--- a/openshift/sites/story.dn.se-backup-restore/Guideline_Backup_Restore_In_Openshift.docx
+++ b/openshift/sites/story.dn.se-backup-restore/Guideline_Backup_Restore_In_Openshift.docx
@@ -1,6 +1,6 @@
 
 <file path=word/document.xml><?xml version="1.0" encoding="utf-8"?>
-<w:document xmlns:wpc="http://schemas.microsoft.com/office/word/2010/wordprocessingCanvas" xmlns:cx="http://schemas.microsoft.com/office/drawing/2014/chartex" xmlns:cx1="http://schemas.microsoft.com/office/drawing/2015/9/8/chartex" xmlns:mc="http://schemas.openxmlformats.org/markup-compatibility/2006" xmlns:o="urn:schemas-microsoft-com:office:office" xmlns:r="http://schemas.openxmlformats.org/officeDocument/2006/relationships" xmlns:m="http://schemas.openxmlformats.org/officeDocument/2006/math" xmlns:v="urn:schemas-microsoft-com:vml" xmlns:wp14="http://schemas.microsoft.com/office/word/2010/wordprocessingDrawing" xmlns:wp="http://schemas.openxmlformats.org/drawingml/2006/wordprocessingDrawing" xmlns:w10="urn:schemas-microsoft-com:office:word" xmlns:w="http://schemas.openxmlformats.org/wordprocessingml/2006/main" xmlns:w14="http://schemas.microsoft.com/office/word/2010/wordml" xmlns:w15="http://schemas.microsoft.com/office/word/2012/wordml" xmlns:w16se="http://schemas.microsoft.com/office/word/2015/wordml/symex" xmlns:wpg="http://schemas.microsoft.com/office/word/2010/wordprocessingGroup" xmlns:wpi="http://schemas.microsoft.com/office/word/2010/wordprocessingInk" xmlns:wne="http://schemas.microsoft.com/office/word/2006/wordml" xmlns:wps="http://schemas.microsoft.com/office/word/2010/wordprocessingShape" mc:Ignorable="w14 w15 w16se wp14">
+<w:document xmlns:wpc="http://schemas.microsoft.com/office/word/2010/wordprocessingCanvas" xmlns:cx="http://schemas.microsoft.com/office/drawing/2014/chartex" xmlns:cx1="http://schemas.microsoft.com/office/drawing/2015/9/8/chartex" xmlns:cx2="http://schemas.microsoft.com/office/drawing/2015/10/21/chartex" xmlns:cx3="http://schemas.microsoft.com/office/drawing/2016/5/9/chartex" xmlns:cx4="http://schemas.microsoft.com/office/drawing/2016/5/10/chartex" xmlns:cx5="http://schemas.microsoft.com/office/drawing/2016/5/11/chartex" xmlns:cx6="http://schemas.microsoft.com/office/drawing/2016/5/12/chartex" xmlns:cx7="http://schemas.microsoft.com/office/drawing/2016/5/13/chartex" xmlns:cx8="http://schemas.microsoft.com/office/drawing/2016/5/14/chartex" xmlns:mc="http://schemas.openxmlformats.org/markup-compatibility/2006" xmlns:aink="http://schemas.microsoft.com/office/drawing/2016/ink" xmlns:am3d="http://schemas.microsoft.com/office/drawing/2017/model3d" xmlns:o="urn:schemas-microsoft-com:office:office" xmlns:r="http://schemas.openxmlformats.org/officeDocument/2006/relationships" xmlns:m="http://schemas.openxmlformats.org/officeDocument/2006/math" xmlns:v="urn:schemas-microsoft-com:vml" xmlns:wp14="http://schemas.microsoft.com/office/word/2010/wordprocessingDrawing" xmlns:wp="http://schemas.openxmlformats.org/drawingml/2006/wordprocessingDrawing" xmlns:w10="urn:schemas-microsoft-com:office:word" xmlns:w="http://schemas.openxmlformats.org/wordprocessingml/2006/main" xmlns:w14="http://schemas.microsoft.com/office/word/2010/wordml" xmlns:w15="http://schemas.microsoft.com/office/word/2012/wordml" xmlns:w16cid="http://schemas.microsoft.com/office/word/2016/wordml/cid" xmlns:w16se="http://schemas.microsoft.com/office/word/2015/wordml/symex" xmlns:wpg="http://schemas.microsoft.com/office/word/2010/wordprocessingGroup" xmlns:wpi="http://schemas.microsoft.com/office/word/2010/wordprocessingInk" xmlns:wne="http://schemas.microsoft.com/office/word/2006/wordml" xmlns:wps="http://schemas.microsoft.com/office/word/2010/wordprocessingShape" mc:Ignorable="w14 w15 w16se w16cid wp14">
   <w:body>
     <w:sdt>
       <w:sdtPr>
@@ -55,13 +55,13 @@
           <w:r>
             <w:fldChar w:fldCharType="separate"/>
           </w:r>
-          <w:hyperlink w:anchor="_Toc14356394" w:history="1">
+          <w:hyperlink w:anchor="_Toc35009259" w:history="1">
             <w:r>
               <w:rPr>
                 <w:rStyle w:val="Hyperlink"/>
                 <w:noProof/>
               </w:rPr>
-              <w:t>Create a job base image</w:t>
+              <w:t>Prerequisite</w:t>
             </w:r>
             <w:r>
               <w:rPr>
@@ -82,7 +82,7 @@
                 <w:noProof/>
                 <w:webHidden/>
               </w:rPr>
-              <w:instrText xml:space="preserve"> PAGEREF _Toc14356394 \h </w:instrText>
+              <w:instrText xml:space="preserve"> PAGEREF _Toc35009259 \h </w:instrText>
             </w:r>
             <w:r>
               <w:rPr>
@@ -124,13 +124,13 @@
               <w:noProof/>
             </w:rPr>
           </w:pPr>
-          <w:hyperlink w:anchor="_Toc14356395" w:history="1">
+          <w:hyperlink w:anchor="_Toc35009260" w:history="1">
             <w:r>
               <w:rPr>
                 <w:rStyle w:val="Hyperlink"/>
                 <w:noProof/>
               </w:rPr>
-              <w:t>Create Persistent Volume Claim</w:t>
+              <w:t>Create a job base image</w:t>
             </w:r>
             <w:r>
               <w:rPr>
@@ -151,7 +151,7 @@
                 <w:noProof/>
                 <w:webHidden/>
               </w:rPr>
-              <w:instrText xml:space="preserve"> PAGEREF _Toc14356395 \h </w:instrText>
+              <w:instrText xml:space="preserve"> PAGEREF _Toc35009260 \h </w:instrText>
             </w:r>
             <w:r>
               <w:rPr>
@@ -193,7 +193,76 @@
               <w:noProof/>
             </w:rPr>
           </w:pPr>
-          <w:hyperlink w:anchor="_Toc14356396" w:history="1">
+          <w:hyperlink w:anchor="_Toc35009261" w:history="1">
+            <w:r>
+              <w:rPr>
+                <w:rStyle w:val="Hyperlink"/>
+                <w:noProof/>
+              </w:rPr>
+              <w:t>Create Persistent Volume Claim</w:t>
+            </w:r>
+            <w:r>
+              <w:rPr>
+                <w:noProof/>
+                <w:webHidden/>
+              </w:rPr>
+              <w:tab/>
+            </w:r>
+            <w:r>
+              <w:rPr>
+                <w:noProof/>
+                <w:webHidden/>
+              </w:rPr>
+              <w:fldChar w:fldCharType="begin"/>
+            </w:r>
+            <w:r>
+              <w:rPr>
+                <w:noProof/>
+                <w:webHidden/>
+              </w:rPr>
+              <w:instrText xml:space="preserve"> PAGEREF _Toc35009261 \h </w:instrText>
+            </w:r>
+            <w:r>
+              <w:rPr>
+                <w:noProof/>
+                <w:webHidden/>
+              </w:rPr>
+            </w:r>
+            <w:r>
+              <w:rPr>
+                <w:noProof/>
+                <w:webHidden/>
+              </w:rPr>
+              <w:fldChar w:fldCharType="separate"/>
+            </w:r>
+            <w:r>
+              <w:rPr>
+                <w:noProof/>
+                <w:webHidden/>
+              </w:rPr>
+              <w:t>1</w:t>
+            </w:r>
+            <w:r>
+              <w:rPr>
+                <w:noProof/>
+                <w:webHidden/>
+              </w:rPr>
+              <w:fldChar w:fldCharType="end"/>
+            </w:r>
+          </w:hyperlink>
+        </w:p>
+        <w:p>
+          <w:pPr>
+            <w:pStyle w:val="TOC1"/>
+            <w:tabs>
+              <w:tab w:val="right" w:leader="dot" w:pos="9350"/>
+            </w:tabs>
+            <w:rPr>
+              <w:rFonts w:cstheme="minorBidi"/>
+              <w:noProof/>
+            </w:rPr>
+          </w:pPr>
+          <w:hyperlink w:anchor="_Toc35009262" w:history="1">
             <w:r>
               <w:rPr>
                 <w:rStyle w:val="Hyperlink"/>
@@ -220,7 +289,7 @@
                 <w:noProof/>
                 <w:webHidden/>
               </w:rPr>
-              <w:instrText xml:space="preserve"> PAGEREF _Toc14356396 \h </w:instrText>
+              <w:instrText xml:space="preserve"> PAGEREF _Toc35009262 \h </w:instrText>
             </w:r>
             <w:r>
               <w:rPr>
@@ -262,7 +331,7 @@
               <w:noProof/>
             </w:rPr>
           </w:pPr>
-          <w:hyperlink w:anchor="_Toc14356397" w:history="1">
+          <w:hyperlink w:anchor="_Toc35009263" w:history="1">
             <w:r>
               <w:rPr>
                 <w:rStyle w:val="Hyperlink"/>
@@ -289,7 +358,7 @@
                 <w:noProof/>
                 <w:webHidden/>
               </w:rPr>
-              <w:instrText xml:space="preserve"> PAGEREF _Toc14356397 \h </w:instrText>
+              <w:instrText xml:space="preserve"> PAGEREF _Toc35009263 \h </w:instrText>
             </w:r>
             <w:r>
               <w:rPr>
@@ -337,7 +406,39 @@
       <w:pPr>
         <w:pStyle w:val="Heading1"/>
       </w:pPr>
-      <w:bookmarkStart w:id="1" w:name="_Toc14356394"/>
+      <w:bookmarkStart w:id="1" w:name="_Toc35009259"/>
+      <w:r>
+        <w:t>P</w:t>
+      </w:r>
+      <w:r>
+        <w:t>rerequisite</w:t>
+      </w:r>
+      <w:bookmarkEnd w:id="1"/>
+    </w:p>
+    <w:p>
+      <w:r>
+        <w:t xml:space="preserve">A site (with a database) was already set up </w:t>
+      </w:r>
+      <w:r>
+        <w:t xml:space="preserve">(and running) </w:t>
+      </w:r>
+      <w:r>
+        <w:t xml:space="preserve">in the same AWS </w:t>
+      </w:r>
+      <w:proofErr w:type="spellStart"/>
+      <w:r>
+        <w:t>Openshift</w:t>
+      </w:r>
+      <w:proofErr w:type="spellEnd"/>
+      <w:r>
+        <w:t xml:space="preserve"> project.</w:t>
+      </w:r>
+    </w:p>
+    <w:p>
+      <w:pPr>
+        <w:pStyle w:val="Heading1"/>
+      </w:pPr>
+      <w:bookmarkStart w:id="2" w:name="_Toc35009260"/>
       <w:r>
         <w:t xml:space="preserve">Create </w:t>
       </w:r>
@@ -347,7 +448,7 @@
       <w:r>
         <w:t>job base image</w:t>
       </w:r>
-      <w:bookmarkEnd w:id="1"/>
+      <w:bookmarkEnd w:id="2"/>
     </w:p>
     <w:p>
       <w:pPr>
@@ -358,96 +459,98 @@
         </w:numPr>
       </w:pPr>
       <w:r>
-        <w:t xml:space="preserve">Create image using build </w:t>
+        <w:t>Create</w:t>
+      </w:r>
+      <w:r>
+        <w:t xml:space="preserve"> an</w:t>
+      </w:r>
+      <w:r>
+        <w:t xml:space="preserve"> image using build config via command line: </w:t>
+      </w:r>
+    </w:p>
+    <w:p>
+      <w:pPr>
+        <w:rPr>
+          <w:b/>
+        </w:rPr>
+      </w:pPr>
+      <w:r>
+        <w:tab/>
       </w:r>
       <w:proofErr w:type="spellStart"/>
       <w:r>
-        <w:t>config</w:t>
+        <w:rPr>
+          <w:b/>
+        </w:rPr>
+        <w:t>oc</w:t>
       </w:r>
       <w:proofErr w:type="spellEnd"/>
       <w:r>
-        <w:t xml:space="preserve"> via command line: </w:t>
-      </w:r>
-    </w:p>
-    <w:p>
-      <w:pPr>
-        <w:rPr>
-          <w:b/>
-        </w:rPr>
-      </w:pPr>
-      <w:r>
-        <w:tab/>
+        <w:rPr>
+          <w:b/>
+        </w:rPr>
+        <w:t xml:space="preserve"> apply -f </w:t>
+      </w:r>
+      <w:r>
+        <w:rPr>
+          <w:b/>
+        </w:rPr>
+        <w:t>&lt;path to template folder&gt;</w:t>
+      </w:r>
+      <w:r>
+        <w:rPr>
+          <w:b/>
+        </w:rPr>
+        <w:t>\</w:t>
       </w:r>
       <w:proofErr w:type="spellStart"/>
+      <w:r>
+        <w:rPr>
+          <w:b/>
+        </w:rPr>
+        <w:t>base_container_job_dn_story_</w:t>
+      </w:r>
       <w:proofErr w:type="gramStart"/>
       <w:r>
         <w:rPr>
           <w:b/>
         </w:rPr>
-        <w:t>oc</w:t>
+        <w:t>test.yaml</w:t>
       </w:r>
       <w:proofErr w:type="spellEnd"/>
       <w:proofErr w:type="gramEnd"/>
-      <w:r>
-        <w:rPr>
-          <w:b/>
-        </w:rPr>
-        <w:t xml:space="preserve"> apply -f </w:t>
-      </w:r>
-      <w:r>
-        <w:rPr>
-          <w:b/>
-        </w:rPr>
-        <w:t>&lt;path to template folder&gt;</w:t>
-      </w:r>
-      <w:r>
-        <w:rPr>
-          <w:b/>
-        </w:rPr>
-        <w:t>\</w:t>
+    </w:p>
+    <w:p>
+      <w:pPr>
+        <w:ind w:firstLine="720"/>
+      </w:pPr>
+      <w:r>
+        <w:t xml:space="preserve">Then build it in </w:t>
       </w:r>
       <w:proofErr w:type="spellStart"/>
       <w:r>
-        <w:rPr>
-          <w:b/>
-        </w:rPr>
-        <w:t>base_container_job_dn_story_test.yaml</w:t>
+        <w:t>Openshift</w:t>
       </w:r>
       <w:proofErr w:type="spellEnd"/>
+      <w:r>
+        <w:t xml:space="preserve"> or from command line</w:t>
+      </w:r>
     </w:p>
     <w:p>
       <w:pPr>
         <w:ind w:firstLine="720"/>
-      </w:pPr>
-      <w:r>
-        <w:t xml:space="preserve">Then build it in </w:t>
-      </w:r>
+        <w:rPr>
+          <w:b/>
+        </w:rPr>
+      </w:pPr>
       <w:proofErr w:type="spellStart"/>
       <w:r>
-        <w:t>Openshift</w:t>
+        <w:rPr>
+          <w:b/>
+        </w:rPr>
+        <w:t>oc</w:t>
       </w:r>
       <w:proofErr w:type="spellEnd"/>
-      <w:r>
-        <w:t xml:space="preserve"> or from command line</w:t>
-      </w:r>
-    </w:p>
-    <w:p>
-      <w:pPr>
-        <w:ind w:firstLine="720"/>
-        <w:rPr>
-          <w:b/>
-        </w:rPr>
-      </w:pPr>
-      <w:proofErr w:type="spellStart"/>
-      <w:proofErr w:type="gramStart"/>
-      <w:r>
-        <w:rPr>
-          <w:b/>
-        </w:rPr>
-        <w:t>oc</w:t>
-      </w:r>
-      <w:proofErr w:type="spellEnd"/>
-      <w:proofErr w:type="gramEnd"/>
       <w:r>
         <w:rPr>
           <w:b/>
@@ -496,7 +599,7 @@
           <w:lang w:eastAsia="en-US"/>
         </w:rPr>
         <w:drawing>
-          <wp:inline distT="0" distB="0" distL="0" distR="0" wp14:anchorId="637AD65A" wp14:editId="612A4E00">
+          <wp:inline distT="0" distB="0" distL="0" distR="0" wp14:anchorId="10E8F9F9" wp14:editId="54CA8359">
             <wp:extent cx="5943600" cy="814070"/>
             <wp:effectExtent l="0" t="0" r="0" b="5080"/>
             <wp:docPr id="11" name="Picture 11"/>
@@ -536,18 +639,39 @@
       <w:pPr>
         <w:pStyle w:val="Heading1"/>
       </w:pPr>
-      <w:bookmarkStart w:id="2" w:name="_Toc14356395"/>
+      <w:bookmarkStart w:id="3" w:name="_Toc35009261"/>
       <w:r>
         <w:t>Create Persistent Volume Claim</w:t>
       </w:r>
-      <w:bookmarkEnd w:id="2"/>
+      <w:bookmarkEnd w:id="3"/>
     </w:p>
     <w:p>
       <w:pPr>
         <w:ind w:firstLine="720"/>
       </w:pPr>
       <w:r>
-        <w:t xml:space="preserve">This PVC will store backup file of schedule job </w:t>
+        <w:t>This PVC will store backup file</w:t>
+      </w:r>
+      <w:r>
+        <w:t>s</w:t>
+      </w:r>
+      <w:r>
+        <w:t xml:space="preserve"> of </w:t>
+      </w:r>
+      <w:r>
+        <w:t xml:space="preserve">the </w:t>
+      </w:r>
+      <w:r>
+        <w:t>schedule</w:t>
+      </w:r>
+      <w:r>
+        <w:t>d</w:t>
+      </w:r>
+      <w:r>
+        <w:t xml:space="preserve"> job</w:t>
+      </w:r>
+      <w:r>
+        <w:t>.</w:t>
       </w:r>
     </w:p>
     <w:p>
@@ -578,48 +702,57 @@
         </w:rPr>
       </w:pPr>
       <w:proofErr w:type="spellStart"/>
+      <w:r>
+        <w:rPr>
+          <w:b/>
+        </w:rPr>
+        <w:t>oc</w:t>
+      </w:r>
+      <w:proofErr w:type="spellEnd"/>
+      <w:r>
+        <w:rPr>
+          <w:b/>
+        </w:rPr>
+        <w:t xml:space="preserve"> apply -f </w:t>
+      </w:r>
+      <w:r>
+        <w:rPr>
+          <w:b/>
+        </w:rPr>
+        <w:t>&lt;path to template folder&gt;</w:t>
+      </w:r>
+      <w:r>
+        <w:rPr>
+          <w:b/>
+        </w:rPr>
+        <w:t>\</w:t>
+      </w:r>
+      <w:proofErr w:type="spellStart"/>
+      <w:r>
+        <w:rPr>
+          <w:b/>
+        </w:rPr>
+        <w:t>base_container_job_dn_story_</w:t>
+      </w:r>
       <w:proofErr w:type="gramStart"/>
       <w:r>
         <w:rPr>
           <w:b/>
         </w:rPr>
-        <w:t>oc</w:t>
+        <w:t>test.yaml</w:t>
       </w:r>
       <w:proofErr w:type="spellEnd"/>
       <w:proofErr w:type="gramEnd"/>
-      <w:r>
-        <w:rPr>
-          <w:b/>
-        </w:rPr>
-        <w:t xml:space="preserve"> apply -f </w:t>
-      </w:r>
-      <w:r>
-        <w:rPr>
-          <w:b/>
-        </w:rPr>
-        <w:t>&lt;path to template folder&gt;</w:t>
-      </w:r>
-      <w:r>
-        <w:rPr>
-          <w:b/>
-        </w:rPr>
-        <w:t>\</w:t>
-      </w:r>
-      <w:proofErr w:type="spellStart"/>
-      <w:r>
-        <w:rPr>
-          <w:b/>
-        </w:rPr>
-        <w:t>base_container_job_dn_story_test.yaml</w:t>
-      </w:r>
-      <w:proofErr w:type="spellEnd"/>
-    </w:p>
-    <w:p>
-      <w:pPr>
-        <w:pStyle w:val="ListParagraph"/>
-      </w:pPr>
-      <w:r>
-        <w:t>It should then appear in the template resources list.</w:t>
+    </w:p>
+    <w:p>
+      <w:pPr>
+        <w:pStyle w:val="ListParagraph"/>
+      </w:pPr>
+      <w:r>
+        <w:t>It should then appear in the template resources list</w:t>
+      </w:r>
+      <w:r>
+        <w:t>,</w:t>
       </w:r>
     </w:p>
     <w:p>
@@ -632,7 +765,7 @@
           <w:lang w:eastAsia="en-US"/>
         </w:rPr>
         <w:drawing>
-          <wp:inline distT="0" distB="0" distL="0" distR="0" wp14:anchorId="1F6BFF26" wp14:editId="7BB6EBFB">
+          <wp:inline distT="0" distB="0" distL="0" distR="0" wp14:anchorId="781DC884" wp14:editId="29A27254">
             <wp:extent cx="5943600" cy="1522095"/>
             <wp:effectExtent l="0" t="0" r="0" b="1905"/>
             <wp:docPr id="8" name="Picture 8"/>
@@ -673,7 +806,16 @@
         <w:pStyle w:val="ListParagraph"/>
       </w:pPr>
       <w:r>
-        <w:t>And catalog list</w:t>
+        <w:t>a</w:t>
+      </w:r>
+      <w:r>
+        <w:t xml:space="preserve">nd </w:t>
+      </w:r>
+      <w:r>
+        <w:t xml:space="preserve">in the </w:t>
+      </w:r>
+      <w:r>
+        <w:t>catalog list</w:t>
       </w:r>
     </w:p>
     <w:p>
@@ -687,7 +829,7 @@
         </w:rPr>
         <w:lastRenderedPageBreak/>
         <w:drawing>
-          <wp:inline distT="0" distB="0" distL="0" distR="0">
+          <wp:inline distT="0" distB="0" distL="0" distR="0" wp14:anchorId="5808DC74" wp14:editId="66FE231B">
             <wp:extent cx="5943600" cy="2266950"/>
             <wp:effectExtent l="0" t="0" r="0" b="0"/>
             <wp:docPr id="4" name="Picture 4"/>
@@ -763,7 +905,7 @@
           <w:lang w:eastAsia="en-US"/>
         </w:rPr>
         <w:drawing>
-          <wp:inline distT="0" distB="0" distL="0" distR="0" wp14:anchorId="158BDFF3" wp14:editId="711B7E05">
+          <wp:inline distT="0" distB="0" distL="0" distR="0" wp14:anchorId="3E95C243" wp14:editId="124A5D0F">
             <wp:extent cx="5943600" cy="3649980"/>
             <wp:effectExtent l="0" t="0" r="0" b="7620"/>
             <wp:docPr id="14" name="Picture 14"/>
@@ -808,7 +950,13 @@
         </w:numPr>
       </w:pPr>
       <w:r>
-        <w:t>After created, we can see it in Storage tab</w:t>
+        <w:t xml:space="preserve">After created, we can see it in </w:t>
+      </w:r>
+      <w:r>
+        <w:t xml:space="preserve">the </w:t>
+      </w:r>
+      <w:r>
+        <w:t>Storage tab</w:t>
       </w:r>
     </w:p>
     <w:p>
@@ -821,7 +969,7 @@
           <w:lang w:eastAsia="en-US"/>
         </w:rPr>
         <w:drawing>
-          <wp:inline distT="0" distB="0" distL="0" distR="0" wp14:anchorId="31C2FE4C" wp14:editId="7AFC29B6">
+          <wp:inline distT="0" distB="0" distL="0" distR="0" wp14:anchorId="49E0BE53" wp14:editId="4DF240A1">
             <wp:extent cx="5943600" cy="828675"/>
             <wp:effectExtent l="0" t="0" r="0" b="9525"/>
             <wp:docPr id="15" name="Picture 15"/>
@@ -861,7 +1009,7 @@
       <w:pPr>
         <w:pStyle w:val="Heading1"/>
       </w:pPr>
-      <w:bookmarkStart w:id="3" w:name="_Toc14356396"/>
+      <w:bookmarkStart w:id="4" w:name="_Toc35009262"/>
       <w:r>
         <w:t xml:space="preserve">Create </w:t>
       </w:r>
@@ -880,7 +1028,7 @@
       <w:r>
         <w:t>backup</w:t>
       </w:r>
-      <w:bookmarkEnd w:id="3"/>
+      <w:bookmarkEnd w:id="4"/>
       <w:r>
         <w:t xml:space="preserve"> </w:t>
       </w:r>
@@ -905,7 +1053,6 @@
         </w:rPr>
       </w:pPr>
       <w:proofErr w:type="spellStart"/>
-      <w:proofErr w:type="gramStart"/>
       <w:r>
         <w:rPr>
           <w:b/>
@@ -914,25 +1061,32 @@
         <w:t>oc</w:t>
       </w:r>
       <w:proofErr w:type="spellEnd"/>
+      <w:r>
+        <w:rPr>
+          <w:b/>
+        </w:rPr>
+        <w:t xml:space="preserve"> create -f &lt;path to template folder&gt;\</w:t>
+      </w:r>
+      <w:r>
+        <w:rPr>
+          <w:b/>
+        </w:rPr>
+        <w:t>mysql_cronjob_backup_s3_</w:t>
+      </w:r>
+      <w:proofErr w:type="gramStart"/>
+      <w:r>
+        <w:rPr>
+          <w:b/>
+        </w:rPr>
+        <w:t>pvc</w:t>
+      </w:r>
+      <w:r>
+        <w:rPr>
+          <w:b/>
+        </w:rPr>
+        <w:t>.yaml</w:t>
+      </w:r>
       <w:proofErr w:type="gramEnd"/>
-      <w:r>
-        <w:rPr>
-          <w:b/>
-        </w:rPr>
-        <w:t xml:space="preserve"> create -f &lt;path to template folder&gt;\</w:t>
-      </w:r>
-      <w:r>
-        <w:rPr>
-          <w:b/>
-        </w:rPr>
-        <w:t>mysql-schedule-backup-to-s3-pvc</w:t>
-      </w:r>
-      <w:r>
-        <w:rPr>
-          <w:b/>
-        </w:rPr>
-        <w:t>.yaml</w:t>
-      </w:r>
     </w:p>
     <w:p>
       <w:pPr>
@@ -952,7 +1106,7 @@
           <w:lang w:eastAsia="en-US"/>
         </w:rPr>
         <w:drawing>
-          <wp:inline distT="0" distB="0" distL="0" distR="0" wp14:anchorId="73118533" wp14:editId="7F74501A">
+          <wp:inline distT="0" distB="0" distL="0" distR="0" wp14:anchorId="61A64F75" wp14:editId="444315B8">
             <wp:extent cx="5943600" cy="868045"/>
             <wp:effectExtent l="0" t="0" r="0" b="8255"/>
             <wp:docPr id="1" name="Picture 1"/>
@@ -1010,7 +1164,7 @@
           <w:lang w:eastAsia="en-US"/>
         </w:rPr>
         <w:drawing>
-          <wp:inline distT="0" distB="0" distL="0" distR="0">
+          <wp:inline distT="0" distB="0" distL="0" distR="0" wp14:anchorId="5CA501FE" wp14:editId="414A586C">
             <wp:extent cx="5934075" cy="2162175"/>
             <wp:effectExtent l="0" t="0" r="9525" b="9525"/>
             <wp:docPr id="3" name="Picture 3"/>
@@ -1093,7 +1247,7 @@
         </w:rPr>
         <w:lastRenderedPageBreak/>
         <w:drawing>
-          <wp:inline distT="0" distB="0" distL="0" distR="0" wp14:anchorId="5FDC7E22" wp14:editId="5B9E9898">
+          <wp:inline distT="0" distB="0" distL="0" distR="0" wp14:anchorId="5C2EF755" wp14:editId="10D35864">
             <wp:extent cx="5943600" cy="4452620"/>
             <wp:effectExtent l="0" t="0" r="0" b="5080"/>
             <wp:docPr id="7" name="Picture 7"/>
@@ -1142,7 +1296,7 @@
           <w:lang w:eastAsia="en-US"/>
         </w:rPr>
         <w:drawing>
-          <wp:inline distT="0" distB="0" distL="0" distR="0" wp14:anchorId="18660DA0" wp14:editId="4FAF6879">
+          <wp:inline distT="0" distB="0" distL="0" distR="0" wp14:anchorId="16F2A602" wp14:editId="75D75E9C">
             <wp:extent cx="5943600" cy="2841625"/>
             <wp:effectExtent l="0" t="0" r="0" b="0"/>
             <wp:docPr id="9" name="Picture 9"/>
@@ -1192,7 +1346,7 @@
         </w:rPr>
         <w:lastRenderedPageBreak/>
         <w:drawing>
-          <wp:inline distT="0" distB="0" distL="0" distR="0" wp14:anchorId="52079F2C" wp14:editId="3197DAFD">
+          <wp:inline distT="0" distB="0" distL="0" distR="0" wp14:anchorId="6255763D" wp14:editId="03A5EDD6">
             <wp:extent cx="5943600" cy="3023870"/>
             <wp:effectExtent l="0" t="0" r="0" b="5080"/>
             <wp:docPr id="10" name="Picture 10"/>
@@ -1269,13 +1423,26 @@
         <w:t>Backup method</w:t>
       </w:r>
       <w:r>
-        <w:t xml:space="preserve">: This field will provide method we will use to store </w:t>
-      </w:r>
-      <w:proofErr w:type="spellStart"/>
-      <w:r>
-        <w:t>sql</w:t>
-      </w:r>
-      <w:proofErr w:type="spellEnd"/>
+        <w:t xml:space="preserve">: This field will provide </w:t>
+      </w:r>
+      <w:r>
+        <w:t xml:space="preserve">the </w:t>
+      </w:r>
+      <w:r>
+        <w:t>method</w:t>
+      </w:r>
+      <w:r>
+        <w:t>(s)</w:t>
+      </w:r>
+      <w:r>
+        <w:t xml:space="preserve"> we will use to store </w:t>
+      </w:r>
+      <w:r>
+        <w:t xml:space="preserve">the </w:t>
+      </w:r>
+      <w:r>
+        <w:t>SQL</w:t>
+      </w:r>
       <w:r>
         <w:t xml:space="preserve"> file.</w:t>
       </w:r>
@@ -1310,7 +1477,10 @@
         <w:ind w:left="1080"/>
       </w:pPr>
       <w:r>
-        <w:t>We can fill more than one method for backup to all method provided</w:t>
+        <w:t xml:space="preserve">We can fill more than one method for backup </w:t>
+      </w:r>
+      <w:r>
+        <w:t>(see above screenshot).</w:t>
       </w:r>
     </w:p>
     <w:p>
@@ -1352,7 +1522,7 @@
           <w:lang w:eastAsia="en-US"/>
         </w:rPr>
         <w:drawing>
-          <wp:inline distT="0" distB="0" distL="0" distR="0" wp14:anchorId="17DDC6C8" wp14:editId="321FB7BB">
+          <wp:inline distT="0" distB="0" distL="0" distR="0" wp14:anchorId="0FA1DEE5" wp14:editId="4FF0BADA">
             <wp:extent cx="5943600" cy="1095375"/>
             <wp:effectExtent l="0" t="0" r="0" b="9525"/>
             <wp:docPr id="48" name="Picture 48"/>
@@ -1417,7 +1587,24 @@
         <w:t>Database Name</w:t>
       </w:r>
       <w:r>
-        <w:t>: this field can get from Deployments</w:t>
+        <w:t xml:space="preserve">: </w:t>
+      </w:r>
+      <w:r>
+        <w:t xml:space="preserve">You can get the value for </w:t>
+      </w:r>
+      <w:r>
+        <w:t>this field from Deployments</w:t>
+      </w:r>
+      <w:r>
+        <w:t xml:space="preserve"> tab (</w:t>
+      </w:r>
+      <w:proofErr w:type="spellStart"/>
+      <w:r>
+        <w:t>Openshift</w:t>
+      </w:r>
+      <w:proofErr w:type="spellEnd"/>
+      <w:r>
+        <w:t xml:space="preserve"> UI)</w:t>
       </w:r>
     </w:p>
     <w:p>
@@ -1430,7 +1617,7 @@
           <w:lang w:eastAsia="en-US"/>
         </w:rPr>
         <w:drawing>
-          <wp:inline distT="0" distB="0" distL="0" distR="0">
+          <wp:inline distT="0" distB="0" distL="0" distR="0" wp14:anchorId="613D17DB" wp14:editId="7FC92484">
             <wp:extent cx="5943600" cy="2011680"/>
             <wp:effectExtent l="0" t="0" r="0" b="7620"/>
             <wp:docPr id="12" name="Picture 12"/>
@@ -1495,7 +1682,39 @@
         <w:t>Database Password</w:t>
       </w:r>
       <w:r>
-        <w:t>: this field get from secret</w:t>
+        <w:t xml:space="preserve">: </w:t>
+      </w:r>
+      <w:r>
+        <w:t xml:space="preserve">You can get the value for </w:t>
+      </w:r>
+      <w:r>
+        <w:t xml:space="preserve">this field </w:t>
+      </w:r>
+      <w:r>
+        <w:t>from</w:t>
+      </w:r>
+      <w:r>
+        <w:t xml:space="preserve"> </w:t>
+      </w:r>
+      <w:r>
+        <w:t>S</w:t>
+      </w:r>
+      <w:r>
+        <w:t>ecret</w:t>
+      </w:r>
+      <w:r>
+        <w:t xml:space="preserve"> tab </w:t>
+      </w:r>
+      <w:r>
+        <w:t>(</w:t>
+      </w:r>
+      <w:proofErr w:type="spellStart"/>
+      <w:r>
+        <w:t>Openshift</w:t>
+      </w:r>
+      <w:proofErr w:type="spellEnd"/>
+      <w:r>
+        <w:t xml:space="preserve"> UI)</w:t>
       </w:r>
     </w:p>
     <w:p>
@@ -1509,7 +1728,7 @@
         </w:rPr>
         <w:lastRenderedPageBreak/>
         <w:drawing>
-          <wp:inline distT="0" distB="0" distL="0" distR="0" wp14:anchorId="52D33294" wp14:editId="0B4837D4">
+          <wp:inline distT="0" distB="0" distL="0" distR="0" wp14:anchorId="628AD4BC" wp14:editId="03102903">
             <wp:extent cx="5934075" cy="1676400"/>
             <wp:effectExtent l="0" t="0" r="9525" b="0"/>
             <wp:docPr id="79" name="Picture 79"/>
@@ -1565,6 +1784,7 @@
           <w:ilvl w:val="0"/>
           <w:numId w:val="5"/>
         </w:numPr>
+        <w:jc w:val="both"/>
       </w:pPr>
       <w:r>
         <w:rPr>
@@ -1579,13 +1799,23 @@
       <w:r>
         <w:t xml:space="preserve"> if </w:t>
       </w:r>
-      <w:proofErr w:type="spellStart"/>
-      <w:r>
-        <w:t>sql</w:t>
-      </w:r>
-      <w:proofErr w:type="spellEnd"/>
-      <w:r>
-        <w:t xml:space="preserve"> files older than this day, script will remove them. </w:t>
+      <w:r>
+        <w:t>SQL</w:t>
+      </w:r>
+      <w:r>
+        <w:t xml:space="preserve"> files </w:t>
+      </w:r>
+      <w:r>
+        <w:t xml:space="preserve">are </w:t>
+      </w:r>
+      <w:r>
+        <w:t xml:space="preserve">older than this day, </w:t>
+      </w:r>
+      <w:r>
+        <w:t xml:space="preserve">the </w:t>
+      </w:r>
+      <w:r>
+        <w:t xml:space="preserve">script will remove them. </w:t>
       </w:r>
     </w:p>
     <w:p>
@@ -1595,6 +1825,7 @@
           <w:ilvl w:val="0"/>
           <w:numId w:val="5"/>
         </w:numPr>
+        <w:jc w:val="both"/>
       </w:pPr>
       <w:r>
         <w:rPr>
@@ -1607,18 +1838,43 @@
         <w:t>:</w:t>
       </w:r>
       <w:r>
-        <w:t xml:space="preserve"> this is a folder where store </w:t>
-      </w:r>
-      <w:proofErr w:type="spellStart"/>
-      <w:r>
-        <w:t>sql</w:t>
-      </w:r>
-      <w:proofErr w:type="spellEnd"/>
-      <w:r>
-        <w:t xml:space="preserve"> file after backup</w:t>
-      </w:r>
-      <w:r>
-        <w:t xml:space="preserve">. In PVC backup, path to this folder will be: </w:t>
+        <w:t xml:space="preserve"> this is a folder where </w:t>
+      </w:r>
+      <w:r>
+        <w:t>SQL</w:t>
+      </w:r>
+      <w:r>
+        <w:t xml:space="preserve"> file</w:t>
+      </w:r>
+      <w:r>
+        <w:t>s</w:t>
+      </w:r>
+      <w:r>
+        <w:t xml:space="preserve"> </w:t>
+      </w:r>
+      <w:r>
+        <w:t xml:space="preserve">are </w:t>
+      </w:r>
+      <w:r>
+        <w:t>store</w:t>
+      </w:r>
+      <w:r>
+        <w:t>d</w:t>
+      </w:r>
+      <w:r>
+        <w:t xml:space="preserve"> </w:t>
+      </w:r>
+      <w:r>
+        <w:t>after backup</w:t>
+      </w:r>
+      <w:r>
+        <w:t xml:space="preserve">. In PVC backup, </w:t>
+      </w:r>
+      <w:r>
+        <w:t xml:space="preserve">the </w:t>
+      </w:r>
+      <w:r>
+        <w:t xml:space="preserve">path to this folder will be: </w:t>
       </w:r>
       <w:r>
         <w:rPr>
@@ -1646,6 +1902,7 @@
           <w:ilvl w:val="0"/>
           <w:numId w:val="5"/>
         </w:numPr>
+        <w:jc w:val="both"/>
       </w:pPr>
       <w:r>
         <w:rPr>
@@ -1661,18 +1918,38 @@
         <w:rPr>
           <w:b/>
         </w:rPr>
-        <w:t xml:space="preserve">this field only need when using </w:t>
-      </w:r>
-      <w:proofErr w:type="spellStart"/>
-      <w:proofErr w:type="gramStart"/>
-      <w:r>
-        <w:rPr>
-          <w:b/>
-        </w:rPr>
-        <w:t>pvc</w:t>
-      </w:r>
-      <w:proofErr w:type="spellEnd"/>
-      <w:proofErr w:type="gramEnd"/>
+        <w:t xml:space="preserve">this field </w:t>
+      </w:r>
+      <w:r>
+        <w:rPr>
+          <w:b/>
+        </w:rPr>
+        <w:t xml:space="preserve">is </w:t>
+      </w:r>
+      <w:r>
+        <w:rPr>
+          <w:b/>
+        </w:rPr>
+        <w:t xml:space="preserve">only </w:t>
+      </w:r>
+      <w:r>
+        <w:rPr>
+          <w:b/>
+        </w:rPr>
+        <w:t>required</w:t>
+      </w:r>
+      <w:r>
+        <w:rPr>
+          <w:b/>
+        </w:rPr>
+        <w:t xml:space="preserve"> when using </w:t>
+      </w:r>
+      <w:r>
+        <w:rPr>
+          <w:b/>
+        </w:rPr>
+        <w:t>PVC</w:t>
+      </w:r>
       <w:r>
         <w:rPr>
           <w:b/>
@@ -1693,6 +1970,7 @@
           <w:ilvl w:val="0"/>
           <w:numId w:val="5"/>
         </w:numPr>
+        <w:jc w:val="both"/>
       </w:pPr>
       <w:r>
         <w:rPr>
@@ -1734,14 +2012,27 @@
         <w:t xml:space="preserve"> Secret Key</w:t>
       </w:r>
       <w:r>
-        <w:t>: these field are the values provided to access AWS S3 services. R</w:t>
+        <w:t>: these field</w:t>
+      </w:r>
+      <w:r>
+        <w:t>s</w:t>
+      </w:r>
+      <w:r>
+        <w:t xml:space="preserve"> are the values provided to access AWS S3 services. R</w:t>
       </w:r>
       <w:r>
         <w:t>eference</w:t>
       </w:r>
       <w:r>
-        <w:t xml:space="preserve">: </w:t>
-      </w:r>
+        <w:t>:</w:t>
+      </w:r>
+    </w:p>
+    <w:p>
+      <w:pPr>
+        <w:pStyle w:val="ListParagraph"/>
+        <w:ind w:left="1080"/>
+        <w:jc w:val="both"/>
+      </w:pPr>
       <w:hyperlink r:id="rId19" w:history="1">
         <w:r>
           <w:rPr>
@@ -1758,6 +2049,7 @@
           <w:ilvl w:val="0"/>
           <w:numId w:val="5"/>
         </w:numPr>
+        <w:jc w:val="both"/>
       </w:pPr>
       <w:r>
         <w:rPr>
@@ -1782,27 +2074,32 @@
         </w:rPr>
         <w:t xml:space="preserve"> Bucket Name</w:t>
       </w:r>
-      <w:proofErr w:type="gramStart"/>
       <w:r>
         <w:t xml:space="preserve">: </w:t>
       </w:r>
       <w:r>
-        <w:t>:</w:t>
-      </w:r>
-      <w:proofErr w:type="gramEnd"/>
-      <w:r>
-        <w:t xml:space="preserve"> this path is the path of folder</w:t>
-      </w:r>
-      <w:r>
-        <w:t xml:space="preserve"> will create backup folder and store </w:t>
-      </w:r>
-      <w:proofErr w:type="spellStart"/>
-      <w:r>
-        <w:t>sql</w:t>
-      </w:r>
-      <w:proofErr w:type="spellEnd"/>
-      <w:r>
-        <w:t xml:space="preserve"> file in this. </w:t>
+        <w:t>this path is the path of folder</w:t>
+      </w:r>
+      <w:r>
+        <w:t xml:space="preserve"> </w:t>
+      </w:r>
+      <w:r>
+        <w:t xml:space="preserve">that </w:t>
+      </w:r>
+      <w:r>
+        <w:t xml:space="preserve">will create backup folder and store </w:t>
+      </w:r>
+      <w:r>
+        <w:t>SQL</w:t>
+      </w:r>
+      <w:r>
+        <w:t xml:space="preserve"> file in</w:t>
+      </w:r>
+      <w:r>
+        <w:t>to</w:t>
+      </w:r>
+      <w:r>
+        <w:t>.</w:t>
       </w:r>
     </w:p>
     <w:p>
@@ -1815,7 +2112,13 @@
         <w:spacing w:before="240"/>
       </w:pPr>
       <w:r>
-        <w:t>You will be able to see the job instances later on after it run.</w:t>
+        <w:t>You will be able to see the job instances later on after it run</w:t>
+      </w:r>
+      <w:r>
+        <w:t>s</w:t>
+      </w:r>
+      <w:r>
+        <w:t>.</w:t>
       </w:r>
     </w:p>
     <w:p>
@@ -1829,7 +2132,7 @@
           <w:lang w:eastAsia="en-US"/>
         </w:rPr>
         <w:drawing>
-          <wp:inline distT="0" distB="0" distL="0" distR="0">
+          <wp:inline distT="0" distB="0" distL="0" distR="0" wp14:anchorId="1E01FD1B" wp14:editId="4D57C44F">
             <wp:extent cx="5888990" cy="2091055"/>
             <wp:effectExtent l="0" t="0" r="0" b="4445"/>
             <wp:docPr id="16" name="Picture 16"/>
@@ -1882,14 +2185,14 @@
       <w:pPr>
         <w:pStyle w:val="Heading1"/>
       </w:pPr>
-      <w:bookmarkStart w:id="4" w:name="_Toc14356397"/>
+      <w:bookmarkStart w:id="5" w:name="_Toc35009263"/>
       <w:r>
         <w:t>R</w:t>
       </w:r>
       <w:r>
         <w:t>estore from a file</w:t>
       </w:r>
-      <w:bookmarkEnd w:id="4"/>
+      <w:bookmarkEnd w:id="5"/>
       <w:r>
         <w:t xml:space="preserve"> </w:t>
       </w:r>
@@ -1914,27 +2217,33 @@
         </w:rPr>
       </w:pPr>
       <w:proofErr w:type="spellStart"/>
+      <w:r>
+        <w:rPr>
+          <w:b/>
+        </w:rPr>
+        <w:t>oc</w:t>
+      </w:r>
+      <w:proofErr w:type="spellEnd"/>
+      <w:r>
+        <w:rPr>
+          <w:b/>
+        </w:rPr>
+        <w:t xml:space="preserve"> create -f &lt;path to template folder&gt;\</w:t>
+      </w:r>
+      <w:r>
+        <w:rPr>
+          <w:b/>
+        </w:rPr>
+        <w:t>mysql-restore-from-s3-</w:t>
+      </w:r>
       <w:proofErr w:type="gramStart"/>
       <w:r>
         <w:rPr>
           <w:b/>
         </w:rPr>
-        <w:t>oc</w:t>
-      </w:r>
-      <w:proofErr w:type="spellEnd"/>
+        <w:t>pvc.yaml</w:t>
+      </w:r>
       <w:proofErr w:type="gramEnd"/>
-      <w:r>
-        <w:rPr>
-          <w:b/>
-        </w:rPr>
-        <w:t xml:space="preserve"> create -f &lt;path to template folder&gt;\</w:t>
-      </w:r>
-      <w:r>
-        <w:rPr>
-          <w:b/>
-        </w:rPr>
-        <w:t>mysql-restore-from-s3-pvc.yaml</w:t>
-      </w:r>
     </w:p>
     <w:p>
       <w:pPr>
@@ -1954,7 +2263,7 @@
           <w:lang w:eastAsia="en-US"/>
         </w:rPr>
         <w:drawing>
-          <wp:inline distT="0" distB="0" distL="0" distR="0" wp14:anchorId="44050426" wp14:editId="68A1DCF0">
+          <wp:inline distT="0" distB="0" distL="0" distR="0" wp14:anchorId="3B12F0D4" wp14:editId="60ADBE98">
             <wp:extent cx="5943600" cy="1176020"/>
             <wp:effectExtent l="0" t="0" r="0" b="5080"/>
             <wp:docPr id="6" name="Picture 6"/>
@@ -2009,7 +2318,7 @@
           <w:lang w:eastAsia="en-US"/>
         </w:rPr>
         <w:drawing>
-          <wp:inline distT="0" distB="0" distL="0" distR="0">
+          <wp:inline distT="0" distB="0" distL="0" distR="0" wp14:anchorId="0475B54C" wp14:editId="32B8E38D">
             <wp:extent cx="5943600" cy="1840865"/>
             <wp:effectExtent l="0" t="0" r="0" b="6985"/>
             <wp:docPr id="13" name="Picture 13"/>
@@ -2080,7 +2389,7 @@
           <w:lang w:eastAsia="en-US"/>
         </w:rPr>
         <w:drawing>
-          <wp:inline distT="0" distB="0" distL="0" distR="0" wp14:anchorId="153A2449" wp14:editId="560376D7">
+          <wp:inline distT="0" distB="0" distL="0" distR="0" wp14:anchorId="79FE61E0" wp14:editId="2EFDBD6C">
             <wp:extent cx="5943600" cy="4062730"/>
             <wp:effectExtent l="0" t="0" r="0" b="0"/>
             <wp:docPr id="20" name="Picture 20"/>
@@ -2127,7 +2436,7 @@
         </w:rPr>
         <w:lastRenderedPageBreak/>
         <w:drawing>
-          <wp:inline distT="0" distB="0" distL="0" distR="0" wp14:anchorId="278F1E7A" wp14:editId="79C721B1">
+          <wp:inline distT="0" distB="0" distL="0" distR="0" wp14:anchorId="57589334" wp14:editId="7C1409DA">
             <wp:extent cx="5943600" cy="2938780"/>
             <wp:effectExtent l="0" t="0" r="0" b="0"/>
             <wp:docPr id="19" name="Picture 19"/>
@@ -2173,7 +2482,7 @@
           <w:lang w:eastAsia="en-US"/>
         </w:rPr>
         <w:drawing>
-          <wp:inline distT="0" distB="0" distL="0" distR="0" wp14:anchorId="1EFC5BC1" wp14:editId="01DF4108">
+          <wp:inline distT="0" distB="0" distL="0" distR="0" wp14:anchorId="27CAF9D7" wp14:editId="30DF7A82">
             <wp:extent cx="5943600" cy="3324225"/>
             <wp:effectExtent l="0" t="0" r="0" b="9525"/>
             <wp:docPr id="21" name="Picture 21"/>
@@ -2216,6 +2525,7 @@
           <w:ilvl w:val="0"/>
           <w:numId w:val="5"/>
         </w:numPr>
+        <w:jc w:val="both"/>
       </w:pPr>
       <w:r>
         <w:rPr>
@@ -2241,6 +2551,7 @@
           <w:ilvl w:val="0"/>
           <w:numId w:val="5"/>
         </w:numPr>
+        <w:jc w:val="both"/>
       </w:pPr>
       <w:r>
         <w:rPr>
@@ -2250,13 +2561,17 @@
         <w:t>Backup method</w:t>
       </w:r>
       <w:r>
-        <w:t xml:space="preserve">: This field will provide method we will use to store </w:t>
-      </w:r>
-      <w:proofErr w:type="spellStart"/>
-      <w:r>
-        <w:t>sql</w:t>
-      </w:r>
-      <w:proofErr w:type="spellEnd"/>
+        <w:t>: This field will provide</w:t>
+      </w:r>
+      <w:r>
+        <w:t xml:space="preserve"> the</w:t>
+      </w:r>
+      <w:r>
+        <w:t xml:space="preserve"> method we will use to store </w:t>
+      </w:r>
+      <w:r>
+        <w:t>the SQL</w:t>
+      </w:r>
       <w:r>
         <w:t xml:space="preserve"> file.</w:t>
       </w:r>
@@ -2268,6 +2583,7 @@
           <w:ilvl w:val="1"/>
           <w:numId w:val="5"/>
         </w:numPr>
+        <w:jc w:val="both"/>
       </w:pPr>
       <w:r>
         <w:t>S3: Store data in Amazon S3 Service</w:t>
@@ -2280,6 +2596,7 @@
           <w:ilvl w:val="1"/>
           <w:numId w:val="5"/>
         </w:numPr>
+        <w:jc w:val="both"/>
       </w:pPr>
       <w:r>
         <w:t>PVC: Store data in Persistent Volume Claim</w:t>
@@ -2289,15 +2606,28 @@
       <w:pPr>
         <w:pStyle w:val="ListParagraph"/>
         <w:ind w:left="1080"/>
-        <w:rPr>
-          <w:b/>
-        </w:rPr>
-      </w:pPr>
-      <w:r>
-        <w:rPr>
-          <w:b/>
-        </w:rPr>
-        <w:t>This job only accept one method</w:t>
+        <w:jc w:val="both"/>
+        <w:rPr>
+          <w:b/>
+        </w:rPr>
+      </w:pPr>
+      <w:r>
+        <w:rPr>
+          <w:b/>
+        </w:rPr>
+        <w:t>This job only accept</w:t>
+      </w:r>
+      <w:r>
+        <w:rPr>
+          <w:b/>
+        </w:rPr>
+        <w:t>s</w:t>
+      </w:r>
+      <w:r>
+        <w:rPr>
+          <w:b/>
+        </w:rPr>
+        <w:t xml:space="preserve"> one method</w:t>
       </w:r>
       <w:r>
         <w:rPr>
@@ -2319,6 +2649,7 @@
           <w:ilvl w:val="0"/>
           <w:numId w:val="5"/>
         </w:numPr>
+        <w:jc w:val="both"/>
       </w:pPr>
       <w:r>
         <w:rPr>
@@ -2336,16 +2667,12 @@
         </w:rPr>
         <w:t xml:space="preserve">this field only need when using </w:t>
       </w:r>
-      <w:proofErr w:type="spellStart"/>
-      <w:proofErr w:type="gramStart"/>
-      <w:r>
-        <w:rPr>
-          <w:b/>
-        </w:rPr>
-        <w:t>pvc</w:t>
-      </w:r>
-      <w:proofErr w:type="spellEnd"/>
-      <w:proofErr w:type="gramEnd"/>
+      <w:r>
+        <w:rPr>
+          <w:b/>
+        </w:rPr>
+        <w:t>PVC</w:t>
+      </w:r>
       <w:r>
         <w:rPr>
           <w:b/>
@@ -2357,6 +2684,9 @@
       </w:r>
     </w:p>
     <w:p>
+      <w:pPr>
+        <w:jc w:val="both"/>
+      </w:pPr>
       <w:r>
         <w:t>Optional Section:</w:t>
       </w:r>
@@ -2368,9 +2698,22 @@
           <w:ilvl w:val="0"/>
           <w:numId w:val="3"/>
         </w:numPr>
-      </w:pPr>
-      <w:r>
-        <w:t>Restore with amazon s3 method</w:t>
+        <w:jc w:val="both"/>
+      </w:pPr>
+      <w:r>
+        <w:t xml:space="preserve">Restore with </w:t>
+      </w:r>
+      <w:r>
+        <w:t>A</w:t>
+      </w:r>
+      <w:r>
+        <w:t xml:space="preserve">mazon </w:t>
+      </w:r>
+      <w:r>
+        <w:t>S</w:t>
+      </w:r>
+      <w:r>
+        <w:t>3 method</w:t>
       </w:r>
       <w:r>
         <w:t xml:space="preserve"> </w:t>
@@ -2383,10 +2726,17 @@
           <w:ilvl w:val="1"/>
           <w:numId w:val="3"/>
         </w:numPr>
+        <w:jc w:val="both"/>
       </w:pPr>
       <w:r>
         <w:lastRenderedPageBreak/>
-        <w:t xml:space="preserve">Restore with specific </w:t>
+        <w:t xml:space="preserve">Restore </w:t>
+      </w:r>
+      <w:r>
+        <w:t>a</w:t>
+      </w:r>
+      <w:r>
+        <w:t xml:space="preserve"> specific </w:t>
       </w:r>
       <w:r>
         <w:t>file</w:t>
@@ -2396,6 +2746,7 @@
       <w:pPr>
         <w:pStyle w:val="ListParagraph"/>
         <w:ind w:left="1800"/>
+        <w:jc w:val="both"/>
       </w:pPr>
       <w:r>
         <w:rPr>
@@ -2412,13 +2763,23 @@
         <w:t>mazon Bucket file path</w:t>
       </w:r>
       <w:r>
-        <w:t xml:space="preserve">: fill this field with full path of </w:t>
-      </w:r>
-      <w:proofErr w:type="spellStart"/>
-      <w:r>
-        <w:t>sql</w:t>
-      </w:r>
-      <w:proofErr w:type="spellEnd"/>
+        <w:t xml:space="preserve">: fill this field with </w:t>
+      </w:r>
+      <w:r>
+        <w:t xml:space="preserve">the </w:t>
+      </w:r>
+      <w:r>
+        <w:t xml:space="preserve">full path </w:t>
+      </w:r>
+      <w:r>
+        <w:t>to</w:t>
+      </w:r>
+      <w:r>
+        <w:t xml:space="preserve"> </w:t>
+      </w:r>
+      <w:r>
+        <w:t>SQL</w:t>
+      </w:r>
       <w:r>
         <w:t xml:space="preserve"> file. </w:t>
       </w:r>
@@ -2427,6 +2788,7 @@
       <w:pPr>
         <w:pStyle w:val="ListParagraph"/>
         <w:ind w:left="1800"/>
+        <w:jc w:val="both"/>
       </w:pPr>
       <w:r>
         <w:t xml:space="preserve">If this file cannot be found, </w:t>
@@ -2444,15 +2806,31 @@
         <w:t xml:space="preserve"> </w:t>
       </w:r>
       <w:r>
-        <w:t xml:space="preserve">path and find other </w:t>
-      </w:r>
-      <w:proofErr w:type="spellStart"/>
-      <w:r>
-        <w:t>sql</w:t>
-      </w:r>
-      <w:proofErr w:type="spellEnd"/>
-      <w:r>
-        <w:t xml:space="preserve"> file based on correct format you enter. If your path is not correct format, this job will not execute.</w:t>
+        <w:t xml:space="preserve">path and find </w:t>
+      </w:r>
+      <w:r>
+        <w:t>an</w:t>
+      </w:r>
+      <w:r>
+        <w:t xml:space="preserve">other </w:t>
+      </w:r>
+      <w:r>
+        <w:t xml:space="preserve">SQL </w:t>
+      </w:r>
+      <w:r>
+        <w:t xml:space="preserve">file based on </w:t>
+      </w:r>
+      <w:r>
+        <w:t xml:space="preserve">the </w:t>
+      </w:r>
+      <w:r>
+        <w:t xml:space="preserve">correct format you enter. If your path is </w:t>
+      </w:r>
+      <w:r>
+        <w:t>in</w:t>
+      </w:r>
+      <w:r>
+        <w:t>correct format, this job will not execute.</w:t>
       </w:r>
     </w:p>
     <w:p>
@@ -2462,18 +2840,26 @@
           <w:ilvl w:val="1"/>
           <w:numId w:val="3"/>
         </w:numPr>
+        <w:jc w:val="both"/>
       </w:pPr>
       <w:r>
         <w:t>R</w:t>
       </w:r>
       <w:r>
-        <w:t>estore latest file</w:t>
+        <w:t xml:space="preserve">estore </w:t>
+      </w:r>
+      <w:r>
+        <w:t xml:space="preserve">the </w:t>
+      </w:r>
+      <w:r>
+        <w:t>latest file</w:t>
       </w:r>
     </w:p>
     <w:p>
       <w:pPr>
         <w:pStyle w:val="ListParagraph"/>
         <w:ind w:left="1800"/>
+        <w:jc w:val="both"/>
       </w:pPr>
       <w:r>
         <w:rPr>
@@ -2485,25 +2871,24 @@
       <w:r>
         <w:t xml:space="preserve">: fill this field to the folder contain </w:t>
       </w:r>
-      <w:proofErr w:type="spellStart"/>
-      <w:r>
-        <w:t>sql</w:t>
-      </w:r>
-      <w:proofErr w:type="spellEnd"/>
-      <w:r>
-        <w:t xml:space="preserve"> files. </w:t>
+      <w:r>
+        <w:t xml:space="preserve">SQL </w:t>
+      </w:r>
+      <w:r>
+        <w:t xml:space="preserve">files. </w:t>
       </w:r>
       <w:r>
         <w:t>The s</w:t>
       </w:r>
       <w:r>
-        <w:t xml:space="preserve">cript will access this folder and find the </w:t>
-      </w:r>
-      <w:proofErr w:type="spellStart"/>
-      <w:r>
-        <w:t>lastest</w:t>
-      </w:r>
-      <w:proofErr w:type="spellEnd"/>
+        <w:t>cript will access this folder and find the</w:t>
+      </w:r>
+      <w:r>
+        <w:t xml:space="preserve"> </w:t>
+      </w:r>
+      <w:r>
+        <w:t>latest</w:t>
+      </w:r>
       <w:r>
         <w:t xml:space="preserve"> file in this folder</w:t>
       </w:r>
@@ -2515,17 +2900,16 @@
           <w:ilvl w:val="0"/>
           <w:numId w:val="3"/>
         </w:numPr>
-      </w:pPr>
-      <w:r>
-        <w:t xml:space="preserve">Restore with </w:t>
-      </w:r>
-      <w:proofErr w:type="spellStart"/>
-      <w:r>
-        <w:t>Pesistent</w:t>
-      </w:r>
-      <w:proofErr w:type="spellEnd"/>
-      <w:r>
-        <w:t xml:space="preserve"> Volume method</w:t>
+        <w:jc w:val="both"/>
+      </w:pPr>
+      <w:r>
+        <w:t>Restore with Pe</w:t>
+      </w:r>
+      <w:r>
+        <w:t>r</w:t>
+      </w:r>
+      <w:r>
+        <w:t>sistent Volume method</w:t>
       </w:r>
     </w:p>
     <w:p>
@@ -2535,6 +2919,7 @@
           <w:ilvl w:val="1"/>
           <w:numId w:val="3"/>
         </w:numPr>
+        <w:jc w:val="both"/>
       </w:pPr>
       <w:r>
         <w:t>Restore with specific file location</w:t>
@@ -2544,6 +2929,7 @@
       <w:pPr>
         <w:pStyle w:val="ListParagraph"/>
         <w:ind w:left="1800"/>
+        <w:jc w:val="both"/>
       </w:pPr>
       <w:r>
         <w:rPr>
@@ -2560,13 +2946,20 @@
         <w:t xml:space="preserve">: </w:t>
       </w:r>
       <w:r>
-        <w:t xml:space="preserve">fill this field with full path of </w:t>
-      </w:r>
-      <w:proofErr w:type="spellStart"/>
-      <w:r>
-        <w:t>sql</w:t>
-      </w:r>
-      <w:proofErr w:type="spellEnd"/>
+        <w:t>fill this field with</w:t>
+      </w:r>
+      <w:r>
+        <w:t xml:space="preserve"> the</w:t>
+      </w:r>
+      <w:r>
+        <w:t xml:space="preserve"> full path of </w:t>
+      </w:r>
+      <w:r>
+        <w:t xml:space="preserve">the </w:t>
+      </w:r>
+      <w:r>
+        <w:t>SQL</w:t>
+      </w:r>
       <w:r>
         <w:t xml:space="preserve"> file.</w:t>
       </w:r>
@@ -2575,6 +2968,7 @@
       <w:pPr>
         <w:pStyle w:val="ListParagraph"/>
         <w:ind w:left="1800"/>
+        <w:jc w:val="both"/>
       </w:pPr>
       <w:r>
         <w:t xml:space="preserve">If this file cannot be found, </w:t>
@@ -2589,7 +2983,13 @@
         <w:t>will</w:t>
       </w:r>
       <w:r>
-        <w:t xml:space="preserve"> separate file name and the rest. The rest will added to </w:t>
+        <w:t xml:space="preserve"> separate</w:t>
+      </w:r>
+      <w:r>
+        <w:t xml:space="preserve"> the</w:t>
+      </w:r>
+      <w:r>
+        <w:t xml:space="preserve"> file name and the rest. The rest will add to </w:t>
       </w:r>
       <w:r>
         <w:t>“/data/backup/"</w:t>
@@ -2597,13 +2997,14 @@
       <w:r>
         <w:t xml:space="preserve"> and the script will find </w:t>
       </w:r>
-      <w:proofErr w:type="spellStart"/>
-      <w:r>
-        <w:t>sql</w:t>
-      </w:r>
-      <w:proofErr w:type="spellEnd"/>
-      <w:r>
-        <w:t xml:space="preserve"> file after </w:t>
+      <w:r>
+        <w:t>SQL</w:t>
+      </w:r>
+      <w:r>
+        <w:t xml:space="preserve"> </w:t>
+      </w:r>
+      <w:r>
+        <w:t xml:space="preserve">file after </w:t>
       </w:r>
       <w:r>
         <w:t>analysis</w:t>
@@ -2615,10 +3016,22 @@
         <w:t xml:space="preserve"> </w:t>
       </w:r>
       <w:r>
+        <w:t xml:space="preserve">the </w:t>
+      </w:r>
+      <w:r>
         <w:t xml:space="preserve">correct format you enter. </w:t>
       </w:r>
       <w:r>
-        <w:t>If your path is not correct format, this job will not execute.</w:t>
+        <w:t>If your path is not</w:t>
+      </w:r>
+      <w:r>
+        <w:t xml:space="preserve"> </w:t>
+      </w:r>
+      <w:r>
+        <w:t>the</w:t>
+      </w:r>
+      <w:r>
+        <w:t xml:space="preserve"> correct format, this job will not execute.</w:t>
       </w:r>
     </w:p>
     <w:p>
@@ -2628,11 +3041,15 @@
           <w:ilvl w:val="1"/>
           <w:numId w:val="3"/>
         </w:numPr>
+        <w:jc w:val="both"/>
       </w:pPr>
       <w:r>
         <w:t xml:space="preserve">Restore </w:t>
       </w:r>
       <w:r>
+        <w:t xml:space="preserve">the </w:t>
+      </w:r>
+      <w:r>
         <w:t>latest file</w:t>
       </w:r>
     </w:p>
@@ -2640,6 +3057,7 @@
       <w:pPr>
         <w:pStyle w:val="ListParagraph"/>
         <w:ind w:left="1800"/>
+        <w:jc w:val="both"/>
       </w:pPr>
       <w:r>
         <w:rPr>
@@ -2658,38 +3076,32 @@
       <w:r>
         <w:t xml:space="preserve">fill this field to the folder contain </w:t>
       </w:r>
+      <w:r>
+        <w:t>SQL</w:t>
+      </w:r>
+      <w:r>
+        <w:t xml:space="preserve"> </w:t>
+      </w:r>
+      <w:r>
+        <w:t xml:space="preserve">files. The script will access </w:t>
+      </w:r>
+      <w:r>
+        <w:t xml:space="preserve">“/data/backup/&lt; </w:t>
+      </w:r>
       <w:proofErr w:type="spellStart"/>
       <w:r>
-        <w:t>sql</w:t>
+        <w:t>dir</w:t>
       </w:r>
       <w:proofErr w:type="spellEnd"/>
       <w:r>
-        <w:t xml:space="preserve"> files. The script will access </w:t>
-      </w:r>
-      <w:r>
-        <w:t xml:space="preserve">“/data/backup/&lt; </w:t>
-      </w:r>
-      <w:proofErr w:type="spellStart"/>
-      <w:r>
-        <w:t>dir</w:t>
-      </w:r>
-      <w:proofErr w:type="spellEnd"/>
-      <w:r>
         <w:t xml:space="preserve"> backup provided &gt;”</w:t>
       </w:r>
       <w:r>
-        <w:t xml:space="preserve"> and find </w:t>
-      </w:r>
-      <w:proofErr w:type="gramStart"/>
-      <w:r>
-        <w:t xml:space="preserve">the </w:t>
-      </w:r>
-      <w:proofErr w:type="spellStart"/>
-      <w:r>
-        <w:t>lastest</w:t>
-      </w:r>
-      <w:proofErr w:type="spellEnd"/>
-      <w:proofErr w:type="gramEnd"/>
+        <w:t xml:space="preserve"> and find the</w:t>
+      </w:r>
+      <w:r>
+        <w:t xml:space="preserve"> latest</w:t>
+      </w:r>
       <w:r>
         <w:t xml:space="preserve"> file in this directory</w:t>
       </w:r>
@@ -2714,7 +3126,7 @@
 </file>
 
 <file path=word/numbering.xml><?xml version="1.0" encoding="utf-8"?>
-<w:numbering xmlns:wpc="http://schemas.microsoft.com/office/word/2010/wordprocessingCanvas" xmlns:cx="http://schemas.microsoft.com/office/drawing/2014/chartex" xmlns:cx1="http://schemas.microsoft.com/office/drawing/2015/9/8/chartex" xmlns:mc="http://schemas.openxmlformats.org/markup-compatibility/2006" xmlns:o="urn:schemas-microsoft-com:office:office" xmlns:r="http://schemas.openxmlformats.org/officeDocument/2006/relationships" xmlns:m="http://schemas.openxmlformats.org/officeDocument/2006/math" xmlns:v="urn:schemas-microsoft-com:vml" xmlns:wp14="http://schemas.microsoft.com/office/word/2010/wordprocessingDrawing" xmlns:wp="http://schemas.openxmlformats.org/drawingml/2006/wordprocessingDrawing" xmlns:w10="urn:schemas-microsoft-com:office:word" xmlns:w="http://schemas.openxmlformats.org/wordprocessingml/2006/main" xmlns:w14="http://schemas.microsoft.com/office/word/2010/wordml" xmlns:w15="http://schemas.microsoft.com/office/word/2012/wordml" xmlns:w16se="http://schemas.microsoft.com/office/word/2015/wordml/symex" xmlns:wpg="http://schemas.microsoft.com/office/word/2010/wordprocessingGroup" xmlns:wpi="http://schemas.microsoft.com/office/word/2010/wordprocessingInk" xmlns:wne="http://schemas.microsoft.com/office/word/2006/wordml" xmlns:wps="http://schemas.microsoft.com/office/word/2010/wordprocessingShape" mc:Ignorable="w14 w15 w16se wp14">
+<w:numbering xmlns:wpc="http://schemas.microsoft.com/office/word/2010/wordprocessingCanvas" xmlns:cx="http://schemas.microsoft.com/office/drawing/2014/chartex" xmlns:cx1="http://schemas.microsoft.com/office/drawing/2015/9/8/chartex" xmlns:cx2="http://schemas.microsoft.com/office/drawing/2015/10/21/chartex" xmlns:cx3="http://schemas.microsoft.com/office/drawing/2016/5/9/chartex" xmlns:cx4="http://schemas.microsoft.com/office/drawing/2016/5/10/chartex" xmlns:cx5="http://schemas.microsoft.com/office/drawing/2016/5/11/chartex" xmlns:cx6="http://schemas.microsoft.com/office/drawing/2016/5/12/chartex" xmlns:cx7="http://schemas.microsoft.com/office/drawing/2016/5/13/chartex" xmlns:cx8="http://schemas.microsoft.com/office/drawing/2016/5/14/chartex" xmlns:mc="http://schemas.openxmlformats.org/markup-compatibility/2006" xmlns:aink="http://schemas.microsoft.com/office/drawing/2016/ink" xmlns:am3d="http://schemas.microsoft.com/office/drawing/2017/model3d" xmlns:o="urn:schemas-microsoft-com:office:office" xmlns:r="http://schemas.openxmlformats.org/officeDocument/2006/relationships" xmlns:m="http://schemas.openxmlformats.org/officeDocument/2006/math" xmlns:v="urn:schemas-microsoft-com:vml" xmlns:wp14="http://schemas.microsoft.com/office/word/2010/wordprocessingDrawing" xmlns:wp="http://schemas.openxmlformats.org/drawingml/2006/wordprocessingDrawing" xmlns:w10="urn:schemas-microsoft-com:office:word" xmlns:w="http://schemas.openxmlformats.org/wordprocessingml/2006/main" xmlns:w14="http://schemas.microsoft.com/office/word/2010/wordml" xmlns:w15="http://schemas.microsoft.com/office/word/2012/wordml" xmlns:w16cid="http://schemas.microsoft.com/office/word/2016/wordml/cid" xmlns:w16se="http://schemas.microsoft.com/office/word/2015/wordml/symex" xmlns:wpg="http://schemas.microsoft.com/office/word/2010/wordprocessingGroup" xmlns:wpi="http://schemas.microsoft.com/office/word/2010/wordprocessingInk" xmlns:wne="http://schemas.microsoft.com/office/word/2006/wordml" xmlns:wps="http://schemas.microsoft.com/office/word/2010/wordprocessingShape" mc:Ignorable="w14 w15 w16se w16cid wp14">
   <w:abstractNum w:abstractNumId="0" w15:restartNumberingAfterBreak="0">
     <w:nsid w:val="1A3C1813"/>
     <w:multiLevelType w:val="hybridMultilevel"/>
@@ -3711,7 +4123,7 @@
 </file>
 
 <file path=word/styles.xml><?xml version="1.0" encoding="utf-8"?>
-<w:styles xmlns:mc="http://schemas.openxmlformats.org/markup-compatibility/2006" xmlns:r="http://schemas.openxmlformats.org/officeDocument/2006/relationships" xmlns:w="http://schemas.openxmlformats.org/wordprocessingml/2006/main" xmlns:w14="http://schemas.microsoft.com/office/word/2010/wordml" xmlns:w15="http://schemas.microsoft.com/office/word/2012/wordml" xmlns:w16se="http://schemas.microsoft.com/office/word/2015/wordml/symex" mc:Ignorable="w14 w15 w16se">
+<w:styles xmlns:mc="http://schemas.openxmlformats.org/markup-compatibility/2006" xmlns:r="http://schemas.openxmlformats.org/officeDocument/2006/relationships" xmlns:w="http://schemas.openxmlformats.org/wordprocessingml/2006/main" xmlns:w14="http://schemas.microsoft.com/office/word/2010/wordml" xmlns:w15="http://schemas.microsoft.com/office/word/2012/wordml" xmlns:w16cid="http://schemas.microsoft.com/office/word/2016/wordml/cid" xmlns:w16se="http://schemas.microsoft.com/office/word/2015/wordml/symex" mc:Ignorable="w14 w15 w16se w16cid">
   <w:docDefaults>
     <w:rPrDefault>
       <w:rPr>
@@ -3727,7 +4139,7 @@
       </w:pPr>
     </w:pPrDefault>
   </w:docDefaults>
-  <w:latentStyles w:defLockedState="0" w:defUIPriority="99" w:defSemiHidden="0" w:defUnhideWhenUsed="0" w:defQFormat="0" w:count="371">
+  <w:latentStyles w:defLockedState="0" w:defUIPriority="99" w:defSemiHidden="0" w:defUnhideWhenUsed="0" w:defQFormat="0" w:count="375">
     <w:lsdException w:name="Normal" w:uiPriority="0" w:qFormat="1"/>
     <w:lsdException w:name="heading 1" w:uiPriority="9" w:qFormat="1"/>
     <w:lsdException w:name="heading 2" w:semiHidden="1" w:uiPriority="9" w:unhideWhenUsed="1" w:qFormat="1"/>
@@ -3833,7 +4245,6 @@
     <w:lsdException w:name="HTML Sample" w:semiHidden="1" w:unhideWhenUsed="1"/>
     <w:lsdException w:name="HTML Typewriter" w:semiHidden="1" w:unhideWhenUsed="1"/>
     <w:lsdException w:name="HTML Variable" w:semiHidden="1" w:unhideWhenUsed="1"/>
-    <w:lsdException w:name="Normal Table" w:semiHidden="1" w:unhideWhenUsed="1"/>
     <w:lsdException w:name="annotation subject" w:semiHidden="1" w:unhideWhenUsed="1"/>
     <w:lsdException w:name="No List" w:semiHidden="1" w:unhideWhenUsed="1"/>
     <w:lsdException w:name="Outline List 1" w:semiHidden="1" w:unhideWhenUsed="1"/>
@@ -3877,10 +4288,8 @@
     <w:lsdException w:name="Table Elegant" w:semiHidden="1" w:unhideWhenUsed="1"/>
     <w:lsdException w:name="Table Professional" w:semiHidden="1" w:unhideWhenUsed="1"/>
     <w:lsdException w:name="Table Subtle 1" w:semiHidden="1" w:unhideWhenUsed="1"/>
-    <w:lsdException w:name="Table Subtle 2" w:semiHidden="1" w:unhideWhenUsed="1"/>
     <w:lsdException w:name="Table Web 1" w:semiHidden="1" w:unhideWhenUsed="1"/>
     <w:lsdException w:name="Table Web 2" w:semiHidden="1" w:unhideWhenUsed="1"/>
-    <w:lsdException w:name="Table Web 3" w:semiHidden="1" w:unhideWhenUsed="1"/>
     <w:lsdException w:name="Balloon Text" w:semiHidden="1" w:unhideWhenUsed="1"/>
     <w:lsdException w:name="Table Grid" w:uiPriority="39"/>
     <w:lsdException w:name="Table Theme" w:semiHidden="1" w:unhideWhenUsed="1"/>
@@ -4099,6 +4508,10 @@
     <w:lsdException w:name="List Table 5 Dark Accent 6" w:uiPriority="50"/>
     <w:lsdException w:name="List Table 6 Colorful Accent 6" w:uiPriority="51"/>
     <w:lsdException w:name="List Table 7 Colorful Accent 6" w:uiPriority="52"/>
+    <w:lsdException w:name="Mention" w:semiHidden="1" w:unhideWhenUsed="1"/>
+    <w:lsdException w:name="Smart Hyperlink" w:semiHidden="1" w:unhideWhenUsed="1"/>
+    <w:lsdException w:name="Hashtag" w:semiHidden="1" w:unhideWhenUsed="1"/>
+    <w:lsdException w:name="Unresolved Mention" w:semiHidden="1" w:unhideWhenUsed="1"/>
   </w:latentStyles>
   <w:style w:type="paragraph" w:default="1" w:styleId="Normal">
     <w:name w:val="Normal"/>
@@ -4521,7 +4934,7 @@
 </file>
 
 <file path=customXml/itemProps1.xml><?xml version="1.0" encoding="utf-8"?>
-<ds:datastoreItem xmlns:ds="http://schemas.openxmlformats.org/officeDocument/2006/customXml" ds:itemID="{41D46A37-B3BB-47FA-A0DD-5507BF84EFD9}">
+<ds:datastoreItem xmlns:ds="http://schemas.openxmlformats.org/officeDocument/2006/customXml" ds:itemID="{D7ECC416-7106-4660-AAE0-FC583BDED46F}">
   <ds:schemaRefs>
     <ds:schemaRef ds:uri="http://schemas.openxmlformats.org/officeDocument/2006/bibliography"/>
   </ds:schemaRefs>

--- a/openshift/sites/story.dn.se-backup-restore/Guideline_Backup_Restore_In_Openshift.docx
+++ b/openshift/sites/story.dn.se-backup-restore/Guideline_Backup_Restore_In_Openshift.docx
@@ -1,6 +1,6 @@
 
 <file path=word/document.xml><?xml version="1.0" encoding="utf-8"?>
-<w:document xmlns:wpc="http://schemas.microsoft.com/office/word/2010/wordprocessingCanvas" xmlns:cx="http://schemas.microsoft.com/office/drawing/2014/chartex" xmlns:cx1="http://schemas.microsoft.com/office/drawing/2015/9/8/chartex" xmlns:cx2="http://schemas.microsoft.com/office/drawing/2015/10/21/chartex" xmlns:cx3="http://schemas.microsoft.com/office/drawing/2016/5/9/chartex" xmlns:cx4="http://schemas.microsoft.com/office/drawing/2016/5/10/chartex" xmlns:cx5="http://schemas.microsoft.com/office/drawing/2016/5/11/chartex" xmlns:cx6="http://schemas.microsoft.com/office/drawing/2016/5/12/chartex" xmlns:cx7="http://schemas.microsoft.com/office/drawing/2016/5/13/chartex" xmlns:cx8="http://schemas.microsoft.com/office/drawing/2016/5/14/chartex" xmlns:mc="http://schemas.openxmlformats.org/markup-compatibility/2006" xmlns:aink="http://schemas.microsoft.com/office/drawing/2016/ink" xmlns:am3d="http://schemas.microsoft.com/office/drawing/2017/model3d" xmlns:o="urn:schemas-microsoft-com:office:office" xmlns:r="http://schemas.openxmlformats.org/officeDocument/2006/relationships" xmlns:m="http://schemas.openxmlformats.org/officeDocument/2006/math" xmlns:v="urn:schemas-microsoft-com:vml" xmlns:wp14="http://schemas.microsoft.com/office/word/2010/wordprocessingDrawing" xmlns:wp="http://schemas.openxmlformats.org/drawingml/2006/wordprocessingDrawing" xmlns:w10="urn:schemas-microsoft-com:office:word" xmlns:w="http://schemas.openxmlformats.org/wordprocessingml/2006/main" xmlns:w14="http://schemas.microsoft.com/office/word/2010/wordml" xmlns:w15="http://schemas.microsoft.com/office/word/2012/wordml" xmlns:w16cid="http://schemas.microsoft.com/office/word/2016/wordml/cid" xmlns:w16se="http://schemas.microsoft.com/office/word/2015/wordml/symex" xmlns:wpg="http://schemas.microsoft.com/office/word/2010/wordprocessingGroup" xmlns:wpi="http://schemas.microsoft.com/office/word/2010/wordprocessingInk" xmlns:wne="http://schemas.microsoft.com/office/word/2006/wordml" xmlns:wps="http://schemas.microsoft.com/office/word/2010/wordprocessingShape" mc:Ignorable="w14 w15 w16se w16cid wp14">
+<w:document xmlns:wpc="http://schemas.microsoft.com/office/word/2010/wordprocessingCanvas" xmlns:cx="http://schemas.microsoft.com/office/drawing/2014/chartex" xmlns:cx1="http://schemas.microsoft.com/office/drawing/2015/9/8/chartex" xmlns:mc="http://schemas.openxmlformats.org/markup-compatibility/2006" xmlns:o="urn:schemas-microsoft-com:office:office" xmlns:r="http://schemas.openxmlformats.org/officeDocument/2006/relationships" xmlns:m="http://schemas.openxmlformats.org/officeDocument/2006/math" xmlns:v="urn:schemas-microsoft-com:vml" xmlns:wp14="http://schemas.microsoft.com/office/word/2010/wordprocessingDrawing" xmlns:wp="http://schemas.openxmlformats.org/drawingml/2006/wordprocessingDrawing" xmlns:w10="urn:schemas-microsoft-com:office:word" xmlns:w="http://schemas.openxmlformats.org/wordprocessingml/2006/main" xmlns:w14="http://schemas.microsoft.com/office/word/2010/wordml" xmlns:w15="http://schemas.microsoft.com/office/word/2012/wordml" xmlns:w16se="http://schemas.microsoft.com/office/word/2015/wordml/symex" xmlns:wpg="http://schemas.microsoft.com/office/word/2010/wordprocessingGroup" xmlns:wpi="http://schemas.microsoft.com/office/word/2010/wordprocessingInk" xmlns:wne="http://schemas.microsoft.com/office/word/2006/wordml" xmlns:wps="http://schemas.microsoft.com/office/word/2010/wordprocessingShape" mc:Ignorable="w14 w15 w16se wp14">
   <w:body>
     <w:sdt>
       <w:sdtPr>
@@ -33,8 +33,6 @@
             <w:t>Contents</w:t>
           </w:r>
         </w:p>
-        <w:bookmarkStart w:id="0" w:name="_GoBack"/>
-        <w:bookmarkEnd w:id="0"/>
         <w:p>
           <w:pPr>
             <w:pStyle w:val="TOC1"/>
@@ -406,49 +404,41 @@
       <w:pPr>
         <w:pStyle w:val="Heading1"/>
       </w:pPr>
-      <w:bookmarkStart w:id="1" w:name="_Toc35009259"/>
+      <w:bookmarkStart w:id="0" w:name="_Toc35009259"/>
       <w:r>
         <w:t>P</w:t>
       </w:r>
       <w:r>
         <w:t>rerequisite</w:t>
       </w:r>
+      <w:bookmarkEnd w:id="0"/>
+    </w:p>
+    <w:p>
+      <w:r>
+        <w:t xml:space="preserve">A site (with a database) was already set up </w:t>
+      </w:r>
+      <w:r>
+        <w:t xml:space="preserve">(and running) </w:t>
+      </w:r>
+      <w:r>
+        <w:t>in the same AWS Openshift project.</w:t>
+      </w:r>
+    </w:p>
+    <w:p>
+      <w:pPr>
+        <w:pStyle w:val="Heading1"/>
+      </w:pPr>
+      <w:bookmarkStart w:id="1" w:name="_Toc35009260"/>
+      <w:r>
+        <w:t xml:space="preserve">Create </w:t>
+      </w:r>
+      <w:r>
+        <w:t xml:space="preserve">a </w:t>
+      </w:r>
+      <w:r>
+        <w:t>job base image</w:t>
+      </w:r>
       <w:bookmarkEnd w:id="1"/>
-    </w:p>
-    <w:p>
-      <w:r>
-        <w:t xml:space="preserve">A site (with a database) was already set up </w:t>
-      </w:r>
-      <w:r>
-        <w:t xml:space="preserve">(and running) </w:t>
-      </w:r>
-      <w:r>
-        <w:t xml:space="preserve">in the same AWS </w:t>
-      </w:r>
-      <w:proofErr w:type="spellStart"/>
-      <w:r>
-        <w:t>Openshift</w:t>
-      </w:r>
-      <w:proofErr w:type="spellEnd"/>
-      <w:r>
-        <w:t xml:space="preserve"> project.</w:t>
-      </w:r>
-    </w:p>
-    <w:p>
-      <w:pPr>
-        <w:pStyle w:val="Heading1"/>
-      </w:pPr>
-      <w:bookmarkStart w:id="2" w:name="_Toc35009260"/>
-      <w:r>
-        <w:t xml:space="preserve">Create </w:t>
-      </w:r>
-      <w:r>
-        <w:t xml:space="preserve">a </w:t>
-      </w:r>
-      <w:r>
-        <w:t>job base image</w:t>
-      </w:r>
-      <w:bookmarkEnd w:id="2"/>
     </w:p>
     <w:p>
       <w:pPr>
@@ -477,19 +467,11 @@
       <w:r>
         <w:tab/>
       </w:r>
-      <w:proofErr w:type="spellStart"/>
-      <w:r>
-        <w:rPr>
-          <w:b/>
-        </w:rPr>
-        <w:t>oc</w:t>
-      </w:r>
-      <w:proofErr w:type="spellEnd"/>
-      <w:r>
-        <w:rPr>
-          <w:b/>
-        </w:rPr>
-        <w:t xml:space="preserve"> apply -f </w:t>
+      <w:r>
+        <w:rPr>
+          <w:b/>
+        </w:rPr>
+        <w:t xml:space="preserve">oc apply -f </w:t>
       </w:r>
       <w:r>
         <w:rPr>
@@ -503,37 +485,19 @@
         </w:rPr>
         <w:t>\</w:t>
       </w:r>
-      <w:proofErr w:type="spellStart"/>
-      <w:r>
-        <w:rPr>
-          <w:b/>
-        </w:rPr>
-        <w:t>base_container_job_dn_story_</w:t>
-      </w:r>
-      <w:proofErr w:type="gramStart"/>
-      <w:r>
-        <w:rPr>
-          <w:b/>
-        </w:rPr>
-        <w:t>test.yaml</w:t>
-      </w:r>
-      <w:proofErr w:type="spellEnd"/>
-      <w:proofErr w:type="gramEnd"/>
+      <w:r>
+        <w:rPr>
+          <w:b/>
+        </w:rPr>
+        <w:t>base_container_job_dn_story_test.yaml</w:t>
+      </w:r>
     </w:p>
     <w:p>
       <w:pPr>
         <w:ind w:firstLine="720"/>
       </w:pPr>
       <w:r>
-        <w:t xml:space="preserve">Then build it in </w:t>
-      </w:r>
-      <w:proofErr w:type="spellStart"/>
-      <w:r>
-        <w:t>Openshift</w:t>
-      </w:r>
-      <w:proofErr w:type="spellEnd"/>
-      <w:r>
-        <w:t xml:space="preserve"> or from command line</w:t>
+        <w:t>Then build it in Openshift or from command line</w:t>
       </w:r>
     </w:p>
     <w:p>
@@ -543,47 +507,11 @@
           <w:b/>
         </w:rPr>
       </w:pPr>
-      <w:proofErr w:type="spellStart"/>
-      <w:r>
-        <w:rPr>
-          <w:b/>
-        </w:rPr>
-        <w:t>oc</w:t>
-      </w:r>
-      <w:proofErr w:type="spellEnd"/>
-      <w:r>
-        <w:rPr>
-          <w:b/>
-        </w:rPr>
-        <w:t xml:space="preserve"> start-build </w:t>
-      </w:r>
-      <w:proofErr w:type="spellStart"/>
-      <w:r>
-        <w:rPr>
-          <w:b/>
-        </w:rPr>
-        <w:t>dn</w:t>
-      </w:r>
-      <w:proofErr w:type="spellEnd"/>
-      <w:r>
-        <w:rPr>
-          <w:b/>
-        </w:rPr>
-        <w:t xml:space="preserve">-story-container –n </w:t>
-      </w:r>
-      <w:proofErr w:type="spellStart"/>
-      <w:r>
-        <w:rPr>
-          <w:b/>
-        </w:rPr>
-        <w:t>dn</w:t>
-      </w:r>
-      <w:proofErr w:type="spellEnd"/>
-      <w:r>
-        <w:rPr>
-          <w:b/>
-        </w:rPr>
-        <w:t>-story-test</w:t>
+      <w:r>
+        <w:rPr>
+          <w:b/>
+        </w:rPr>
+        <w:t>oc start-build dn-story-container –n dn-story-test</w:t>
       </w:r>
     </w:p>
     <w:p>
@@ -596,7 +524,6 @@
       <w:r>
         <w:rPr>
           <w:noProof/>
-          <w:lang w:eastAsia="en-US"/>
         </w:rPr>
         <w:drawing>
           <wp:inline distT="0" distB="0" distL="0" distR="0" wp14:anchorId="10E8F9F9" wp14:editId="54CA8359">
@@ -639,37 +566,39 @@
       <w:pPr>
         <w:pStyle w:val="Heading1"/>
       </w:pPr>
-      <w:bookmarkStart w:id="3" w:name="_Toc35009261"/>
+      <w:bookmarkStart w:id="2" w:name="_Toc35009261"/>
       <w:r>
         <w:t>Create Persistent Volume Claim</w:t>
       </w:r>
+      <w:bookmarkEnd w:id="2"/>
+    </w:p>
+    <w:p>
+      <w:pPr>
+        <w:ind w:firstLine="720"/>
+      </w:pPr>
+      <w:r>
+        <w:t>This PVC will store backup file</w:t>
+      </w:r>
+      <w:r>
+        <w:t>s</w:t>
+      </w:r>
+      <w:r>
+        <w:t xml:space="preserve"> of </w:t>
+      </w:r>
+      <w:r>
+        <w:t xml:space="preserve">the </w:t>
+      </w:r>
+      <w:r>
+        <w:t>schedule</w:t>
+      </w:r>
+      <w:r>
+        <w:t>d</w:t>
+      </w:r>
+      <w:r>
+        <w:t xml:space="preserve"> job</w:t>
+      </w:r>
+      <w:bookmarkStart w:id="3" w:name="_GoBack"/>
       <w:bookmarkEnd w:id="3"/>
-    </w:p>
-    <w:p>
-      <w:pPr>
-        <w:ind w:firstLine="720"/>
-      </w:pPr>
-      <w:r>
-        <w:t>This PVC will store backup file</w:t>
-      </w:r>
-      <w:r>
-        <w:t>s</w:t>
-      </w:r>
-      <w:r>
-        <w:t xml:space="preserve"> of </w:t>
-      </w:r>
-      <w:r>
-        <w:t xml:space="preserve">the </w:t>
-      </w:r>
-      <w:r>
-        <w:t>schedule</w:t>
-      </w:r>
-      <w:r>
-        <w:t>d</w:t>
-      </w:r>
-      <w:r>
-        <w:t xml:space="preserve"> job</w:t>
-      </w:r>
       <w:r>
         <w:t>.</w:t>
       </w:r>
@@ -683,37 +612,21 @@
         </w:numPr>
       </w:pPr>
       <w:r>
-        <w:t xml:space="preserve">Create PVC using </w:t>
-      </w:r>
-      <w:proofErr w:type="spellStart"/>
-      <w:r>
-        <w:t>yaml</w:t>
-      </w:r>
-      <w:proofErr w:type="spellEnd"/>
-      <w:r>
-        <w:t xml:space="preserve"> via command line:</w:t>
-      </w:r>
-    </w:p>
-    <w:p>
-      <w:pPr>
-        <w:pStyle w:val="ListParagraph"/>
-        <w:rPr>
-          <w:b/>
-        </w:rPr>
-      </w:pPr>
-      <w:proofErr w:type="spellStart"/>
-      <w:r>
-        <w:rPr>
-          <w:b/>
-        </w:rPr>
-        <w:t>oc</w:t>
-      </w:r>
-      <w:proofErr w:type="spellEnd"/>
-      <w:r>
-        <w:rPr>
-          <w:b/>
-        </w:rPr>
-        <w:t xml:space="preserve"> apply -f </w:t>
+        <w:t>Create PVC using yaml via command line:</w:t>
+      </w:r>
+    </w:p>
+    <w:p>
+      <w:pPr>
+        <w:pStyle w:val="ListParagraph"/>
+        <w:rPr>
+          <w:b/>
+        </w:rPr>
+      </w:pPr>
+      <w:r>
+        <w:rPr>
+          <w:b/>
+        </w:rPr>
+        <w:t xml:space="preserve">oc apply -f </w:t>
       </w:r>
       <w:r>
         <w:rPr>
@@ -727,22 +640,12 @@
         </w:rPr>
         <w:t>\</w:t>
       </w:r>
-      <w:proofErr w:type="spellStart"/>
-      <w:r>
-        <w:rPr>
-          <w:b/>
-        </w:rPr>
-        <w:t>base_container_job_dn_story_</w:t>
-      </w:r>
-      <w:proofErr w:type="gramStart"/>
-      <w:r>
-        <w:rPr>
-          <w:b/>
-        </w:rPr>
-        <w:t>test.yaml</w:t>
-      </w:r>
-      <w:proofErr w:type="spellEnd"/>
-      <w:proofErr w:type="gramEnd"/>
+      <w:r>
+        <w:rPr>
+          <w:b/>
+        </w:rPr>
+        <w:t>pvc_creator.yaml</w:t>
+      </w:r>
     </w:p>
     <w:p>
       <w:pPr>
@@ -762,7 +665,6 @@
       <w:r>
         <w:rPr>
           <w:noProof/>
-          <w:lang w:eastAsia="en-US"/>
         </w:rPr>
         <w:drawing>
           <wp:inline distT="0" distB="0" distL="0" distR="0" wp14:anchorId="781DC884" wp14:editId="29A27254">
@@ -825,7 +727,6 @@
       <w:r>
         <w:rPr>
           <w:noProof/>
-          <w:lang w:eastAsia="en-US"/>
         </w:rPr>
         <w:lastRenderedPageBreak/>
         <w:drawing>
@@ -902,7 +803,6 @@
       <w:r>
         <w:rPr>
           <w:noProof/>
-          <w:lang w:eastAsia="en-US"/>
         </w:rPr>
         <w:drawing>
           <wp:inline distT="0" distB="0" distL="0" distR="0" wp14:anchorId="3E95C243" wp14:editId="124A5D0F">
@@ -966,7 +866,6 @@
       <w:r>
         <w:rPr>
           <w:noProof/>
-          <w:lang w:eastAsia="en-US"/>
         </w:rPr>
         <w:drawing>
           <wp:inline distT="0" distB="0" distL="0" distR="0" wp14:anchorId="49E0BE53" wp14:editId="4DF240A1">
@@ -1052,33 +951,18 @@
           <w:b/>
         </w:rPr>
       </w:pPr>
-      <w:proofErr w:type="spellStart"/>
       <w:r>
         <w:rPr>
           <w:b/>
         </w:rPr>
         <w:lastRenderedPageBreak/>
-        <w:t>oc</w:t>
-      </w:r>
-      <w:proofErr w:type="spellEnd"/>
-      <w:r>
-        <w:rPr>
-          <w:b/>
-        </w:rPr>
-        <w:t xml:space="preserve"> create -f &lt;path to template folder&gt;\</w:t>
-      </w:r>
-      <w:r>
-        <w:rPr>
-          <w:b/>
-        </w:rPr>
-        <w:t>mysql_cronjob_backup_s3_</w:t>
-      </w:r>
-      <w:proofErr w:type="gramStart"/>
-      <w:r>
-        <w:rPr>
-          <w:b/>
-        </w:rPr>
-        <w:t>pvc</w:t>
+        <w:t>oc create -f &lt;path to template folder&gt;\</w:t>
+      </w:r>
+      <w:r>
+        <w:rPr>
+          <w:b/>
+        </w:rPr>
+        <w:t>mysql_cronjob_backup_s3_pvc</w:t>
       </w:r>
       <w:r>
         <w:rPr>
@@ -1086,7 +970,6 @@
         </w:rPr>
         <w:t>.yaml</w:t>
       </w:r>
-      <w:proofErr w:type="gramEnd"/>
     </w:p>
     <w:p>
       <w:pPr>
@@ -1103,7 +986,6 @@
       <w:r>
         <w:rPr>
           <w:noProof/>
-          <w:lang w:eastAsia="en-US"/>
         </w:rPr>
         <w:drawing>
           <wp:inline distT="0" distB="0" distL="0" distR="0" wp14:anchorId="61A64F75" wp14:editId="444315B8">
@@ -1161,7 +1043,6 @@
         <w:rPr>
           <w:b/>
           <w:noProof/>
-          <w:lang w:eastAsia="en-US"/>
         </w:rPr>
         <w:drawing>
           <wp:inline distT="0" distB="0" distL="0" distR="0" wp14:anchorId="5CA501FE" wp14:editId="414A586C">
@@ -1243,7 +1124,6 @@
       <w:r>
         <w:rPr>
           <w:noProof/>
-          <w:lang w:eastAsia="en-US"/>
         </w:rPr>
         <w:lastRenderedPageBreak/>
         <w:drawing>
@@ -1293,7 +1173,6 @@
       <w:r>
         <w:rPr>
           <w:noProof/>
-          <w:lang w:eastAsia="en-US"/>
         </w:rPr>
         <w:drawing>
           <wp:inline distT="0" distB="0" distL="0" distR="0" wp14:anchorId="16F2A602" wp14:editId="75D75E9C">
@@ -1342,7 +1221,6 @@
       <w:r>
         <w:rPr>
           <w:noProof/>
-          <w:lang w:eastAsia="en-US"/>
         </w:rPr>
         <w:lastRenderedPageBreak/>
         <w:drawing>
@@ -1519,7 +1397,6 @@
       <w:r>
         <w:rPr>
           <w:noProof/>
-          <w:lang w:eastAsia="en-US"/>
         </w:rPr>
         <w:drawing>
           <wp:inline distT="0" distB="0" distL="0" distR="0" wp14:anchorId="0FA1DEE5" wp14:editId="4FF0BADA">
@@ -1596,15 +1473,7 @@
         <w:t>this field from Deployments</w:t>
       </w:r>
       <w:r>
-        <w:t xml:space="preserve"> tab (</w:t>
-      </w:r>
-      <w:proofErr w:type="spellStart"/>
-      <w:r>
-        <w:t>Openshift</w:t>
-      </w:r>
-      <w:proofErr w:type="spellEnd"/>
-      <w:r>
-        <w:t xml:space="preserve"> UI)</w:t>
+        <w:t xml:space="preserve"> tab (Openshift UI)</w:t>
       </w:r>
     </w:p>
     <w:p>
@@ -1614,7 +1483,6 @@
       <w:r>
         <w:rPr>
           <w:noProof/>
-          <w:lang w:eastAsia="en-US"/>
         </w:rPr>
         <w:drawing>
           <wp:inline distT="0" distB="0" distL="0" distR="0" wp14:anchorId="613D17DB" wp14:editId="7FC92484">
@@ -1703,18 +1571,7 @@
         <w:t>ecret</w:t>
       </w:r>
       <w:r>
-        <w:t xml:space="preserve"> tab </w:t>
-      </w:r>
-      <w:r>
-        <w:t>(</w:t>
-      </w:r>
-      <w:proofErr w:type="spellStart"/>
-      <w:r>
-        <w:t>Openshift</w:t>
-      </w:r>
-      <w:proofErr w:type="spellEnd"/>
-      <w:r>
-        <w:t xml:space="preserve"> UI)</w:t>
+        <w:t xml:space="preserve"> tab (Openshift UI)</w:t>
       </w:r>
     </w:p>
     <w:p>
@@ -1724,7 +1581,6 @@
       <w:r>
         <w:rPr>
           <w:noProof/>
-          <w:lang w:eastAsia="en-US"/>
         </w:rPr>
         <w:lastRenderedPageBreak/>
         <w:drawing>
@@ -1853,16 +1709,7 @@
         <w:t xml:space="preserve"> </w:t>
       </w:r>
       <w:r>
-        <w:t xml:space="preserve">are </w:t>
-      </w:r>
-      <w:r>
-        <w:t>store</w:t>
-      </w:r>
-      <w:r>
-        <w:t>d</w:t>
-      </w:r>
-      <w:r>
-        <w:t xml:space="preserve"> </w:t>
+        <w:t xml:space="preserve">are stored </w:t>
       </w:r>
       <w:r>
         <w:t>after backup</w:t>
@@ -1977,39 +1824,7 @@
           <w:b/>
           <w:i/>
         </w:rPr>
-        <w:t xml:space="preserve">Amazon </w:t>
-      </w:r>
-      <w:proofErr w:type="spellStart"/>
-      <w:r>
-        <w:rPr>
-          <w:b/>
-          <w:i/>
-        </w:rPr>
-        <w:t>WebService</w:t>
-      </w:r>
-      <w:proofErr w:type="spellEnd"/>
-      <w:r>
-        <w:rPr>
-          <w:b/>
-          <w:i/>
-        </w:rPr>
-        <w:t xml:space="preserve"> Access Key ID &amp; Amazon </w:t>
-      </w:r>
-      <w:proofErr w:type="spellStart"/>
-      <w:r>
-        <w:rPr>
-          <w:b/>
-          <w:i/>
-        </w:rPr>
-        <w:t>WebService</w:t>
-      </w:r>
-      <w:proofErr w:type="spellEnd"/>
-      <w:r>
-        <w:rPr>
-          <w:b/>
-          <w:i/>
-        </w:rPr>
-        <w:t xml:space="preserve"> Secret Key</w:t>
+        <w:t>Amazon WebService Access Key ID &amp; Amazon WebService Secret Key</w:t>
       </w:r>
       <w:r>
         <w:t>: these field</w:t>
@@ -2056,23 +1871,7 @@
           <w:b/>
           <w:i/>
         </w:rPr>
-        <w:t xml:space="preserve">Amazon </w:t>
-      </w:r>
-      <w:proofErr w:type="spellStart"/>
-      <w:r>
-        <w:rPr>
-          <w:b/>
-          <w:i/>
-        </w:rPr>
-        <w:t>WebService</w:t>
-      </w:r>
-      <w:proofErr w:type="spellEnd"/>
-      <w:r>
-        <w:rPr>
-          <w:b/>
-          <w:i/>
-        </w:rPr>
-        <w:t xml:space="preserve"> Bucket Name</w:t>
+        <w:t>Amazon WebService Bucket Name</w:t>
       </w:r>
       <w:r>
         <w:t xml:space="preserve">: </w:t>
@@ -2129,7 +1928,6 @@
       <w:r>
         <w:rPr>
           <w:noProof/>
-          <w:lang w:eastAsia="en-US"/>
         </w:rPr>
         <w:drawing>
           <wp:inline distT="0" distB="0" distL="0" distR="0" wp14:anchorId="1E01FD1B" wp14:editId="4D57C44F">
@@ -2216,34 +2014,18 @@
           <w:b/>
         </w:rPr>
       </w:pPr>
-      <w:proofErr w:type="spellStart"/>
-      <w:r>
-        <w:rPr>
-          <w:b/>
-        </w:rPr>
-        <w:t>oc</w:t>
-      </w:r>
-      <w:proofErr w:type="spellEnd"/>
-      <w:r>
-        <w:rPr>
-          <w:b/>
-        </w:rPr>
-        <w:t xml:space="preserve"> create -f &lt;path to template folder&gt;\</w:t>
-      </w:r>
-      <w:r>
-        <w:rPr>
-          <w:b/>
-        </w:rPr>
-        <w:t>mysql-restore-from-s3-</w:t>
-      </w:r>
-      <w:proofErr w:type="gramStart"/>
-      <w:r>
-        <w:rPr>
-          <w:b/>
-        </w:rPr>
-        <w:t>pvc.yaml</w:t>
-      </w:r>
-      <w:proofErr w:type="gramEnd"/>
+      <w:r>
+        <w:rPr>
+          <w:b/>
+        </w:rPr>
+        <w:t>oc create -f &lt;path to template folder&gt;\</w:t>
+      </w:r>
+      <w:r>
+        <w:rPr>
+          <w:b/>
+        </w:rPr>
+        <w:t>mysql-restore-from-s3-pvc.yaml</w:t>
+      </w:r>
     </w:p>
     <w:p>
       <w:pPr>
@@ -2260,7 +2042,6 @@
       <w:r>
         <w:rPr>
           <w:noProof/>
-          <w:lang w:eastAsia="en-US"/>
         </w:rPr>
         <w:drawing>
           <wp:inline distT="0" distB="0" distL="0" distR="0" wp14:anchorId="3B12F0D4" wp14:editId="60ADBE98">
@@ -2315,7 +2096,6 @@
       <w:r>
         <w:rPr>
           <w:noProof/>
-          <w:lang w:eastAsia="en-US"/>
         </w:rPr>
         <w:drawing>
           <wp:inline distT="0" distB="0" distL="0" distR="0" wp14:anchorId="0475B54C" wp14:editId="32B8E38D">
@@ -2386,7 +2166,6 @@
       <w:r>
         <w:rPr>
           <w:noProof/>
-          <w:lang w:eastAsia="en-US"/>
         </w:rPr>
         <w:drawing>
           <wp:inline distT="0" distB="0" distL="0" distR="0" wp14:anchorId="79FE61E0" wp14:editId="2EFDBD6C">
@@ -2432,7 +2211,6 @@
       <w:r>
         <w:rPr>
           <w:noProof/>
-          <w:lang w:eastAsia="en-US"/>
         </w:rPr>
         <w:lastRenderedPageBreak/>
         <w:drawing>
@@ -2479,7 +2257,6 @@
       <w:r>
         <w:rPr>
           <w:noProof/>
-          <w:lang w:eastAsia="en-US"/>
         </w:rPr>
         <w:drawing>
           <wp:inline distT="0" distB="0" distL="0" distR="0" wp14:anchorId="27CAF9D7" wp14:editId="30DF7A82">
@@ -3086,15 +2863,7 @@
         <w:t xml:space="preserve">files. The script will access </w:t>
       </w:r>
       <w:r>
-        <w:t xml:space="preserve">“/data/backup/&lt; </w:t>
-      </w:r>
-      <w:proofErr w:type="spellStart"/>
-      <w:r>
-        <w:t>dir</w:t>
-      </w:r>
-      <w:proofErr w:type="spellEnd"/>
-      <w:r>
-        <w:t xml:space="preserve"> backup provided &gt;”</w:t>
+        <w:t>“/data/backup/&lt; dir backup provided &gt;”</w:t>
       </w:r>
       <w:r>
         <w:t xml:space="preserve"> and find the</w:t>
@@ -3126,7 +2895,7 @@
 </file>
 
 <file path=word/numbering.xml><?xml version="1.0" encoding="utf-8"?>
-<w:numbering xmlns:wpc="http://schemas.microsoft.com/office/word/2010/wordprocessingCanvas" xmlns:cx="http://schemas.microsoft.com/office/drawing/2014/chartex" xmlns:cx1="http://schemas.microsoft.com/office/drawing/2015/9/8/chartex" xmlns:cx2="http://schemas.microsoft.com/office/drawing/2015/10/21/chartex" xmlns:cx3="http://schemas.microsoft.com/office/drawing/2016/5/9/chartex" xmlns:cx4="http://schemas.microsoft.com/office/drawing/2016/5/10/chartex" xmlns:cx5="http://schemas.microsoft.com/office/drawing/2016/5/11/chartex" xmlns:cx6="http://schemas.microsoft.com/office/drawing/2016/5/12/chartex" xmlns:cx7="http://schemas.microsoft.com/office/drawing/2016/5/13/chartex" xmlns:cx8="http://schemas.microsoft.com/office/drawing/2016/5/14/chartex" xmlns:mc="http://schemas.openxmlformats.org/markup-compatibility/2006" xmlns:aink="http://schemas.microsoft.com/office/drawing/2016/ink" xmlns:am3d="http://schemas.microsoft.com/office/drawing/2017/model3d" xmlns:o="urn:schemas-microsoft-com:office:office" xmlns:r="http://schemas.openxmlformats.org/officeDocument/2006/relationships" xmlns:m="http://schemas.openxmlformats.org/officeDocument/2006/math" xmlns:v="urn:schemas-microsoft-com:vml" xmlns:wp14="http://schemas.microsoft.com/office/word/2010/wordprocessingDrawing" xmlns:wp="http://schemas.openxmlformats.org/drawingml/2006/wordprocessingDrawing" xmlns:w10="urn:schemas-microsoft-com:office:word" xmlns:w="http://schemas.openxmlformats.org/wordprocessingml/2006/main" xmlns:w14="http://schemas.microsoft.com/office/word/2010/wordml" xmlns:w15="http://schemas.microsoft.com/office/word/2012/wordml" xmlns:w16cid="http://schemas.microsoft.com/office/word/2016/wordml/cid" xmlns:w16se="http://schemas.microsoft.com/office/word/2015/wordml/symex" xmlns:wpg="http://schemas.microsoft.com/office/word/2010/wordprocessingGroup" xmlns:wpi="http://schemas.microsoft.com/office/word/2010/wordprocessingInk" xmlns:wne="http://schemas.microsoft.com/office/word/2006/wordml" xmlns:wps="http://schemas.microsoft.com/office/word/2010/wordprocessingShape" mc:Ignorable="w14 w15 w16se w16cid wp14">
+<w:numbering xmlns:wpc="http://schemas.microsoft.com/office/word/2010/wordprocessingCanvas" xmlns:cx="http://schemas.microsoft.com/office/drawing/2014/chartex" xmlns:cx1="http://schemas.microsoft.com/office/drawing/2015/9/8/chartex" xmlns:mc="http://schemas.openxmlformats.org/markup-compatibility/2006" xmlns:o="urn:schemas-microsoft-com:office:office" xmlns:r="http://schemas.openxmlformats.org/officeDocument/2006/relationships" xmlns:m="http://schemas.openxmlformats.org/officeDocument/2006/math" xmlns:v="urn:schemas-microsoft-com:vml" xmlns:wp14="http://schemas.microsoft.com/office/word/2010/wordprocessingDrawing" xmlns:wp="http://schemas.openxmlformats.org/drawingml/2006/wordprocessingDrawing" xmlns:w10="urn:schemas-microsoft-com:office:word" xmlns:w="http://schemas.openxmlformats.org/wordprocessingml/2006/main" xmlns:w14="http://schemas.microsoft.com/office/word/2010/wordml" xmlns:w15="http://schemas.microsoft.com/office/word/2012/wordml" xmlns:w16se="http://schemas.microsoft.com/office/word/2015/wordml/symex" xmlns:wpg="http://schemas.microsoft.com/office/word/2010/wordprocessingGroup" xmlns:wpi="http://schemas.microsoft.com/office/word/2010/wordprocessingInk" xmlns:wne="http://schemas.microsoft.com/office/word/2006/wordml" xmlns:wps="http://schemas.microsoft.com/office/word/2010/wordprocessingShape" mc:Ignorable="w14 w15 w16se wp14">
   <w:abstractNum w:abstractNumId="0" w15:restartNumberingAfterBreak="0">
     <w:nsid w:val="1A3C1813"/>
     <w:multiLevelType w:val="hybridMultilevel"/>
@@ -4123,7 +3892,7 @@
 </file>
 
 <file path=word/styles.xml><?xml version="1.0" encoding="utf-8"?>
-<w:styles xmlns:mc="http://schemas.openxmlformats.org/markup-compatibility/2006" xmlns:r="http://schemas.openxmlformats.org/officeDocument/2006/relationships" xmlns:w="http://schemas.openxmlformats.org/wordprocessingml/2006/main" xmlns:w14="http://schemas.microsoft.com/office/word/2010/wordml" xmlns:w15="http://schemas.microsoft.com/office/word/2012/wordml" xmlns:w16cid="http://schemas.microsoft.com/office/word/2016/wordml/cid" xmlns:w16se="http://schemas.microsoft.com/office/word/2015/wordml/symex" mc:Ignorable="w14 w15 w16se w16cid">
+<w:styles xmlns:mc="http://schemas.openxmlformats.org/markup-compatibility/2006" xmlns:r="http://schemas.openxmlformats.org/officeDocument/2006/relationships" xmlns:w="http://schemas.openxmlformats.org/wordprocessingml/2006/main" xmlns:w14="http://schemas.microsoft.com/office/word/2010/wordml" xmlns:w15="http://schemas.microsoft.com/office/word/2012/wordml" xmlns:w16se="http://schemas.microsoft.com/office/word/2015/wordml/symex" mc:Ignorable="w14 w15 w16se">
   <w:docDefaults>
     <w:rPrDefault>
       <w:rPr>
@@ -4139,7 +3908,7 @@
       </w:pPr>
     </w:pPrDefault>
   </w:docDefaults>
-  <w:latentStyles w:defLockedState="0" w:defUIPriority="99" w:defSemiHidden="0" w:defUnhideWhenUsed="0" w:defQFormat="0" w:count="375">
+  <w:latentStyles w:defLockedState="0" w:defUIPriority="99" w:defSemiHidden="0" w:defUnhideWhenUsed="0" w:defQFormat="0" w:count="371">
     <w:lsdException w:name="Normal" w:uiPriority="0" w:qFormat="1"/>
     <w:lsdException w:name="heading 1" w:uiPriority="9" w:qFormat="1"/>
     <w:lsdException w:name="heading 2" w:semiHidden="1" w:uiPriority="9" w:unhideWhenUsed="1" w:qFormat="1"/>
@@ -4245,6 +4014,7 @@
     <w:lsdException w:name="HTML Sample" w:semiHidden="1" w:unhideWhenUsed="1"/>
     <w:lsdException w:name="HTML Typewriter" w:semiHidden="1" w:unhideWhenUsed="1"/>
     <w:lsdException w:name="HTML Variable" w:semiHidden="1" w:unhideWhenUsed="1"/>
+    <w:lsdException w:name="Normal Table" w:semiHidden="1" w:unhideWhenUsed="1"/>
     <w:lsdException w:name="annotation subject" w:semiHidden="1" w:unhideWhenUsed="1"/>
     <w:lsdException w:name="No List" w:semiHidden="1" w:unhideWhenUsed="1"/>
     <w:lsdException w:name="Outline List 1" w:semiHidden="1" w:unhideWhenUsed="1"/>
@@ -4288,8 +4058,10 @@
     <w:lsdException w:name="Table Elegant" w:semiHidden="1" w:unhideWhenUsed="1"/>
     <w:lsdException w:name="Table Professional" w:semiHidden="1" w:unhideWhenUsed="1"/>
     <w:lsdException w:name="Table Subtle 1" w:semiHidden="1" w:unhideWhenUsed="1"/>
+    <w:lsdException w:name="Table Subtle 2" w:semiHidden="1" w:unhideWhenUsed="1"/>
     <w:lsdException w:name="Table Web 1" w:semiHidden="1" w:unhideWhenUsed="1"/>
     <w:lsdException w:name="Table Web 2" w:semiHidden="1" w:unhideWhenUsed="1"/>
+    <w:lsdException w:name="Table Web 3" w:semiHidden="1" w:unhideWhenUsed="1"/>
     <w:lsdException w:name="Balloon Text" w:semiHidden="1" w:unhideWhenUsed="1"/>
     <w:lsdException w:name="Table Grid" w:uiPriority="39"/>
     <w:lsdException w:name="Table Theme" w:semiHidden="1" w:unhideWhenUsed="1"/>
@@ -4508,10 +4280,6 @@
     <w:lsdException w:name="List Table 5 Dark Accent 6" w:uiPriority="50"/>
     <w:lsdException w:name="List Table 6 Colorful Accent 6" w:uiPriority="51"/>
     <w:lsdException w:name="List Table 7 Colorful Accent 6" w:uiPriority="52"/>
-    <w:lsdException w:name="Mention" w:semiHidden="1" w:unhideWhenUsed="1"/>
-    <w:lsdException w:name="Smart Hyperlink" w:semiHidden="1" w:unhideWhenUsed="1"/>
-    <w:lsdException w:name="Hashtag" w:semiHidden="1" w:unhideWhenUsed="1"/>
-    <w:lsdException w:name="Unresolved Mention" w:semiHidden="1" w:unhideWhenUsed="1"/>
   </w:latentStyles>
   <w:style w:type="paragraph" w:default="1" w:styleId="Normal">
     <w:name w:val="Normal"/>
@@ -4934,7 +4702,7 @@
 </file>
 
 <file path=customXml/itemProps1.xml><?xml version="1.0" encoding="utf-8"?>
-<ds:datastoreItem xmlns:ds="http://schemas.openxmlformats.org/officeDocument/2006/customXml" ds:itemID="{D7ECC416-7106-4660-AAE0-FC583BDED46F}">
+<ds:datastoreItem xmlns:ds="http://schemas.openxmlformats.org/officeDocument/2006/customXml" ds:itemID="{AF322AC9-068A-4DCE-9A81-4BAACF062FBB}">
   <ds:schemaRefs>
     <ds:schemaRef ds:uri="http://schemas.openxmlformats.org/officeDocument/2006/bibliography"/>
   </ds:schemaRefs>

--- a/openshift/sites/story.dn.se-backup-restore/Guideline_Backup_Restore_In_Openshift.docx
+++ b/openshift/sites/story.dn.se-backup-restore/Guideline_Backup_Restore_In_Openshift.docx
@@ -1,6 +1,6 @@
 
 <file path=word/document.xml><?xml version="1.0" encoding="utf-8"?>
-<w:document xmlns:wpc="http://schemas.microsoft.com/office/word/2010/wordprocessingCanvas" xmlns:cx="http://schemas.microsoft.com/office/drawing/2014/chartex" xmlns:cx1="http://schemas.microsoft.com/office/drawing/2015/9/8/chartex" xmlns:mc="http://schemas.openxmlformats.org/markup-compatibility/2006" xmlns:o="urn:schemas-microsoft-com:office:office" xmlns:r="http://schemas.openxmlformats.org/officeDocument/2006/relationships" xmlns:m="http://schemas.openxmlformats.org/officeDocument/2006/math" xmlns:v="urn:schemas-microsoft-com:vml" xmlns:wp14="http://schemas.microsoft.com/office/word/2010/wordprocessingDrawing" xmlns:wp="http://schemas.openxmlformats.org/drawingml/2006/wordprocessingDrawing" xmlns:w10="urn:schemas-microsoft-com:office:word" xmlns:w="http://schemas.openxmlformats.org/wordprocessingml/2006/main" xmlns:w14="http://schemas.microsoft.com/office/word/2010/wordml" xmlns:w15="http://schemas.microsoft.com/office/word/2012/wordml" xmlns:w16se="http://schemas.microsoft.com/office/word/2015/wordml/symex" xmlns:wpg="http://schemas.microsoft.com/office/word/2010/wordprocessingGroup" xmlns:wpi="http://schemas.microsoft.com/office/word/2010/wordprocessingInk" xmlns:wne="http://schemas.microsoft.com/office/word/2006/wordml" xmlns:wps="http://schemas.microsoft.com/office/word/2010/wordprocessingShape" mc:Ignorable="w14 w15 w16se wp14">
+<w:document xmlns:wpc="http://schemas.microsoft.com/office/word/2010/wordprocessingCanvas" xmlns:cx="http://schemas.microsoft.com/office/drawing/2014/chartex" xmlns:cx1="http://schemas.microsoft.com/office/drawing/2015/9/8/chartex" xmlns:cx2="http://schemas.microsoft.com/office/drawing/2015/10/21/chartex" xmlns:cx3="http://schemas.microsoft.com/office/drawing/2016/5/9/chartex" xmlns:cx4="http://schemas.microsoft.com/office/drawing/2016/5/10/chartex" xmlns:cx5="http://schemas.microsoft.com/office/drawing/2016/5/11/chartex" xmlns:cx6="http://schemas.microsoft.com/office/drawing/2016/5/12/chartex" xmlns:cx7="http://schemas.microsoft.com/office/drawing/2016/5/13/chartex" xmlns:cx8="http://schemas.microsoft.com/office/drawing/2016/5/14/chartex" xmlns:mc="http://schemas.openxmlformats.org/markup-compatibility/2006" xmlns:aink="http://schemas.microsoft.com/office/drawing/2016/ink" xmlns:am3d="http://schemas.microsoft.com/office/drawing/2017/model3d" xmlns:o="urn:schemas-microsoft-com:office:office" xmlns:r="http://schemas.openxmlformats.org/officeDocument/2006/relationships" xmlns:m="http://schemas.openxmlformats.org/officeDocument/2006/math" xmlns:v="urn:schemas-microsoft-com:vml" xmlns:wp14="http://schemas.microsoft.com/office/word/2010/wordprocessingDrawing" xmlns:wp="http://schemas.openxmlformats.org/drawingml/2006/wordprocessingDrawing" xmlns:w10="urn:schemas-microsoft-com:office:word" xmlns:w="http://schemas.openxmlformats.org/wordprocessingml/2006/main" xmlns:w14="http://schemas.microsoft.com/office/word/2010/wordml" xmlns:w15="http://schemas.microsoft.com/office/word/2012/wordml" xmlns:w16cid="http://schemas.microsoft.com/office/word/2016/wordml/cid" xmlns:w16se="http://schemas.microsoft.com/office/word/2015/wordml/symex" xmlns:wpg="http://schemas.microsoft.com/office/word/2010/wordprocessingGroup" xmlns:wpi="http://schemas.microsoft.com/office/word/2010/wordprocessingInk" xmlns:wne="http://schemas.microsoft.com/office/word/2006/wordml" xmlns:wps="http://schemas.microsoft.com/office/word/2010/wordprocessingShape" mc:Ignorable="w14 w15 w16se w16cid wp14">
   <w:body>
     <w:sdt>
       <w:sdtPr>
@@ -421,7 +421,75 @@
         <w:t xml:space="preserve">(and running) </w:t>
       </w:r>
       <w:r>
-        <w:t>in the same AWS Openshift project.</w:t>
+        <w:t xml:space="preserve">in the same AWS </w:t>
+      </w:r>
+      <w:proofErr w:type="spellStart"/>
+      <w:r>
+        <w:t>Openshift</w:t>
+      </w:r>
+      <w:proofErr w:type="spellEnd"/>
+      <w:r>
+        <w:t xml:space="preserve"> project.</w:t>
+      </w:r>
+    </w:p>
+    <w:p>
+      <w:pPr>
+        <w:rPr>
+          <w:b/>
+        </w:rPr>
+      </w:pPr>
+      <w:r>
+        <w:t xml:space="preserve">Go to the project you want to by the command line: </w:t>
+      </w:r>
+      <w:proofErr w:type="spellStart"/>
+      <w:r>
+        <w:rPr>
+          <w:b/>
+        </w:rPr>
+        <w:t>oc</w:t>
+      </w:r>
+      <w:proofErr w:type="spellEnd"/>
+      <w:r>
+        <w:rPr>
+          <w:b/>
+        </w:rPr>
+        <w:t xml:space="preserve"> project &lt;project name&gt;</w:t>
+      </w:r>
+    </w:p>
+    <w:p>
+      <w:r>
+        <w:t xml:space="preserve">(in this sample, </w:t>
+      </w:r>
+      <w:proofErr w:type="spellStart"/>
+      <w:r>
+        <w:rPr>
+          <w:b/>
+        </w:rPr>
+        <w:t>oc</w:t>
+      </w:r>
+      <w:proofErr w:type="spellEnd"/>
+      <w:r>
+        <w:rPr>
+          <w:b/>
+        </w:rPr>
+        <w:t xml:space="preserve"> project </w:t>
+      </w:r>
+      <w:proofErr w:type="spellStart"/>
+      <w:r>
+        <w:rPr>
+          <w:b/>
+        </w:rPr>
+        <w:t>dn</w:t>
+      </w:r>
+      <w:proofErr w:type="spellEnd"/>
+      <w:r>
+        <w:rPr>
+          <w:b/>
+        </w:rPr>
+        <w:t>-story-test</w:t>
+      </w:r>
+      <w:r>
+        <w:t>)</w:t>
       </w:r>
     </w:p>
     <w:p>
@@ -467,11 +535,19 @@
       <w:r>
         <w:tab/>
       </w:r>
-      <w:r>
-        <w:rPr>
-          <w:b/>
-        </w:rPr>
-        <w:t xml:space="preserve">oc apply -f </w:t>
+      <w:proofErr w:type="spellStart"/>
+      <w:r>
+        <w:rPr>
+          <w:b/>
+        </w:rPr>
+        <w:t>oc</w:t>
+      </w:r>
+      <w:proofErr w:type="spellEnd"/>
+      <w:r>
+        <w:rPr>
+          <w:b/>
+        </w:rPr>
+        <w:t xml:space="preserve"> apply -f </w:t>
       </w:r>
       <w:r>
         <w:rPr>
@@ -485,19 +561,51 @@
         </w:rPr>
         <w:t>\</w:t>
       </w:r>
-      <w:r>
-        <w:rPr>
-          <w:b/>
-        </w:rPr>
-        <w:t>base_container_job_dn_story_test.yaml</w:t>
-      </w:r>
+      <w:proofErr w:type="spellStart"/>
+      <w:r>
+        <w:rPr>
+          <w:b/>
+        </w:rPr>
+        <w:t>base_container_job_dn</w:t>
+      </w:r>
+      <w:proofErr w:type="spellEnd"/>
+      <w:r>
+        <w:rPr>
+          <w:b/>
+        </w:rPr>
+        <w:t>-story-</w:t>
+      </w:r>
+      <w:proofErr w:type="spellStart"/>
+      <w:proofErr w:type="gramStart"/>
+      <w:r>
+        <w:rPr>
+          <w:b/>
+        </w:rPr>
+        <w:t>test</w:t>
+      </w:r>
+      <w:r>
+        <w:rPr>
+          <w:b/>
+        </w:rPr>
+        <w:t>.yaml</w:t>
+      </w:r>
+      <w:proofErr w:type="spellEnd"/>
+      <w:proofErr w:type="gramEnd"/>
     </w:p>
     <w:p>
       <w:pPr>
         <w:ind w:firstLine="720"/>
       </w:pPr>
       <w:r>
-        <w:t>Then build it in Openshift or from command line</w:t>
+        <w:t xml:space="preserve">Then build it in </w:t>
+      </w:r>
+      <w:proofErr w:type="spellStart"/>
+      <w:r>
+        <w:t>Openshift</w:t>
+      </w:r>
+      <w:proofErr w:type="spellEnd"/>
+      <w:r>
+        <w:t xml:space="preserve"> or from command line</w:t>
       </w:r>
     </w:p>
     <w:p>
@@ -507,11 +615,47 @@
           <w:b/>
         </w:rPr>
       </w:pPr>
-      <w:r>
-        <w:rPr>
-          <w:b/>
-        </w:rPr>
-        <w:t>oc start-build dn-story-container –n dn-story-test</w:t>
+      <w:proofErr w:type="spellStart"/>
+      <w:r>
+        <w:rPr>
+          <w:b/>
+        </w:rPr>
+        <w:t>oc</w:t>
+      </w:r>
+      <w:proofErr w:type="spellEnd"/>
+      <w:r>
+        <w:rPr>
+          <w:b/>
+        </w:rPr>
+        <w:t xml:space="preserve"> start-build </w:t>
+      </w:r>
+      <w:proofErr w:type="spellStart"/>
+      <w:r>
+        <w:rPr>
+          <w:b/>
+        </w:rPr>
+        <w:t>dn</w:t>
+      </w:r>
+      <w:proofErr w:type="spellEnd"/>
+      <w:r>
+        <w:rPr>
+          <w:b/>
+        </w:rPr>
+        <w:t xml:space="preserve">-story-container –n </w:t>
+      </w:r>
+      <w:proofErr w:type="spellStart"/>
+      <w:r>
+        <w:rPr>
+          <w:b/>
+        </w:rPr>
+        <w:t>dn</w:t>
+      </w:r>
+      <w:proofErr w:type="spellEnd"/>
+      <w:r>
+        <w:rPr>
+          <w:b/>
+        </w:rPr>
+        <w:t>-story-test</w:t>
       </w:r>
     </w:p>
     <w:p>
@@ -564,6 +708,28 @@
     </w:p>
     <w:p>
       <w:pPr>
+        <w:ind w:firstLine="720"/>
+      </w:pPr>
+      <w:r>
+        <w:t>(Or</w:t>
+      </w:r>
+      <w:r>
+        <w:t xml:space="preserve"> hit the “Start Build” button on the UI of</w:t>
+      </w:r>
+      <w:r>
+        <w:t xml:space="preserve"> </w:t>
+      </w:r>
+      <w:proofErr w:type="spellStart"/>
+      <w:r>
+        <w:t>Openshift</w:t>
+      </w:r>
+      <w:proofErr w:type="spellEnd"/>
+      <w:r>
+        <w:t xml:space="preserve"> to build)</w:t>
+      </w:r>
+    </w:p>
+    <w:p>
+      <w:pPr>
         <w:pStyle w:val="Heading1"/>
       </w:pPr>
       <w:bookmarkStart w:id="2" w:name="_Toc35009261"/>
@@ -597,8 +763,6 @@
       <w:r>
         <w:t xml:space="preserve"> job</w:t>
       </w:r>
-      <w:bookmarkStart w:id="3" w:name="_GoBack"/>
-      <w:bookmarkEnd w:id="3"/>
       <w:r>
         <w:t>.</w:t>
       </w:r>
@@ -612,21 +776,37 @@
         </w:numPr>
       </w:pPr>
       <w:r>
-        <w:t>Create PVC using yaml via command line:</w:t>
-      </w:r>
-    </w:p>
-    <w:p>
-      <w:pPr>
-        <w:pStyle w:val="ListParagraph"/>
-        <w:rPr>
-          <w:b/>
-        </w:rPr>
-      </w:pPr>
-      <w:r>
-        <w:rPr>
-          <w:b/>
-        </w:rPr>
-        <w:t xml:space="preserve">oc apply -f </w:t>
+        <w:t xml:space="preserve">Create PVC using </w:t>
+      </w:r>
+      <w:proofErr w:type="spellStart"/>
+      <w:r>
+        <w:t>yaml</w:t>
+      </w:r>
+      <w:proofErr w:type="spellEnd"/>
+      <w:r>
+        <w:t xml:space="preserve"> via command line:</w:t>
+      </w:r>
+    </w:p>
+    <w:p>
+      <w:pPr>
+        <w:pStyle w:val="ListParagraph"/>
+        <w:rPr>
+          <w:b/>
+        </w:rPr>
+      </w:pPr>
+      <w:proofErr w:type="spellStart"/>
+      <w:r>
+        <w:rPr>
+          <w:b/>
+        </w:rPr>
+        <w:t>oc</w:t>
+      </w:r>
+      <w:proofErr w:type="spellEnd"/>
+      <w:r>
+        <w:rPr>
+          <w:b/>
+        </w:rPr>
+        <w:t xml:space="preserve"> apply -f </w:t>
       </w:r>
       <w:r>
         <w:rPr>
@@ -640,12 +820,22 @@
         </w:rPr>
         <w:t>\</w:t>
       </w:r>
-      <w:r>
-        <w:rPr>
-          <w:b/>
-        </w:rPr>
-        <w:t>pvc_creator.yaml</w:t>
-      </w:r>
+      <w:proofErr w:type="spellStart"/>
+      <w:r>
+        <w:rPr>
+          <w:b/>
+        </w:rPr>
+        <w:t>pvc_</w:t>
+      </w:r>
+      <w:proofErr w:type="gramStart"/>
+      <w:r>
+        <w:rPr>
+          <w:b/>
+        </w:rPr>
+        <w:t>creator.yaml</w:t>
+      </w:r>
+      <w:proofErr w:type="spellEnd"/>
+      <w:proofErr w:type="gramEnd"/>
     </w:p>
     <w:p>
       <w:pPr>
@@ -666,6 +856,7 @@
         <w:rPr>
           <w:noProof/>
         </w:rPr>
+        <w:lastRenderedPageBreak/>
         <w:drawing>
           <wp:inline distT="0" distB="0" distL="0" distR="0" wp14:anchorId="781DC884" wp14:editId="29A27254">
             <wp:extent cx="5943600" cy="1522095"/>
@@ -728,7 +919,6 @@
         <w:rPr>
           <w:noProof/>
         </w:rPr>
-        <w:lastRenderedPageBreak/>
         <w:drawing>
           <wp:inline distT="0" distB="0" distL="0" distR="0" wp14:anchorId="5808DC74" wp14:editId="66FE231B">
             <wp:extent cx="5943600" cy="2266950"/>
@@ -867,6 +1057,7 @@
         <w:rPr>
           <w:noProof/>
         </w:rPr>
+        <w:lastRenderedPageBreak/>
         <w:drawing>
           <wp:inline distT="0" distB="0" distL="0" distR="0" wp14:anchorId="49E0BE53" wp14:editId="4DF240A1">
             <wp:extent cx="5943600" cy="828675"/>
@@ -908,7 +1099,7 @@
       <w:pPr>
         <w:pStyle w:val="Heading1"/>
       </w:pPr>
-      <w:bookmarkStart w:id="4" w:name="_Toc35009262"/>
+      <w:bookmarkStart w:id="3" w:name="_Toc35009262"/>
       <w:r>
         <w:t xml:space="preserve">Create </w:t>
       </w:r>
@@ -927,7 +1118,7 @@
       <w:r>
         <w:t>backup</w:t>
       </w:r>
-      <w:bookmarkEnd w:id="4"/>
+      <w:bookmarkEnd w:id="3"/>
       <w:r>
         <w:t xml:space="preserve"> </w:t>
       </w:r>
@@ -951,18 +1142,32 @@
           <w:b/>
         </w:rPr>
       </w:pPr>
-      <w:r>
-        <w:rPr>
-          <w:b/>
-        </w:rPr>
-        <w:lastRenderedPageBreak/>
-        <w:t>oc create -f &lt;path to template folder&gt;\</w:t>
-      </w:r>
-      <w:r>
-        <w:rPr>
-          <w:b/>
-        </w:rPr>
-        <w:t>mysql_cronjob_backup_s3_pvc</w:t>
+      <w:proofErr w:type="spellStart"/>
+      <w:r>
+        <w:rPr>
+          <w:b/>
+        </w:rPr>
+        <w:t>oc</w:t>
+      </w:r>
+      <w:proofErr w:type="spellEnd"/>
+      <w:r>
+        <w:rPr>
+          <w:b/>
+        </w:rPr>
+        <w:t xml:space="preserve"> create -f &lt;path to template folder&gt;\</w:t>
+      </w:r>
+      <w:r>
+        <w:rPr>
+          <w:b/>
+        </w:rPr>
+        <w:t>mysql_cronjob_backup_s3_</w:t>
+      </w:r>
+      <w:proofErr w:type="gramStart"/>
+      <w:r>
+        <w:rPr>
+          <w:b/>
+        </w:rPr>
+        <w:t>pvc</w:t>
       </w:r>
       <w:r>
         <w:rPr>
@@ -970,6 +1175,7 @@
         </w:rPr>
         <w:t>.yaml</w:t>
       </w:r>
+      <w:proofErr w:type="gramEnd"/>
     </w:p>
     <w:p>
       <w:pPr>
@@ -1451,6 +1657,21 @@
     <w:p>
       <w:pPr>
         <w:pStyle w:val="ListParagraph"/>
+        <w:ind w:firstLine="360"/>
+      </w:pPr>
+      <w:r>
+        <w:t xml:space="preserve">You can also take the </w:t>
+      </w:r>
+      <w:r>
+        <w:t>Name of the database service to use as Host (instead of IP Address)</w:t>
+      </w:r>
+      <w:r>
+        <w:t>.</w:t>
+      </w:r>
+    </w:p>
+    <w:p>
+      <w:pPr>
+        <w:pStyle w:val="ListParagraph"/>
         <w:numPr>
           <w:ilvl w:val="0"/>
           <w:numId w:val="5"/>
@@ -1473,7 +1694,15 @@
         <w:t>this field from Deployments</w:t>
       </w:r>
       <w:r>
-        <w:t xml:space="preserve"> tab (Openshift UI)</w:t>
+        <w:t xml:space="preserve"> tab (</w:t>
+      </w:r>
+      <w:proofErr w:type="spellStart"/>
+      <w:r>
+        <w:t>Openshift</w:t>
+      </w:r>
+      <w:proofErr w:type="spellEnd"/>
+      <w:r>
+        <w:t xml:space="preserve"> UI)</w:t>
       </w:r>
     </w:p>
     <w:p>
@@ -1571,7 +1800,15 @@
         <w:t>ecret</w:t>
       </w:r>
       <w:r>
-        <w:t xml:space="preserve"> tab (Openshift UI)</w:t>
+        <w:t xml:space="preserve"> tab (</w:t>
+      </w:r>
+      <w:proofErr w:type="spellStart"/>
+      <w:r>
+        <w:t>Openshift</w:t>
+      </w:r>
+      <w:proofErr w:type="spellEnd"/>
+      <w:r>
+        <w:t xml:space="preserve"> UI)</w:t>
       </w:r>
     </w:p>
     <w:p>
@@ -1688,58 +1925,58 @@
           <w:b/>
           <w:i/>
         </w:rPr>
-        <w:t>Backup folder name</w:t>
-      </w:r>
-      <w:r>
-        <w:t>:</w:t>
-      </w:r>
-      <w:r>
-        <w:t xml:space="preserve"> this is a folder where </w:t>
-      </w:r>
-      <w:r>
-        <w:t>SQL</w:t>
-      </w:r>
-      <w:r>
-        <w:t xml:space="preserve"> file</w:t>
-      </w:r>
-      <w:r>
-        <w:t>s</w:t>
-      </w:r>
-      <w:r>
-        <w:t xml:space="preserve"> </w:t>
-      </w:r>
-      <w:r>
-        <w:t xml:space="preserve">are stored </w:t>
-      </w:r>
-      <w:r>
-        <w:t>after backup</w:t>
-      </w:r>
-      <w:r>
-        <w:t xml:space="preserve">. In PVC backup, </w:t>
-      </w:r>
-      <w:r>
-        <w:t xml:space="preserve">the </w:t>
-      </w:r>
-      <w:r>
-        <w:t xml:space="preserve">path to this folder will be: </w:t>
-      </w:r>
-      <w:r>
-        <w:rPr>
-          <w:b/>
-        </w:rPr>
-        <w:t>“/data/backup</w:t>
-      </w:r>
-      <w:r>
-        <w:rPr>
-          <w:b/>
-        </w:rPr>
-        <w:t>/&lt; Backup folder name &gt;</w:t>
-      </w:r>
-      <w:r>
-        <w:rPr>
-          <w:b/>
-        </w:rPr>
-        <w:t>”</w:t>
+        <w:t>Backup Storage</w:t>
+      </w:r>
+      <w:r>
+        <w:t xml:space="preserve">: </w:t>
+      </w:r>
+      <w:r>
+        <w:rPr>
+          <w:b/>
+        </w:rPr>
+        <w:t xml:space="preserve">this field </w:t>
+      </w:r>
+      <w:r>
+        <w:rPr>
+          <w:b/>
+        </w:rPr>
+        <w:t xml:space="preserve">is </w:t>
+      </w:r>
+      <w:r>
+        <w:rPr>
+          <w:b/>
+        </w:rPr>
+        <w:t xml:space="preserve">only </w:t>
+      </w:r>
+      <w:r>
+        <w:rPr>
+          <w:b/>
+        </w:rPr>
+        <w:t>required</w:t>
+      </w:r>
+      <w:r>
+        <w:rPr>
+          <w:b/>
+        </w:rPr>
+        <w:t xml:space="preserve"> when using </w:t>
+      </w:r>
+      <w:r>
+        <w:rPr>
+          <w:b/>
+        </w:rPr>
+        <w:t>PVC</w:t>
+      </w:r>
+      <w:r>
+        <w:rPr>
+          <w:b/>
+        </w:rPr>
+        <w:t xml:space="preserve"> method</w:t>
+      </w:r>
+      <w:r>
+        <w:t xml:space="preserve">. </w:t>
+      </w:r>
+      <w:r>
+        <w:t>This value is the name of storage which created from “Create Persistent Volume Claim” section</w:t>
       </w:r>
     </w:p>
     <w:p>
@@ -1756,58 +1993,16 @@
           <w:b/>
           <w:i/>
         </w:rPr>
-        <w:t>Backup Storage</w:t>
-      </w:r>
-      <w:r>
-        <w:t xml:space="preserve">: </w:t>
-      </w:r>
-      <w:r>
-        <w:rPr>
-          <w:b/>
-        </w:rPr>
-        <w:t xml:space="preserve">this field </w:t>
-      </w:r>
-      <w:r>
-        <w:rPr>
-          <w:b/>
-        </w:rPr>
-        <w:t xml:space="preserve">is </w:t>
-      </w:r>
-      <w:r>
-        <w:rPr>
-          <w:b/>
-        </w:rPr>
-        <w:t xml:space="preserve">only </w:t>
-      </w:r>
-      <w:r>
-        <w:rPr>
-          <w:b/>
-        </w:rPr>
-        <w:t>required</w:t>
-      </w:r>
-      <w:r>
-        <w:rPr>
-          <w:b/>
-        </w:rPr>
-        <w:t xml:space="preserve"> when using </w:t>
-      </w:r>
-      <w:r>
-        <w:rPr>
-          <w:b/>
-        </w:rPr>
-        <w:t>PVC</w:t>
-      </w:r>
-      <w:r>
-        <w:rPr>
-          <w:b/>
-        </w:rPr>
-        <w:t xml:space="preserve"> method</w:t>
-      </w:r>
-      <w:r>
-        <w:t xml:space="preserve">. </w:t>
-      </w:r>
-      <w:r>
-        <w:t>This value is the name of storage which created from “Create Persistent Volume Claim” section</w:t>
+        <w:t>Backup folder name</w:t>
+      </w:r>
+      <w:r>
+        <w:t xml:space="preserve">: this is a folder where SQL files are stored after backup. In PVC backup, the path to this folder will be: </w:t>
+      </w:r>
+      <w:r>
+        <w:rPr>
+          <w:b/>
+        </w:rPr>
+        <w:t>“/data/backup/&lt; Backup folder name &gt;”</w:t>
       </w:r>
     </w:p>
     <w:p>
@@ -1819,12 +2014,46 @@
         </w:numPr>
         <w:jc w:val="both"/>
       </w:pPr>
+      <w:bookmarkStart w:id="4" w:name="_GoBack"/>
+      <w:bookmarkEnd w:id="4"/>
       <w:r>
         <w:rPr>
           <w:b/>
           <w:i/>
         </w:rPr>
-        <w:t>Amazon WebService Access Key ID &amp; Amazon WebService Secret Key</w:t>
+        <w:t xml:space="preserve">Amazon </w:t>
+      </w:r>
+      <w:proofErr w:type="spellStart"/>
+      <w:r>
+        <w:rPr>
+          <w:b/>
+          <w:i/>
+        </w:rPr>
+        <w:t>WebService</w:t>
+      </w:r>
+      <w:proofErr w:type="spellEnd"/>
+      <w:r>
+        <w:rPr>
+          <w:b/>
+          <w:i/>
+        </w:rPr>
+        <w:t xml:space="preserve"> Access Key ID &amp; Amazon </w:t>
+      </w:r>
+      <w:proofErr w:type="spellStart"/>
+      <w:r>
+        <w:rPr>
+          <w:b/>
+          <w:i/>
+        </w:rPr>
+        <w:t>WebService</w:t>
+      </w:r>
+      <w:proofErr w:type="spellEnd"/>
+      <w:r>
+        <w:rPr>
+          <w:b/>
+          <w:i/>
+        </w:rPr>
+        <w:t xml:space="preserve"> Secret Key</w:t>
       </w:r>
       <w:r>
         <w:t>: these field</w:t>
@@ -1871,7 +2100,23 @@
           <w:b/>
           <w:i/>
         </w:rPr>
-        <w:t>Amazon WebService Bucket Name</w:t>
+        <w:t xml:space="preserve">Amazon </w:t>
+      </w:r>
+      <w:proofErr w:type="spellStart"/>
+      <w:r>
+        <w:rPr>
+          <w:b/>
+          <w:i/>
+        </w:rPr>
+        <w:t>WebService</w:t>
+      </w:r>
+      <w:proofErr w:type="spellEnd"/>
+      <w:r>
+        <w:rPr>
+          <w:b/>
+          <w:i/>
+        </w:rPr>
+        <w:t xml:space="preserve"> Bucket Name</w:t>
       </w:r>
       <w:r>
         <w:t xml:space="preserve">: </w:t>
@@ -2014,18 +2259,34 @@
           <w:b/>
         </w:rPr>
       </w:pPr>
-      <w:r>
-        <w:rPr>
-          <w:b/>
-        </w:rPr>
-        <w:t>oc create -f &lt;path to template folder&gt;\</w:t>
-      </w:r>
-      <w:r>
-        <w:rPr>
-          <w:b/>
-        </w:rPr>
-        <w:t>mysql-restore-from-s3-pvc.yaml</w:t>
-      </w:r>
+      <w:proofErr w:type="spellStart"/>
+      <w:r>
+        <w:rPr>
+          <w:b/>
+        </w:rPr>
+        <w:t>oc</w:t>
+      </w:r>
+      <w:proofErr w:type="spellEnd"/>
+      <w:r>
+        <w:rPr>
+          <w:b/>
+        </w:rPr>
+        <w:t xml:space="preserve"> create -f &lt;path to template folder&gt;\</w:t>
+      </w:r>
+      <w:r>
+        <w:rPr>
+          <w:b/>
+        </w:rPr>
+        <w:t>mysql-restore-from-s3-</w:t>
+      </w:r>
+      <w:proofErr w:type="gramStart"/>
+      <w:r>
+        <w:rPr>
+          <w:b/>
+        </w:rPr>
+        <w:t>pvc.yaml</w:t>
+      </w:r>
+      <w:proofErr w:type="gramEnd"/>
     </w:p>
     <w:p>
       <w:pPr>
@@ -2863,7 +3124,15 @@
         <w:t xml:space="preserve">files. The script will access </w:t>
       </w:r>
       <w:r>
-        <w:t>“/data/backup/&lt; dir backup provided &gt;”</w:t>
+        <w:t xml:space="preserve">“/data/backup/&lt; </w:t>
+      </w:r>
+      <w:proofErr w:type="spellStart"/>
+      <w:r>
+        <w:t>dir</w:t>
+      </w:r>
+      <w:proofErr w:type="spellEnd"/>
+      <w:r>
+        <w:t xml:space="preserve"> backup provided &gt;”</w:t>
       </w:r>
       <w:r>
         <w:t xml:space="preserve"> and find the</w:t>
@@ -2895,7 +3164,7 @@
 </file>
 
 <file path=word/numbering.xml><?xml version="1.0" encoding="utf-8"?>
-<w:numbering xmlns:wpc="http://schemas.microsoft.com/office/word/2010/wordprocessingCanvas" xmlns:cx="http://schemas.microsoft.com/office/drawing/2014/chartex" xmlns:cx1="http://schemas.microsoft.com/office/drawing/2015/9/8/chartex" xmlns:mc="http://schemas.openxmlformats.org/markup-compatibility/2006" xmlns:o="urn:schemas-microsoft-com:office:office" xmlns:r="http://schemas.openxmlformats.org/officeDocument/2006/relationships" xmlns:m="http://schemas.openxmlformats.org/officeDocument/2006/math" xmlns:v="urn:schemas-microsoft-com:vml" xmlns:wp14="http://schemas.microsoft.com/office/word/2010/wordprocessingDrawing" xmlns:wp="http://schemas.openxmlformats.org/drawingml/2006/wordprocessingDrawing" xmlns:w10="urn:schemas-microsoft-com:office:word" xmlns:w="http://schemas.openxmlformats.org/wordprocessingml/2006/main" xmlns:w14="http://schemas.microsoft.com/office/word/2010/wordml" xmlns:w15="http://schemas.microsoft.com/office/word/2012/wordml" xmlns:w16se="http://schemas.microsoft.com/office/word/2015/wordml/symex" xmlns:wpg="http://schemas.microsoft.com/office/word/2010/wordprocessingGroup" xmlns:wpi="http://schemas.microsoft.com/office/word/2010/wordprocessingInk" xmlns:wne="http://schemas.microsoft.com/office/word/2006/wordml" xmlns:wps="http://schemas.microsoft.com/office/word/2010/wordprocessingShape" mc:Ignorable="w14 w15 w16se wp14">
+<w:numbering xmlns:wpc="http://schemas.microsoft.com/office/word/2010/wordprocessingCanvas" xmlns:cx="http://schemas.microsoft.com/office/drawing/2014/chartex" xmlns:cx1="http://schemas.microsoft.com/office/drawing/2015/9/8/chartex" xmlns:cx2="http://schemas.microsoft.com/office/drawing/2015/10/21/chartex" xmlns:cx3="http://schemas.microsoft.com/office/drawing/2016/5/9/chartex" xmlns:cx4="http://schemas.microsoft.com/office/drawing/2016/5/10/chartex" xmlns:cx5="http://schemas.microsoft.com/office/drawing/2016/5/11/chartex" xmlns:cx6="http://schemas.microsoft.com/office/drawing/2016/5/12/chartex" xmlns:cx7="http://schemas.microsoft.com/office/drawing/2016/5/13/chartex" xmlns:cx8="http://schemas.microsoft.com/office/drawing/2016/5/14/chartex" xmlns:mc="http://schemas.openxmlformats.org/markup-compatibility/2006" xmlns:aink="http://schemas.microsoft.com/office/drawing/2016/ink" xmlns:am3d="http://schemas.microsoft.com/office/drawing/2017/model3d" xmlns:o="urn:schemas-microsoft-com:office:office" xmlns:r="http://schemas.openxmlformats.org/officeDocument/2006/relationships" xmlns:m="http://schemas.openxmlformats.org/officeDocument/2006/math" xmlns:v="urn:schemas-microsoft-com:vml" xmlns:wp14="http://schemas.microsoft.com/office/word/2010/wordprocessingDrawing" xmlns:wp="http://schemas.openxmlformats.org/drawingml/2006/wordprocessingDrawing" xmlns:w10="urn:schemas-microsoft-com:office:word" xmlns:w="http://schemas.openxmlformats.org/wordprocessingml/2006/main" xmlns:w14="http://schemas.microsoft.com/office/word/2010/wordml" xmlns:w15="http://schemas.microsoft.com/office/word/2012/wordml" xmlns:w16cid="http://schemas.microsoft.com/office/word/2016/wordml/cid" xmlns:w16se="http://schemas.microsoft.com/office/word/2015/wordml/symex" xmlns:wpg="http://schemas.microsoft.com/office/word/2010/wordprocessingGroup" xmlns:wpi="http://schemas.microsoft.com/office/word/2010/wordprocessingInk" xmlns:wne="http://schemas.microsoft.com/office/word/2006/wordml" xmlns:wps="http://schemas.microsoft.com/office/word/2010/wordprocessingShape" mc:Ignorable="w14 w15 w16se w16cid wp14">
   <w:abstractNum w:abstractNumId="0" w15:restartNumberingAfterBreak="0">
     <w:nsid w:val="1A3C1813"/>
     <w:multiLevelType w:val="hybridMultilevel"/>
@@ -3892,7 +4161,7 @@
 </file>
 
 <file path=word/styles.xml><?xml version="1.0" encoding="utf-8"?>
-<w:styles xmlns:mc="http://schemas.openxmlformats.org/markup-compatibility/2006" xmlns:r="http://schemas.openxmlformats.org/officeDocument/2006/relationships" xmlns:w="http://schemas.openxmlformats.org/wordprocessingml/2006/main" xmlns:w14="http://schemas.microsoft.com/office/word/2010/wordml" xmlns:w15="http://schemas.microsoft.com/office/word/2012/wordml" xmlns:w16se="http://schemas.microsoft.com/office/word/2015/wordml/symex" mc:Ignorable="w14 w15 w16se">
+<w:styles xmlns:mc="http://schemas.openxmlformats.org/markup-compatibility/2006" xmlns:r="http://schemas.openxmlformats.org/officeDocument/2006/relationships" xmlns:w="http://schemas.openxmlformats.org/wordprocessingml/2006/main" xmlns:w14="http://schemas.microsoft.com/office/word/2010/wordml" xmlns:w15="http://schemas.microsoft.com/office/word/2012/wordml" xmlns:w16cid="http://schemas.microsoft.com/office/word/2016/wordml/cid" xmlns:w16se="http://schemas.microsoft.com/office/word/2015/wordml/symex" mc:Ignorable="w14 w15 w16se w16cid">
   <w:docDefaults>
     <w:rPrDefault>
       <w:rPr>
@@ -3908,7 +4177,7 @@
       </w:pPr>
     </w:pPrDefault>
   </w:docDefaults>
-  <w:latentStyles w:defLockedState="0" w:defUIPriority="99" w:defSemiHidden="0" w:defUnhideWhenUsed="0" w:defQFormat="0" w:count="371">
+  <w:latentStyles w:defLockedState="0" w:defUIPriority="99" w:defSemiHidden="0" w:defUnhideWhenUsed="0" w:defQFormat="0" w:count="375">
     <w:lsdException w:name="Normal" w:uiPriority="0" w:qFormat="1"/>
     <w:lsdException w:name="heading 1" w:uiPriority="9" w:qFormat="1"/>
     <w:lsdException w:name="heading 2" w:semiHidden="1" w:uiPriority="9" w:unhideWhenUsed="1" w:qFormat="1"/>
@@ -4014,7 +4283,6 @@
     <w:lsdException w:name="HTML Sample" w:semiHidden="1" w:unhideWhenUsed="1"/>
     <w:lsdException w:name="HTML Typewriter" w:semiHidden="1" w:unhideWhenUsed="1"/>
     <w:lsdException w:name="HTML Variable" w:semiHidden="1" w:unhideWhenUsed="1"/>
-    <w:lsdException w:name="Normal Table" w:semiHidden="1" w:unhideWhenUsed="1"/>
     <w:lsdException w:name="annotation subject" w:semiHidden="1" w:unhideWhenUsed="1"/>
     <w:lsdException w:name="No List" w:semiHidden="1" w:unhideWhenUsed="1"/>
     <w:lsdException w:name="Outline List 1" w:semiHidden="1" w:unhideWhenUsed="1"/>
@@ -4058,10 +4326,8 @@
     <w:lsdException w:name="Table Elegant" w:semiHidden="1" w:unhideWhenUsed="1"/>
     <w:lsdException w:name="Table Professional" w:semiHidden="1" w:unhideWhenUsed="1"/>
     <w:lsdException w:name="Table Subtle 1" w:semiHidden="1" w:unhideWhenUsed="1"/>
-    <w:lsdException w:name="Table Subtle 2" w:semiHidden="1" w:unhideWhenUsed="1"/>
     <w:lsdException w:name="Table Web 1" w:semiHidden="1" w:unhideWhenUsed="1"/>
     <w:lsdException w:name="Table Web 2" w:semiHidden="1" w:unhideWhenUsed="1"/>
-    <w:lsdException w:name="Table Web 3" w:semiHidden="1" w:unhideWhenUsed="1"/>
     <w:lsdException w:name="Balloon Text" w:semiHidden="1" w:unhideWhenUsed="1"/>
     <w:lsdException w:name="Table Grid" w:uiPriority="39"/>
     <w:lsdException w:name="Table Theme" w:semiHidden="1" w:unhideWhenUsed="1"/>
@@ -4280,6 +4546,10 @@
     <w:lsdException w:name="List Table 5 Dark Accent 6" w:uiPriority="50"/>
     <w:lsdException w:name="List Table 6 Colorful Accent 6" w:uiPriority="51"/>
     <w:lsdException w:name="List Table 7 Colorful Accent 6" w:uiPriority="52"/>
+    <w:lsdException w:name="Mention" w:semiHidden="1" w:unhideWhenUsed="1"/>
+    <w:lsdException w:name="Smart Hyperlink" w:semiHidden="1" w:unhideWhenUsed="1"/>
+    <w:lsdException w:name="Hashtag" w:semiHidden="1" w:unhideWhenUsed="1"/>
+    <w:lsdException w:name="Unresolved Mention" w:semiHidden="1" w:unhideWhenUsed="1"/>
   </w:latentStyles>
   <w:style w:type="paragraph" w:default="1" w:styleId="Normal">
     <w:name w:val="Normal"/>
@@ -4702,7 +4972,7 @@
 </file>
 
 <file path=customXml/itemProps1.xml><?xml version="1.0" encoding="utf-8"?>
-<ds:datastoreItem xmlns:ds="http://schemas.openxmlformats.org/officeDocument/2006/customXml" ds:itemID="{AF322AC9-068A-4DCE-9A81-4BAACF062FBB}">
+<ds:datastoreItem xmlns:ds="http://schemas.openxmlformats.org/officeDocument/2006/customXml" ds:itemID="{C1282CB4-E458-478D-A7D4-6B5A16AF6189}">
   <ds:schemaRefs>
     <ds:schemaRef ds:uri="http://schemas.openxmlformats.org/officeDocument/2006/bibliography"/>
   </ds:schemaRefs>

--- a/openshift/sites/story.dn.se-backup-restore/Guideline_Backup_Restore_In_Openshift.docx
+++ b/openshift/sites/story.dn.se-backup-restore/Guideline_Backup_Restore_In_Openshift.docx
@@ -2014,8 +2014,6 @@
         </w:numPr>
         <w:jc w:val="both"/>
       </w:pPr>
-      <w:bookmarkStart w:id="4" w:name="_GoBack"/>
-      <w:bookmarkEnd w:id="4"/>
       <w:r>
         <w:rPr>
           <w:b/>
@@ -2156,7 +2154,92 @@
         <w:spacing w:before="240"/>
       </w:pPr>
       <w:r>
-        <w:t>You will be able to see the job instances later on after it run</w:t>
+        <w:t xml:space="preserve">If the job was created successfully, you will be able to see it in the list by running the following command: </w:t>
+      </w:r>
+      <w:proofErr w:type="spellStart"/>
+      <w:r>
+        <w:rPr>
+          <w:b/>
+        </w:rPr>
+        <w:t>oc</w:t>
+      </w:r>
+      <w:proofErr w:type="spellEnd"/>
+      <w:r>
+        <w:rPr>
+          <w:b/>
+        </w:rPr>
+        <w:t xml:space="preserve"> get cronjobs</w:t>
+      </w:r>
+    </w:p>
+    <w:p>
+      <w:pPr>
+        <w:pStyle w:val="ListParagraph"/>
+        <w:spacing w:before="240"/>
+      </w:pPr>
+      <w:r>
+        <w:rPr>
+          <w:noProof/>
+        </w:rPr>
+        <w:drawing>
+          <wp:inline distT="0" distB="0" distL="0" distR="0" wp14:anchorId="1782BA65" wp14:editId="2FBD619B">
+            <wp:extent cx="4651248" cy="715577"/>
+            <wp:effectExtent l="0" t="0" r="0" b="8890"/>
+            <wp:docPr id="5" name="Picture 5"/>
+            <wp:cNvGraphicFramePr>
+              <a:graphicFrameLocks xmlns:a="http://schemas.openxmlformats.org/drawingml/2006/main" noChangeAspect="1"/>
+            </wp:cNvGraphicFramePr>
+            <a:graphic xmlns:a="http://schemas.openxmlformats.org/drawingml/2006/main">
+              <a:graphicData uri="http://schemas.openxmlformats.org/drawingml/2006/picture">
+                <pic:pic xmlns:pic="http://schemas.openxmlformats.org/drawingml/2006/picture">
+                  <pic:nvPicPr>
+                    <pic:cNvPr id="0" name="Picture 2"/>
+                    <pic:cNvPicPr>
+                      <a:picLocks noChangeAspect="1" noChangeArrowheads="1"/>
+                    </pic:cNvPicPr>
+                  </pic:nvPicPr>
+                  <pic:blipFill>
+                    <a:blip r:embed="rId20">
+                      <a:extLst>
+                        <a:ext uri="{28A0092B-C50C-407E-A947-70E740481C1C}">
+                          <a14:useLocalDpi xmlns:a14="http://schemas.microsoft.com/office/drawing/2010/main" val="0"/>
+                        </a:ext>
+                      </a:extLst>
+                    </a:blip>
+                    <a:srcRect/>
+                    <a:stretch>
+                      <a:fillRect/>
+                    </a:stretch>
+                  </pic:blipFill>
+                  <pic:spPr bwMode="auto">
+                    <a:xfrm>
+                      <a:off x="0" y="0"/>
+                      <a:ext cx="4742990" cy="729691"/>
+                    </a:xfrm>
+                    <a:prstGeom prst="rect">
+                      <a:avLst/>
+                    </a:prstGeom>
+                    <a:noFill/>
+                    <a:ln>
+                      <a:noFill/>
+                    </a:ln>
+                  </pic:spPr>
+                </pic:pic>
+              </a:graphicData>
+            </a:graphic>
+          </wp:inline>
+        </w:drawing>
+      </w:r>
+    </w:p>
+    <w:p>
+      <w:pPr>
+        <w:pStyle w:val="ListParagraph"/>
+        <w:spacing w:before="240"/>
+      </w:pPr>
+      <w:r>
+        <w:t>And y</w:t>
+      </w:r>
+      <w:r>
+        <w:t>ou will be able to see the job instances later on after it run</w:t>
       </w:r>
       <w:r>
         <w:t>s</w:t>
@@ -2192,7 +2275,7 @@
                     </pic:cNvPicPr>
                   </pic:nvPicPr>
                   <pic:blipFill>
-                    <a:blip r:embed="rId20">
+                    <a:blip r:embed="rId21">
                       <a:extLst>
                         <a:ext uri="{28A0092B-C50C-407E-A947-70E740481C1C}">
                           <a14:useLocalDpi xmlns:a14="http://schemas.microsoft.com/office/drawing/2010/main" val="0"/>
@@ -2226,16 +2309,104 @@
     </w:p>
     <w:p>
       <w:pPr>
+        <w:pStyle w:val="ListParagraph"/>
+        <w:numPr>
+          <w:ilvl w:val="0"/>
+          <w:numId w:val="2"/>
+        </w:numPr>
+        <w:spacing w:before="240"/>
+        <w:jc w:val="both"/>
+      </w:pPr>
+      <w:r>
+        <w:t xml:space="preserve">Advanced: If by a mistake you created a cronjob and want to delete it, go for command: </w:t>
+      </w:r>
+      <w:proofErr w:type="spellStart"/>
+      <w:r>
+        <w:rPr>
+          <w:b/>
+        </w:rPr>
+        <w:t>oc</w:t>
+      </w:r>
+      <w:proofErr w:type="spellEnd"/>
+      <w:r>
+        <w:rPr>
+          <w:b/>
+        </w:rPr>
+        <w:t xml:space="preserve"> delete cronjob/&lt;</w:t>
+      </w:r>
+      <w:proofErr w:type="spellStart"/>
+      <w:r>
+        <w:rPr>
+          <w:b/>
+        </w:rPr>
+        <w:t>cron_job_name</w:t>
+      </w:r>
+      <w:proofErr w:type="spellEnd"/>
+      <w:r>
+        <w:rPr>
+          <w:b/>
+        </w:rPr>
+        <w:t>&gt;</w:t>
+      </w:r>
+    </w:p>
+    <w:p>
+      <w:pPr>
+        <w:pStyle w:val="ListParagraph"/>
+        <w:spacing w:before="240"/>
+        <w:jc w:val="both"/>
+        <w:rPr>
+          <w:i/>
+        </w:rPr>
+      </w:pPr>
+      <w:r>
+        <w:rPr>
+          <w:i/>
+        </w:rPr>
+        <w:t>Reference:</w:t>
+      </w:r>
+      <w:r>
+        <w:rPr>
+          <w:i/>
+        </w:rPr>
+        <w:t xml:space="preserve"> </w:t>
+      </w:r>
+      <w:hyperlink r:id="rId22" w:history="1">
+        <w:r>
+          <w:rPr>
+            <w:rStyle w:val="Hyperlink"/>
+          </w:rPr>
+          <w:t>https://docs.openshift.com/container-platform/3.5/dev_guide/cron_jobs.html</w:t>
+        </w:r>
+      </w:hyperlink>
+    </w:p>
+    <w:p>
+      <w:pPr>
+        <w:rPr>
+          <w:rFonts w:asciiTheme="majorHAnsi" w:eastAsiaTheme="majorEastAsia" w:hAnsiTheme="majorHAnsi" w:cstheme="majorBidi"/>
+          <w:color w:val="2E74B5" w:themeColor="accent1" w:themeShade="BF"/>
+          <w:sz w:val="32"/>
+          <w:szCs w:val="32"/>
+        </w:rPr>
+      </w:pPr>
+      <w:bookmarkStart w:id="4" w:name="_Toc35009263"/>
+      <w:r>
+        <w:br w:type="page"/>
+      </w:r>
+    </w:p>
+    <w:p>
+      <w:pPr>
         <w:pStyle w:val="Heading1"/>
       </w:pPr>
-      <w:bookmarkStart w:id="5" w:name="_Toc35009263"/>
-      <w:r>
+      <w:bookmarkStart w:id="5" w:name="_GoBack"/>
+      <w:bookmarkEnd w:id="5"/>
+      <w:r>
+        <w:lastRenderedPageBreak/>
         <w:t>R</w:t>
       </w:r>
       <w:r>
         <w:t>estore from a file</w:t>
       </w:r>
-      <w:bookmarkEnd w:id="5"/>
+      <w:bookmarkEnd w:id="4"/>
       <w:r>
         <w:t xml:space="preserve"> </w:t>
       </w:r>
@@ -2320,7 +2491,7 @@
                     <pic:cNvPicPr/>
                   </pic:nvPicPr>
                   <pic:blipFill>
-                    <a:blip r:embed="rId21"/>
+                    <a:blip r:embed="rId23"/>
                     <a:stretch>
                       <a:fillRect/>
                     </a:stretch>
@@ -2346,7 +2517,6 @@
         <w:pStyle w:val="ListParagraph"/>
       </w:pPr>
       <w:r>
-        <w:lastRenderedPageBreak/>
         <w:t>And catalog list</w:t>
       </w:r>
     </w:p>
@@ -2376,7 +2546,7 @@
                     </pic:cNvPicPr>
                   </pic:nvPicPr>
                   <pic:blipFill>
-                    <a:blip r:embed="rId22">
+                    <a:blip r:embed="rId24">
                       <a:extLst>
                         <a:ext uri="{28A0092B-C50C-407E-A947-70E740481C1C}">
                           <a14:useLocalDpi xmlns:a14="http://schemas.microsoft.com/office/drawing/2010/main" val="0"/>
@@ -2428,102 +2598,12 @@
         <w:rPr>
           <w:noProof/>
         </w:rPr>
+        <w:lastRenderedPageBreak/>
         <w:drawing>
           <wp:inline distT="0" distB="0" distL="0" distR="0" wp14:anchorId="79FE61E0" wp14:editId="2EFDBD6C">
             <wp:extent cx="5943600" cy="4062730"/>
             <wp:effectExtent l="0" t="0" r="0" b="0"/>
             <wp:docPr id="20" name="Picture 20"/>
-            <wp:cNvGraphicFramePr>
-              <a:graphicFrameLocks xmlns:a="http://schemas.openxmlformats.org/drawingml/2006/main" noChangeAspect="1"/>
-            </wp:cNvGraphicFramePr>
-            <a:graphic xmlns:a="http://schemas.openxmlformats.org/drawingml/2006/main">
-              <a:graphicData uri="http://schemas.openxmlformats.org/drawingml/2006/picture">
-                <pic:pic xmlns:pic="http://schemas.openxmlformats.org/drawingml/2006/picture">
-                  <pic:nvPicPr>
-                    <pic:cNvPr id="1" name=""/>
-                    <pic:cNvPicPr/>
-                  </pic:nvPicPr>
-                  <pic:blipFill>
-                    <a:blip r:embed="rId23"/>
-                    <a:stretch>
-                      <a:fillRect/>
-                    </a:stretch>
-                  </pic:blipFill>
-                  <pic:spPr>
-                    <a:xfrm>
-                      <a:off x="0" y="0"/>
-                      <a:ext cx="5943600" cy="4062730"/>
-                    </a:xfrm>
-                    <a:prstGeom prst="rect">
-                      <a:avLst/>
-                    </a:prstGeom>
-                  </pic:spPr>
-                </pic:pic>
-              </a:graphicData>
-            </a:graphic>
-          </wp:inline>
-        </w:drawing>
-      </w:r>
-    </w:p>
-    <w:p>
-      <w:pPr>
-        <w:pStyle w:val="ListParagraph"/>
-      </w:pPr>
-      <w:r>
-        <w:rPr>
-          <w:noProof/>
-        </w:rPr>
-        <w:lastRenderedPageBreak/>
-        <w:drawing>
-          <wp:inline distT="0" distB="0" distL="0" distR="0" wp14:anchorId="57589334" wp14:editId="7C1409DA">
-            <wp:extent cx="5943600" cy="2938780"/>
-            <wp:effectExtent l="0" t="0" r="0" b="0"/>
-            <wp:docPr id="19" name="Picture 19"/>
-            <wp:cNvGraphicFramePr>
-              <a:graphicFrameLocks xmlns:a="http://schemas.openxmlformats.org/drawingml/2006/main" noChangeAspect="1"/>
-            </wp:cNvGraphicFramePr>
-            <a:graphic xmlns:a="http://schemas.openxmlformats.org/drawingml/2006/main">
-              <a:graphicData uri="http://schemas.openxmlformats.org/drawingml/2006/picture">
-                <pic:pic xmlns:pic="http://schemas.openxmlformats.org/drawingml/2006/picture">
-                  <pic:nvPicPr>
-                    <pic:cNvPr id="1" name=""/>
-                    <pic:cNvPicPr/>
-                  </pic:nvPicPr>
-                  <pic:blipFill>
-                    <a:blip r:embed="rId24"/>
-                    <a:stretch>
-                      <a:fillRect/>
-                    </a:stretch>
-                  </pic:blipFill>
-                  <pic:spPr>
-                    <a:xfrm>
-                      <a:off x="0" y="0"/>
-                      <a:ext cx="5943600" cy="2938780"/>
-                    </a:xfrm>
-                    <a:prstGeom prst="rect">
-                      <a:avLst/>
-                    </a:prstGeom>
-                  </pic:spPr>
-                </pic:pic>
-              </a:graphicData>
-            </a:graphic>
-          </wp:inline>
-        </w:drawing>
-      </w:r>
-    </w:p>
-    <w:p>
-      <w:pPr>
-        <w:pStyle w:val="ListParagraph"/>
-      </w:pPr>
-      <w:r>
-        <w:rPr>
-          <w:noProof/>
-        </w:rPr>
-        <w:drawing>
-          <wp:inline distT="0" distB="0" distL="0" distR="0" wp14:anchorId="27CAF9D7" wp14:editId="30DF7A82">
-            <wp:extent cx="5943600" cy="3324225"/>
-            <wp:effectExtent l="0" t="0" r="0" b="9525"/>
-            <wp:docPr id="21" name="Picture 21"/>
             <wp:cNvGraphicFramePr>
               <a:graphicFrameLocks xmlns:a="http://schemas.openxmlformats.org/drawingml/2006/main" noChangeAspect="1"/>
             </wp:cNvGraphicFramePr>
@@ -2543,6 +2623,97 @@
                   <pic:spPr>
                     <a:xfrm>
                       <a:off x="0" y="0"/>
+                      <a:ext cx="5943600" cy="4062730"/>
+                    </a:xfrm>
+                    <a:prstGeom prst="rect">
+                      <a:avLst/>
+                    </a:prstGeom>
+                  </pic:spPr>
+                </pic:pic>
+              </a:graphicData>
+            </a:graphic>
+          </wp:inline>
+        </w:drawing>
+      </w:r>
+    </w:p>
+    <w:p>
+      <w:pPr>
+        <w:pStyle w:val="ListParagraph"/>
+      </w:pPr>
+      <w:r>
+        <w:rPr>
+          <w:noProof/>
+        </w:rPr>
+        <w:drawing>
+          <wp:inline distT="0" distB="0" distL="0" distR="0" wp14:anchorId="57589334" wp14:editId="7C1409DA">
+            <wp:extent cx="5943600" cy="2938780"/>
+            <wp:effectExtent l="0" t="0" r="0" b="0"/>
+            <wp:docPr id="19" name="Picture 19"/>
+            <wp:cNvGraphicFramePr>
+              <a:graphicFrameLocks xmlns:a="http://schemas.openxmlformats.org/drawingml/2006/main" noChangeAspect="1"/>
+            </wp:cNvGraphicFramePr>
+            <a:graphic xmlns:a="http://schemas.openxmlformats.org/drawingml/2006/main">
+              <a:graphicData uri="http://schemas.openxmlformats.org/drawingml/2006/picture">
+                <pic:pic xmlns:pic="http://schemas.openxmlformats.org/drawingml/2006/picture">
+                  <pic:nvPicPr>
+                    <pic:cNvPr id="1" name=""/>
+                    <pic:cNvPicPr/>
+                  </pic:nvPicPr>
+                  <pic:blipFill>
+                    <a:blip r:embed="rId26"/>
+                    <a:stretch>
+                      <a:fillRect/>
+                    </a:stretch>
+                  </pic:blipFill>
+                  <pic:spPr>
+                    <a:xfrm>
+                      <a:off x="0" y="0"/>
+                      <a:ext cx="5943600" cy="2938780"/>
+                    </a:xfrm>
+                    <a:prstGeom prst="rect">
+                      <a:avLst/>
+                    </a:prstGeom>
+                  </pic:spPr>
+                </pic:pic>
+              </a:graphicData>
+            </a:graphic>
+          </wp:inline>
+        </w:drawing>
+      </w:r>
+    </w:p>
+    <w:p>
+      <w:pPr>
+        <w:pStyle w:val="ListParagraph"/>
+      </w:pPr>
+      <w:r>
+        <w:rPr>
+          <w:noProof/>
+        </w:rPr>
+        <w:lastRenderedPageBreak/>
+        <w:drawing>
+          <wp:inline distT="0" distB="0" distL="0" distR="0" wp14:anchorId="27CAF9D7" wp14:editId="30DF7A82">
+            <wp:extent cx="5943600" cy="3324225"/>
+            <wp:effectExtent l="0" t="0" r="0" b="9525"/>
+            <wp:docPr id="21" name="Picture 21"/>
+            <wp:cNvGraphicFramePr>
+              <a:graphicFrameLocks xmlns:a="http://schemas.openxmlformats.org/drawingml/2006/main" noChangeAspect="1"/>
+            </wp:cNvGraphicFramePr>
+            <a:graphic xmlns:a="http://schemas.openxmlformats.org/drawingml/2006/main">
+              <a:graphicData uri="http://schemas.openxmlformats.org/drawingml/2006/picture">
+                <pic:pic xmlns:pic="http://schemas.openxmlformats.org/drawingml/2006/picture">
+                  <pic:nvPicPr>
+                    <pic:cNvPr id="1" name=""/>
+                    <pic:cNvPicPr/>
+                  </pic:nvPicPr>
+                  <pic:blipFill>
+                    <a:blip r:embed="rId27"/>
+                    <a:stretch>
+                      <a:fillRect/>
+                    </a:stretch>
+                  </pic:blipFill>
+                  <pic:spPr>
+                    <a:xfrm>
+                      <a:off x="0" y="0"/>
                       <a:ext cx="5943600" cy="3324225"/>
                     </a:xfrm>
                     <a:prstGeom prst="rect">
@@ -2767,7 +2938,6 @@
         <w:jc w:val="both"/>
       </w:pPr>
       <w:r>
-        <w:lastRenderedPageBreak/>
         <w:t xml:space="preserve">Restore </w:t>
       </w:r>
       <w:r>
@@ -3102,6 +3272,7 @@
           <w:b/>
           <w:i/>
         </w:rPr>
+        <w:lastRenderedPageBreak/>
         <w:t>Database backup directory/file</w:t>
       </w:r>
       <w:r>
@@ -4283,6 +4454,7 @@
     <w:lsdException w:name="HTML Sample" w:semiHidden="1" w:unhideWhenUsed="1"/>
     <w:lsdException w:name="HTML Typewriter" w:semiHidden="1" w:unhideWhenUsed="1"/>
     <w:lsdException w:name="HTML Variable" w:semiHidden="1" w:unhideWhenUsed="1"/>
+    <w:lsdException w:name="Normal Table" w:semiHidden="1" w:unhideWhenUsed="1"/>
     <w:lsdException w:name="annotation subject" w:semiHidden="1" w:unhideWhenUsed="1"/>
     <w:lsdException w:name="No List" w:semiHidden="1" w:unhideWhenUsed="1"/>
     <w:lsdException w:name="Outline List 1" w:semiHidden="1" w:unhideWhenUsed="1"/>
@@ -4326,8 +4498,10 @@
     <w:lsdException w:name="Table Elegant" w:semiHidden="1" w:unhideWhenUsed="1"/>
     <w:lsdException w:name="Table Professional" w:semiHidden="1" w:unhideWhenUsed="1"/>
     <w:lsdException w:name="Table Subtle 1" w:semiHidden="1" w:unhideWhenUsed="1"/>
+    <w:lsdException w:name="Table Subtle 2" w:semiHidden="1" w:unhideWhenUsed="1"/>
     <w:lsdException w:name="Table Web 1" w:semiHidden="1" w:unhideWhenUsed="1"/>
     <w:lsdException w:name="Table Web 2" w:semiHidden="1" w:unhideWhenUsed="1"/>
+    <w:lsdException w:name="Table Web 3" w:semiHidden="1" w:unhideWhenUsed="1"/>
     <w:lsdException w:name="Balloon Text" w:semiHidden="1" w:unhideWhenUsed="1"/>
     <w:lsdException w:name="Table Grid" w:uiPriority="39"/>
     <w:lsdException w:name="Table Theme" w:semiHidden="1" w:unhideWhenUsed="1"/>
@@ -4972,7 +5146,7 @@
 </file>
 
 <file path=customXml/itemProps1.xml><?xml version="1.0" encoding="utf-8"?>
-<ds:datastoreItem xmlns:ds="http://schemas.openxmlformats.org/officeDocument/2006/customXml" ds:itemID="{C1282CB4-E458-478D-A7D4-6B5A16AF6189}">
+<ds:datastoreItem xmlns:ds="http://schemas.openxmlformats.org/officeDocument/2006/customXml" ds:itemID="{81F9CE5D-2126-48AA-AE78-A15DBD280705}">
   <ds:schemaRefs>
     <ds:schemaRef ds:uri="http://schemas.openxmlformats.org/officeDocument/2006/bibliography"/>
   </ds:schemaRefs>

--- a/openshift/sites/story.dn.se-backup-restore/Guideline_Backup_Restore_In_Openshift.docx
+++ b/openshift/sites/story.dn.se-backup-restore/Guideline_Backup_Restore_In_Openshift.docx
@@ -1097,6 +1097,36 @@
     </w:p>
     <w:p>
       <w:pPr>
+        <w:ind w:firstLine="720"/>
+      </w:pPr>
+      <w:r>
+        <w:t xml:space="preserve">You can also confirm that the PVC was successfully created by running: </w:t>
+      </w:r>
+      <w:proofErr w:type="spellStart"/>
+      <w:r>
+        <w:rPr>
+          <w:b/>
+        </w:rPr>
+        <w:t>oc</w:t>
+      </w:r>
+      <w:proofErr w:type="spellEnd"/>
+      <w:r>
+        <w:rPr>
+          <w:b/>
+        </w:rPr>
+        <w:t xml:space="preserve"> get </w:t>
+      </w:r>
+      <w:proofErr w:type="spellStart"/>
+      <w:r>
+        <w:rPr>
+          <w:b/>
+        </w:rPr>
+        <w:t>pvc</w:t>
+      </w:r>
+      <w:proofErr w:type="spellEnd"/>
+    </w:p>
+    <w:p>
+      <w:pPr>
         <w:pStyle w:val="Heading1"/>
       </w:pPr>
       <w:bookmarkStart w:id="3" w:name="_Toc35009262"/>
@@ -2152,6 +2182,7 @@
           <w:numId w:val="2"/>
         </w:numPr>
         <w:spacing w:before="240"/>
+        <w:jc w:val="both"/>
       </w:pPr>
       <w:r>
         <w:t xml:space="preserve">If the job was created successfully, you will be able to see it in the list by running the following command: </w:t>
@@ -2245,6 +2276,11 @@
         <w:t>s</w:t>
       </w:r>
       <w:r>
+        <w:t xml:space="preserve"> (after the scheduled time)</w:t>
+      </w:r>
+      <w:bookmarkStart w:id="4" w:name="_GoBack"/>
+      <w:bookmarkEnd w:id="4"/>
+      <w:r>
         <w:t>.</w:t>
       </w:r>
     </w:p>
@@ -2388,7 +2424,7 @@
           <w:szCs w:val="32"/>
         </w:rPr>
       </w:pPr>
-      <w:bookmarkStart w:id="4" w:name="_Toc35009263"/>
+      <w:bookmarkStart w:id="5" w:name="_Toc35009263"/>
       <w:r>
         <w:br w:type="page"/>
       </w:r>
@@ -2397,8 +2433,6 @@
       <w:pPr>
         <w:pStyle w:val="Heading1"/>
       </w:pPr>
-      <w:bookmarkStart w:id="5" w:name="_GoBack"/>
-      <w:bookmarkEnd w:id="5"/>
       <w:r>
         <w:lastRenderedPageBreak/>
         <w:t>R</w:t>
@@ -2406,7 +2440,7 @@
       <w:r>
         <w:t>estore from a file</w:t>
       </w:r>
-      <w:bookmarkEnd w:id="4"/>
+      <w:bookmarkEnd w:id="5"/>
       <w:r>
         <w:t xml:space="preserve"> </w:t>
       </w:r>
@@ -5146,7 +5180,7 @@
 </file>
 
 <file path=customXml/itemProps1.xml><?xml version="1.0" encoding="utf-8"?>
-<ds:datastoreItem xmlns:ds="http://schemas.openxmlformats.org/officeDocument/2006/customXml" ds:itemID="{81F9CE5D-2126-48AA-AE78-A15DBD280705}">
+<ds:datastoreItem xmlns:ds="http://schemas.openxmlformats.org/officeDocument/2006/customXml" ds:itemID="{7B3270A4-0E7F-4B4C-B98C-C12C58A50EA4}">
   <ds:schemaRefs>
     <ds:schemaRef ds:uri="http://schemas.openxmlformats.org/officeDocument/2006/bibliography"/>
   </ds:schemaRefs>

--- a/openshift/sites/story.dn.se-backup-restore/Guideline_Backup_Restore_In_Openshift.docx
+++ b/openshift/sites/story.dn.se-backup-restore/Guideline_Backup_Restore_In_Openshift.docx
@@ -53,7 +53,7 @@
           <w:r>
             <w:fldChar w:fldCharType="separate"/>
           </w:r>
-          <w:hyperlink w:anchor="_Toc35009259" w:history="1">
+          <w:hyperlink w:anchor="_Toc35336747" w:history="1">
             <w:r>
               <w:rPr>
                 <w:rStyle w:val="Hyperlink"/>
@@ -80,7 +80,7 @@
                 <w:noProof/>
                 <w:webHidden/>
               </w:rPr>
-              <w:instrText xml:space="preserve"> PAGEREF _Toc35009259 \h </w:instrText>
+              <w:instrText xml:space="preserve"> PAGEREF _Toc35336747 \h </w:instrText>
             </w:r>
             <w:r>
               <w:rPr>
@@ -122,7 +122,7 @@
               <w:noProof/>
             </w:rPr>
           </w:pPr>
-          <w:hyperlink w:anchor="_Toc35009260" w:history="1">
+          <w:hyperlink w:anchor="_Toc35336748" w:history="1">
             <w:r>
               <w:rPr>
                 <w:rStyle w:val="Hyperlink"/>
@@ -149,7 +149,7 @@
                 <w:noProof/>
                 <w:webHidden/>
               </w:rPr>
-              <w:instrText xml:space="preserve"> PAGEREF _Toc35009260 \h </w:instrText>
+              <w:instrText xml:space="preserve"> PAGEREF _Toc35336748 \h </w:instrText>
             </w:r>
             <w:r>
               <w:rPr>
@@ -191,7 +191,7 @@
               <w:noProof/>
             </w:rPr>
           </w:pPr>
-          <w:hyperlink w:anchor="_Toc35009261" w:history="1">
+          <w:hyperlink w:anchor="_Toc35336749" w:history="1">
             <w:r>
               <w:rPr>
                 <w:rStyle w:val="Hyperlink"/>
@@ -218,7 +218,7 @@
                 <w:noProof/>
                 <w:webHidden/>
               </w:rPr>
-              <w:instrText xml:space="preserve"> PAGEREF _Toc35009261 \h </w:instrText>
+              <w:instrText xml:space="preserve"> PAGEREF _Toc35336749 \h </w:instrText>
             </w:r>
             <w:r>
               <w:rPr>
@@ -260,7 +260,7 @@
               <w:noProof/>
             </w:rPr>
           </w:pPr>
-          <w:hyperlink w:anchor="_Toc35009262" w:history="1">
+          <w:hyperlink w:anchor="_Toc35336750" w:history="1">
             <w:r>
               <w:rPr>
                 <w:rStyle w:val="Hyperlink"/>
@@ -287,7 +287,7 @@
                 <w:noProof/>
                 <w:webHidden/>
               </w:rPr>
-              <w:instrText xml:space="preserve"> PAGEREF _Toc35009262 \h </w:instrText>
+              <w:instrText xml:space="preserve"> PAGEREF _Toc35336750 \h </w:instrText>
             </w:r>
             <w:r>
               <w:rPr>
@@ -307,7 +307,7 @@
                 <w:noProof/>
                 <w:webHidden/>
               </w:rPr>
-              <w:t>2</w:t>
+              <w:t>3</w:t>
             </w:r>
             <w:r>
               <w:rPr>
@@ -329,13 +329,27 @@
               <w:noProof/>
             </w:rPr>
           </w:pPr>
-          <w:hyperlink w:anchor="_Toc35009263" w:history="1">
+          <w:hyperlink w:anchor="_Toc35336751" w:history="1">
             <w:r>
               <w:rPr>
                 <w:rStyle w:val="Hyperlink"/>
                 <w:noProof/>
               </w:rPr>
-              <w:t>Restore from a file</w:t>
+              <w:t>Restore database fro</w:t>
+            </w:r>
+            <w:r>
+              <w:rPr>
+                <w:rStyle w:val="Hyperlink"/>
+                <w:noProof/>
+              </w:rPr>
+              <w:t>m</w:t>
+            </w:r>
+            <w:r>
+              <w:rPr>
+                <w:rStyle w:val="Hyperlink"/>
+                <w:noProof/>
+              </w:rPr>
+              <w:t xml:space="preserve"> a SQL file</w:t>
             </w:r>
             <w:r>
               <w:rPr>
@@ -356,7 +370,7 @@
                 <w:noProof/>
                 <w:webHidden/>
               </w:rPr>
-              <w:instrText xml:space="preserve"> PAGEREF _Toc35009263 \h </w:instrText>
+              <w:instrText xml:space="preserve"> PAGEREF _Toc35336751 \h </w:instrText>
             </w:r>
             <w:r>
               <w:rPr>
@@ -376,7 +390,7 @@
                 <w:noProof/>
                 <w:webHidden/>
               </w:rPr>
-              <w:t>6</w:t>
+              <w:t>8</w:t>
             </w:r>
             <w:r>
               <w:rPr>
@@ -404,7 +418,7 @@
       <w:pPr>
         <w:pStyle w:val="Heading1"/>
       </w:pPr>
-      <w:bookmarkStart w:id="0" w:name="_Toc35009259"/>
+      <w:bookmarkStart w:id="0" w:name="_Toc35336747"/>
       <w:r>
         <w:t>P</w:t>
       </w:r>
@@ -496,7 +510,7 @@
       <w:pPr>
         <w:pStyle w:val="Heading1"/>
       </w:pPr>
-      <w:bookmarkStart w:id="1" w:name="_Toc35009260"/>
+      <w:bookmarkStart w:id="1" w:name="_Toc35336748"/>
       <w:r>
         <w:t xml:space="preserve">Create </w:t>
       </w:r>
@@ -732,7 +746,7 @@
       <w:pPr>
         <w:pStyle w:val="Heading1"/>
       </w:pPr>
-      <w:bookmarkStart w:id="2" w:name="_Toc35009261"/>
+      <w:bookmarkStart w:id="2" w:name="_Toc35336749"/>
       <w:r>
         <w:t>Create Persistent Volume Claim</w:t>
       </w:r>
@@ -1129,7 +1143,7 @@
       <w:pPr>
         <w:pStyle w:val="Heading1"/>
       </w:pPr>
-      <w:bookmarkStart w:id="3" w:name="_Toc35009262"/>
+      <w:bookmarkStart w:id="3" w:name="_Toc35336750"/>
       <w:r>
         <w:t xml:space="preserve">Create </w:t>
       </w:r>
@@ -2278,8 +2292,6 @@
       <w:r>
         <w:t xml:space="preserve"> (after the scheduled time)</w:t>
       </w:r>
-      <w:bookmarkStart w:id="4" w:name="_GoBack"/>
-      <w:bookmarkEnd w:id="4"/>
       <w:r>
         <w:t>.</w:t>
       </w:r>
@@ -2391,7 +2403,7 @@
         <w:spacing w:before="240"/>
         <w:jc w:val="both"/>
         <w:rPr>
-          <w:i/>
+          <w:rStyle w:val="Hyperlink"/>
         </w:rPr>
       </w:pPr>
       <w:r>
@@ -2417,6 +2429,201 @@
     </w:p>
     <w:p>
       <w:pPr>
+        <w:pStyle w:val="ListParagraph"/>
+        <w:numPr>
+          <w:ilvl w:val="0"/>
+          <w:numId w:val="2"/>
+        </w:numPr>
+        <w:spacing w:before="240"/>
+        <w:jc w:val="both"/>
+      </w:pPr>
+      <w:r>
+        <w:t xml:space="preserve">If you have a demand to see the created backup files, or even copy them to your local workstation, you need to mount </w:t>
+      </w:r>
+      <w:r>
+        <w:t>the</w:t>
+      </w:r>
+      <w:r>
+        <w:t xml:space="preserve"> PVC to a pod (a new pod or an existed pod).</w:t>
+      </w:r>
+    </w:p>
+    <w:p>
+      <w:pPr>
+        <w:pStyle w:val="ListParagraph"/>
+        <w:spacing w:before="240"/>
+        <w:rPr>
+          <w:i/>
+        </w:rPr>
+      </w:pPr>
+      <w:r>
+        <w:rPr>
+          <w:i/>
+        </w:rPr>
+        <w:lastRenderedPageBreak/>
+        <w:t>Reference:</w:t>
+      </w:r>
+      <w:r>
+        <w:t xml:space="preserve"> </w:t>
+      </w:r>
+      <w:hyperlink r:id="rId23" w:history="1">
+        <w:r>
+          <w:rPr>
+            <w:rStyle w:val="Hyperlink"/>
+          </w:rPr>
+          <w:t>https://docs.openshift.com/container-platform/3.5/install_config/storage_examples/privileged_pod_storage.html</w:t>
+        </w:r>
+      </w:hyperlink>
+      <w:r>
+        <w:rPr>
+          <w:i/>
+        </w:rPr>
+        <w:t xml:space="preserve"> (“Define your pod to access the claim”)</w:t>
+      </w:r>
+    </w:p>
+    <w:p>
+      <w:pPr>
+        <w:pStyle w:val="ListParagraph"/>
+        <w:spacing w:before="240"/>
+      </w:pPr>
+    </w:p>
+    <w:p>
+      <w:pPr>
+        <w:pStyle w:val="ListParagraph"/>
+        <w:spacing w:before="240" w:after="0"/>
+        <w:jc w:val="both"/>
+      </w:pPr>
+      <w:r>
+        <w:t xml:space="preserve">To copy a pod directory to a local directory, use </w:t>
+      </w:r>
+      <w:proofErr w:type="spellStart"/>
+      <w:r>
+        <w:rPr>
+          <w:b/>
+        </w:rPr>
+        <w:t>rsync</w:t>
+      </w:r>
+      <w:proofErr w:type="spellEnd"/>
+      <w:r>
+        <w:t xml:space="preserve"> command:</w:t>
+      </w:r>
+    </w:p>
+    <w:p>
+      <w:pPr>
+        <w:shd w:val="clear" w:color="auto" w:fill="E7E7E7"/>
+        <w:tabs>
+          <w:tab w:val="left" w:pos="916"/>
+          <w:tab w:val="left" w:pos="1832"/>
+          <w:tab w:val="left" w:pos="2748"/>
+          <w:tab w:val="left" w:pos="3664"/>
+          <w:tab w:val="left" w:pos="4580"/>
+          <w:tab w:val="left" w:pos="5496"/>
+          <w:tab w:val="left" w:pos="6412"/>
+          <w:tab w:val="left" w:pos="7328"/>
+          <w:tab w:val="left" w:pos="8244"/>
+          <w:tab w:val="left" w:pos="9160"/>
+          <w:tab w:val="left" w:pos="10076"/>
+          <w:tab w:val="left" w:pos="10992"/>
+          <w:tab w:val="left" w:pos="11908"/>
+          <w:tab w:val="left" w:pos="12824"/>
+          <w:tab w:val="left" w:pos="13740"/>
+          <w:tab w:val="left" w:pos="14656"/>
+        </w:tabs>
+        <w:wordWrap w:val="0"/>
+        <w:spacing w:after="150" w:line="240" w:lineRule="auto"/>
+        <w:ind w:left="720"/>
+        <w:rPr>
+          <w:rFonts w:ascii="Courier New" w:eastAsia="Times New Roman" w:hAnsi="Courier New" w:cs="Courier New"/>
+          <w:color w:val="404040"/>
+          <w:sz w:val="20"/>
+          <w:szCs w:val="20"/>
+          <w:lang w:eastAsia="en-US"/>
+        </w:rPr>
+      </w:pPr>
+      <w:r>
+        <w:rPr>
+          <w:rFonts w:ascii="Courier New" w:eastAsia="Times New Roman" w:hAnsi="Courier New" w:cs="Courier New"/>
+          <w:color w:val="404040"/>
+          <w:sz w:val="20"/>
+          <w:szCs w:val="20"/>
+          <w:lang w:eastAsia="en-US"/>
+        </w:rPr>
+        <w:t xml:space="preserve">$ </w:t>
+      </w:r>
+      <w:proofErr w:type="spellStart"/>
+      <w:r>
+        <w:rPr>
+          <w:rFonts w:ascii="Courier New" w:eastAsia="Times New Roman" w:hAnsi="Courier New" w:cs="Courier New"/>
+          <w:color w:val="404040"/>
+          <w:sz w:val="20"/>
+          <w:szCs w:val="20"/>
+          <w:lang w:eastAsia="en-US"/>
+        </w:rPr>
+        <w:t>oc</w:t>
+      </w:r>
+      <w:proofErr w:type="spellEnd"/>
+      <w:r>
+        <w:rPr>
+          <w:rFonts w:ascii="Courier New" w:eastAsia="Times New Roman" w:hAnsi="Courier New" w:cs="Courier New"/>
+          <w:color w:val="404040"/>
+          <w:sz w:val="20"/>
+          <w:szCs w:val="20"/>
+          <w:lang w:eastAsia="en-US"/>
+        </w:rPr>
+        <w:t xml:space="preserve"> </w:t>
+      </w:r>
+      <w:proofErr w:type="spellStart"/>
+      <w:r>
+        <w:rPr>
+          <w:rFonts w:ascii="Courier New" w:eastAsia="Times New Roman" w:hAnsi="Courier New" w:cs="Courier New"/>
+          <w:color w:val="404040"/>
+          <w:sz w:val="20"/>
+          <w:szCs w:val="20"/>
+          <w:lang w:eastAsia="en-US"/>
+        </w:rPr>
+        <w:t>rsync</w:t>
+      </w:r>
+      <w:proofErr w:type="spellEnd"/>
+      <w:r>
+        <w:rPr>
+          <w:rFonts w:ascii="Courier New" w:eastAsia="Times New Roman" w:hAnsi="Courier New" w:cs="Courier New"/>
+          <w:color w:val="404040"/>
+          <w:sz w:val="20"/>
+          <w:szCs w:val="20"/>
+          <w:lang w:eastAsia="en-US"/>
+        </w:rPr>
+        <w:t xml:space="preserve"> &lt;source&gt; &lt;destination&gt; [-c &lt;container&gt;]</w:t>
+      </w:r>
+    </w:p>
+    <w:p>
+      <w:pPr>
+        <w:pStyle w:val="ListParagraph"/>
+      </w:pPr>
+      <w:r>
+        <w:rPr>
+          <w:i/>
+        </w:rPr>
+        <w:t>Reference:</w:t>
+      </w:r>
+      <w:r>
+        <w:t xml:space="preserve"> </w:t>
+      </w:r>
+      <w:hyperlink r:id="rId24" w:history="1">
+        <w:r>
+          <w:rPr>
+            <w:rStyle w:val="Hyperlink"/>
+          </w:rPr>
+          <w:t>https://docs.openshift.com/container-platform/3.3/dev_guide/copy_files_to_container.html</w:t>
+        </w:r>
+      </w:hyperlink>
+    </w:p>
+    <w:p>
+      <w:pPr>
+        <w:pStyle w:val="ListParagraph"/>
+        <w:spacing w:before="240"/>
+      </w:pPr>
+    </w:p>
+    <w:p>
+      <w:pPr>
         <w:rPr>
           <w:rFonts w:asciiTheme="majorHAnsi" w:eastAsiaTheme="majorEastAsia" w:hAnsiTheme="majorHAnsi" w:cstheme="majorBidi"/>
           <w:color w:val="2E74B5" w:themeColor="accent1" w:themeShade="BF"/>
@@ -2424,7 +2631,6 @@
           <w:szCs w:val="32"/>
         </w:rPr>
       </w:pPr>
-      <w:bookmarkStart w:id="5" w:name="_Toc35009263"/>
       <w:r>
         <w:br w:type="page"/>
       </w:r>
@@ -2433,14 +2639,27 @@
       <w:pPr>
         <w:pStyle w:val="Heading1"/>
       </w:pPr>
+      <w:bookmarkStart w:id="4" w:name="_Toc35336751"/>
       <w:r>
         <w:lastRenderedPageBreak/>
         <w:t>R</w:t>
       </w:r>
       <w:r>
-        <w:t>estore from a file</w:t>
-      </w:r>
-      <w:bookmarkEnd w:id="5"/>
+        <w:t xml:space="preserve">estore </w:t>
+      </w:r>
+      <w:r>
+        <w:t xml:space="preserve">database </w:t>
+      </w:r>
+      <w:r>
+        <w:t xml:space="preserve">from a </w:t>
+      </w:r>
+      <w:r>
+        <w:t xml:space="preserve">SQL </w:t>
+      </w:r>
+      <w:r>
+        <w:t>file</w:t>
+      </w:r>
+      <w:bookmarkEnd w:id="4"/>
       <w:r>
         <w:t xml:space="preserve"> </w:t>
       </w:r>
@@ -2478,20 +2697,20 @@
         </w:rPr>
         <w:t xml:space="preserve"> create -f &lt;path to template folder&gt;\</w:t>
       </w:r>
-      <w:r>
-        <w:rPr>
-          <w:b/>
-        </w:rPr>
-        <w:t>mysql-restore-from-s3-</w:t>
-      </w:r>
-      <w:proofErr w:type="gramStart"/>
-      <w:r>
-        <w:rPr>
-          <w:b/>
-        </w:rPr>
-        <w:t>pvc.yaml</w:t>
-      </w:r>
-      <w:proofErr w:type="gramEnd"/>
+      <w:bookmarkStart w:id="5" w:name="_GoBack"/>
+      <w:bookmarkEnd w:id="5"/>
+      <w:r>
+        <w:rPr>
+          <w:b/>
+        </w:rPr>
+        <w:t>mysql_restore_from_s3_pvc</w:t>
+      </w:r>
+      <w:r>
+        <w:rPr>
+          <w:b/>
+        </w:rPr>
+        <w:t>.yaml</w:t>
+      </w:r>
     </w:p>
     <w:p>
       <w:pPr>
@@ -2525,7 +2744,7 @@
                     <pic:cNvPicPr/>
                   </pic:nvPicPr>
                   <pic:blipFill>
-                    <a:blip r:embed="rId23"/>
+                    <a:blip r:embed="rId25"/>
                     <a:stretch>
                       <a:fillRect/>
                     </a:stretch>
@@ -2580,7 +2799,7 @@
                     </pic:cNvPicPr>
                   </pic:nvPicPr>
                   <pic:blipFill>
-                    <a:blip r:embed="rId24">
+                    <a:blip r:embed="rId26">
                       <a:extLst>
                         <a:ext uri="{28A0092B-C50C-407E-A947-70E740481C1C}">
                           <a14:useLocalDpi xmlns:a14="http://schemas.microsoft.com/office/drawing/2010/main" val="0"/>
@@ -2649,7 +2868,7 @@
                     <pic:cNvPicPr/>
                   </pic:nvPicPr>
                   <pic:blipFill>
-                    <a:blip r:embed="rId25"/>
+                    <a:blip r:embed="rId27"/>
                     <a:stretch>
                       <a:fillRect/>
                     </a:stretch>
@@ -2694,7 +2913,7 @@
                     <pic:cNvPicPr/>
                   </pic:nvPicPr>
                   <pic:blipFill>
-                    <a:blip r:embed="rId26"/>
+                    <a:blip r:embed="rId28"/>
                     <a:stretch>
                       <a:fillRect/>
                     </a:stretch>
@@ -2740,7 +2959,7 @@
                     <pic:cNvPicPr/>
                   </pic:nvPicPr>
                   <pic:blipFill>
-                    <a:blip r:embed="rId27"/>
+                    <a:blip r:embed="rId29"/>
                     <a:stretch>
                       <a:fillRect/>
                     </a:stretch>
@@ -5180,7 +5399,7 @@
 </file>
 
 <file path=customXml/itemProps1.xml><?xml version="1.0" encoding="utf-8"?>
-<ds:datastoreItem xmlns:ds="http://schemas.openxmlformats.org/officeDocument/2006/customXml" ds:itemID="{7B3270A4-0E7F-4B4C-B98C-C12C58A50EA4}">
+<ds:datastoreItem xmlns:ds="http://schemas.openxmlformats.org/officeDocument/2006/customXml" ds:itemID="{ADFB69DD-08C2-4300-BF78-7CF39A49DC7E}">
   <ds:schemaRefs>
     <ds:schemaRef ds:uri="http://schemas.openxmlformats.org/officeDocument/2006/bibliography"/>
   </ds:schemaRefs>

--- a/openshift/sites/story.dn.se-backup-restore/Guideline_Backup_Restore_In_Openshift.docx
+++ b/openshift/sites/story.dn.se-backup-restore/Guideline_Backup_Restore_In_Openshift.docx
@@ -53,7 +53,7 @@
           <w:r>
             <w:fldChar w:fldCharType="separate"/>
           </w:r>
-          <w:hyperlink w:anchor="_Toc35336747" w:history="1">
+          <w:hyperlink w:anchor="_Toc35417707" w:history="1">
             <w:r>
               <w:rPr>
                 <w:rStyle w:val="Hyperlink"/>
@@ -80,7 +80,7 @@
                 <w:noProof/>
                 <w:webHidden/>
               </w:rPr>
-              <w:instrText xml:space="preserve"> PAGEREF _Toc35336747 \h </w:instrText>
+              <w:instrText xml:space="preserve"> PAGEREF _Toc35417707 \h </w:instrText>
             </w:r>
             <w:r>
               <w:rPr>
@@ -122,7 +122,7 @@
               <w:noProof/>
             </w:rPr>
           </w:pPr>
-          <w:hyperlink w:anchor="_Toc35336748" w:history="1">
+          <w:hyperlink w:anchor="_Toc35417708" w:history="1">
             <w:r>
               <w:rPr>
                 <w:rStyle w:val="Hyperlink"/>
@@ -149,7 +149,7 @@
                 <w:noProof/>
                 <w:webHidden/>
               </w:rPr>
-              <w:instrText xml:space="preserve"> PAGEREF _Toc35336748 \h </w:instrText>
+              <w:instrText xml:space="preserve"> PAGEREF _Toc35417708 \h </w:instrText>
             </w:r>
             <w:r>
               <w:rPr>
@@ -191,7 +191,7 @@
               <w:noProof/>
             </w:rPr>
           </w:pPr>
-          <w:hyperlink w:anchor="_Toc35336749" w:history="1">
+          <w:hyperlink w:anchor="_Toc35417709" w:history="1">
             <w:r>
               <w:rPr>
                 <w:rStyle w:val="Hyperlink"/>
@@ -218,7 +218,7 @@
                 <w:noProof/>
                 <w:webHidden/>
               </w:rPr>
-              <w:instrText xml:space="preserve"> PAGEREF _Toc35336749 \h </w:instrText>
+              <w:instrText xml:space="preserve"> PAGEREF _Toc35417709 \h </w:instrText>
             </w:r>
             <w:r>
               <w:rPr>
@@ -260,7 +260,7 @@
               <w:noProof/>
             </w:rPr>
           </w:pPr>
-          <w:hyperlink w:anchor="_Toc35336750" w:history="1">
+          <w:hyperlink w:anchor="_Toc35417710" w:history="1">
             <w:r>
               <w:rPr>
                 <w:rStyle w:val="Hyperlink"/>
@@ -287,7 +287,7 @@
                 <w:noProof/>
                 <w:webHidden/>
               </w:rPr>
-              <w:instrText xml:space="preserve"> PAGEREF _Toc35336750 \h </w:instrText>
+              <w:instrText xml:space="preserve"> PAGEREF _Toc35417710 \h </w:instrText>
             </w:r>
             <w:r>
               <w:rPr>
@@ -329,27 +329,13 @@
               <w:noProof/>
             </w:rPr>
           </w:pPr>
-          <w:hyperlink w:anchor="_Toc35336751" w:history="1">
+          <w:hyperlink w:anchor="_Toc35417711" w:history="1">
             <w:r>
               <w:rPr>
                 <w:rStyle w:val="Hyperlink"/>
                 <w:noProof/>
               </w:rPr>
-              <w:t>Restore database fro</w:t>
-            </w:r>
-            <w:r>
-              <w:rPr>
-                <w:rStyle w:val="Hyperlink"/>
-                <w:noProof/>
-              </w:rPr>
-              <w:t>m</w:t>
-            </w:r>
-            <w:r>
-              <w:rPr>
-                <w:rStyle w:val="Hyperlink"/>
-                <w:noProof/>
-              </w:rPr>
-              <w:t xml:space="preserve"> a SQL file</w:t>
+              <w:t>Restore database from a SQL file</w:t>
             </w:r>
             <w:r>
               <w:rPr>
@@ -370,7 +356,7 @@
                 <w:noProof/>
                 <w:webHidden/>
               </w:rPr>
-              <w:instrText xml:space="preserve"> PAGEREF _Toc35336751 \h </w:instrText>
+              <w:instrText xml:space="preserve"> PAGEREF _Toc35417711 \h </w:instrText>
             </w:r>
             <w:r>
               <w:rPr>
@@ -418,7 +404,7 @@
       <w:pPr>
         <w:pStyle w:val="Heading1"/>
       </w:pPr>
-      <w:bookmarkStart w:id="0" w:name="_Toc35336747"/>
+      <w:bookmarkStart w:id="0" w:name="_Toc35417707"/>
       <w:r>
         <w:t>P</w:t>
       </w:r>
@@ -510,7 +496,7 @@
       <w:pPr>
         <w:pStyle w:val="Heading1"/>
       </w:pPr>
-      <w:bookmarkStart w:id="1" w:name="_Toc35336748"/>
+      <w:bookmarkStart w:id="1" w:name="_Toc35417708"/>
       <w:r>
         <w:t xml:space="preserve">Create </w:t>
       </w:r>
@@ -746,7 +732,7 @@
       <w:pPr>
         <w:pStyle w:val="Heading1"/>
       </w:pPr>
-      <w:bookmarkStart w:id="2" w:name="_Toc35336749"/>
+      <w:bookmarkStart w:id="2" w:name="_Toc35417709"/>
       <w:r>
         <w:t>Create Persistent Volume Claim</w:t>
       </w:r>
@@ -1143,7 +1129,7 @@
       <w:pPr>
         <w:pStyle w:val="Heading1"/>
       </w:pPr>
-      <w:bookmarkStart w:id="3" w:name="_Toc35336750"/>
+      <w:bookmarkStart w:id="3" w:name="_Toc35417710"/>
       <w:r>
         <w:t xml:space="preserve">Create </w:t>
       </w:r>
@@ -1563,7 +1549,7 @@
         <w:t>(s)</w:t>
       </w:r>
       <w:r>
-        <w:t xml:space="preserve"> we will use to store </w:t>
+        <w:t xml:space="preserve"> to store </w:t>
       </w:r>
       <w:r>
         <w:t xml:space="preserve">the </w:t>
@@ -2358,6 +2344,75 @@
     <w:p>
       <w:pPr>
         <w:pStyle w:val="ListParagraph"/>
+        <w:spacing w:before="240"/>
+      </w:pPr>
+      <w:r>
+        <w:t>Check log of the pod, it should say the database backup was done successfully.</w:t>
+      </w:r>
+    </w:p>
+    <w:p>
+      <w:pPr>
+        <w:pStyle w:val="ListParagraph"/>
+        <w:spacing w:before="240"/>
+      </w:pPr>
+      <w:r>
+        <w:rPr>
+          <w:noProof/>
+        </w:rPr>
+        <w:lastRenderedPageBreak/>
+        <w:drawing>
+          <wp:inline distT="0" distB="0" distL="0" distR="0" wp14:anchorId="420B1CC1" wp14:editId="21345E9F">
+            <wp:extent cx="4187603" cy="1558060"/>
+            <wp:effectExtent l="0" t="0" r="3810" b="4445"/>
+            <wp:docPr id="17" name="Picture 17"/>
+            <wp:cNvGraphicFramePr>
+              <a:graphicFrameLocks xmlns:a="http://schemas.openxmlformats.org/drawingml/2006/main" noChangeAspect="1"/>
+            </wp:cNvGraphicFramePr>
+            <a:graphic xmlns:a="http://schemas.openxmlformats.org/drawingml/2006/main">
+              <a:graphicData uri="http://schemas.openxmlformats.org/drawingml/2006/picture">
+                <pic:pic xmlns:pic="http://schemas.openxmlformats.org/drawingml/2006/picture">
+                  <pic:nvPicPr>
+                    <pic:cNvPr id="0" name="Picture 2"/>
+                    <pic:cNvPicPr>
+                      <a:picLocks noChangeAspect="1" noChangeArrowheads="1"/>
+                    </pic:cNvPicPr>
+                  </pic:nvPicPr>
+                  <pic:blipFill>
+                    <a:blip r:embed="rId22">
+                      <a:extLst>
+                        <a:ext uri="{28A0092B-C50C-407E-A947-70E740481C1C}">
+                          <a14:useLocalDpi xmlns:a14="http://schemas.microsoft.com/office/drawing/2010/main" val="0"/>
+                        </a:ext>
+                      </a:extLst>
+                    </a:blip>
+                    <a:srcRect/>
+                    <a:stretch>
+                      <a:fillRect/>
+                    </a:stretch>
+                  </pic:blipFill>
+                  <pic:spPr bwMode="auto">
+                    <a:xfrm>
+                      <a:off x="0" y="0"/>
+                      <a:ext cx="4230556" cy="1574041"/>
+                    </a:xfrm>
+                    <a:prstGeom prst="rect">
+                      <a:avLst/>
+                    </a:prstGeom>
+                    <a:noFill/>
+                    <a:ln>
+                      <a:noFill/>
+                    </a:ln>
+                  </pic:spPr>
+                </pic:pic>
+              </a:graphicData>
+            </a:graphic>
+          </wp:inline>
+        </w:drawing>
+      </w:r>
+    </w:p>
+    <w:p>
+      <w:pPr>
+        <w:pStyle w:val="ListParagraph"/>
         <w:numPr>
           <w:ilvl w:val="0"/>
           <w:numId w:val="2"/>
@@ -2418,7 +2473,7 @@
         </w:rPr>
         <w:t xml:space="preserve"> </w:t>
       </w:r>
-      <w:hyperlink r:id="rId22" w:history="1">
+      <w:hyperlink r:id="rId23" w:history="1">
         <w:r>
           <w:rPr>
             <w:rStyle w:val="Hyperlink"/>
@@ -2459,13 +2514,12 @@
         <w:rPr>
           <w:i/>
         </w:rPr>
-        <w:lastRenderedPageBreak/>
         <w:t>Reference:</w:t>
       </w:r>
       <w:r>
         <w:t xml:space="preserve"> </w:t>
       </w:r>
-      <w:hyperlink r:id="rId23" w:history="1">
+      <w:hyperlink r:id="rId24" w:history="1">
         <w:r>
           <w:rPr>
             <w:rStyle w:val="Hyperlink"/>
@@ -2607,7 +2661,7 @@
       <w:r>
         <w:t xml:space="preserve"> </w:t>
       </w:r>
-      <w:hyperlink r:id="rId24" w:history="1">
+      <w:hyperlink r:id="rId25" w:history="1">
         <w:r>
           <w:rPr>
             <w:rStyle w:val="Hyperlink"/>
@@ -2639,7 +2693,7 @@
       <w:pPr>
         <w:pStyle w:val="Heading1"/>
       </w:pPr>
-      <w:bookmarkStart w:id="4" w:name="_Toc35336751"/>
+      <w:bookmarkStart w:id="4" w:name="_Toc35417711"/>
       <w:r>
         <w:lastRenderedPageBreak/>
         <w:t>R</w:t>
@@ -2697,8 +2751,6 @@
         </w:rPr>
         <w:t xml:space="preserve"> create -f &lt;path to template folder&gt;\</w:t>
       </w:r>
-      <w:bookmarkStart w:id="5" w:name="_GoBack"/>
-      <w:bookmarkEnd w:id="5"/>
       <w:r>
         <w:rPr>
           <w:b/>
@@ -2744,7 +2796,7 @@
                     <pic:cNvPicPr/>
                   </pic:nvPicPr>
                   <pic:blipFill>
-                    <a:blip r:embed="rId25"/>
+                    <a:blip r:embed="rId26"/>
                     <a:stretch>
                       <a:fillRect/>
                     </a:stretch>
@@ -2799,7 +2851,7 @@
                     </pic:cNvPicPr>
                   </pic:nvPicPr>
                   <pic:blipFill>
-                    <a:blip r:embed="rId26">
+                    <a:blip r:embed="rId27">
                       <a:extLst>
                         <a:ext uri="{28A0092B-C50C-407E-A947-70E740481C1C}">
                           <a14:useLocalDpi xmlns:a14="http://schemas.microsoft.com/office/drawing/2010/main" val="0"/>
@@ -2868,7 +2920,7 @@
                     <pic:cNvPicPr/>
                   </pic:nvPicPr>
                   <pic:blipFill>
-                    <a:blip r:embed="rId27"/>
+                    <a:blip r:embed="rId28"/>
                     <a:stretch>
                       <a:fillRect/>
                     </a:stretch>
@@ -2902,52 +2954,6 @@
             <wp:extent cx="5943600" cy="2938780"/>
             <wp:effectExtent l="0" t="0" r="0" b="0"/>
             <wp:docPr id="19" name="Picture 19"/>
-            <wp:cNvGraphicFramePr>
-              <a:graphicFrameLocks xmlns:a="http://schemas.openxmlformats.org/drawingml/2006/main" noChangeAspect="1"/>
-            </wp:cNvGraphicFramePr>
-            <a:graphic xmlns:a="http://schemas.openxmlformats.org/drawingml/2006/main">
-              <a:graphicData uri="http://schemas.openxmlformats.org/drawingml/2006/picture">
-                <pic:pic xmlns:pic="http://schemas.openxmlformats.org/drawingml/2006/picture">
-                  <pic:nvPicPr>
-                    <pic:cNvPr id="1" name=""/>
-                    <pic:cNvPicPr/>
-                  </pic:nvPicPr>
-                  <pic:blipFill>
-                    <a:blip r:embed="rId28"/>
-                    <a:stretch>
-                      <a:fillRect/>
-                    </a:stretch>
-                  </pic:blipFill>
-                  <pic:spPr>
-                    <a:xfrm>
-                      <a:off x="0" y="0"/>
-                      <a:ext cx="5943600" cy="2938780"/>
-                    </a:xfrm>
-                    <a:prstGeom prst="rect">
-                      <a:avLst/>
-                    </a:prstGeom>
-                  </pic:spPr>
-                </pic:pic>
-              </a:graphicData>
-            </a:graphic>
-          </wp:inline>
-        </w:drawing>
-      </w:r>
-    </w:p>
-    <w:p>
-      <w:pPr>
-        <w:pStyle w:val="ListParagraph"/>
-      </w:pPr>
-      <w:r>
-        <w:rPr>
-          <w:noProof/>
-        </w:rPr>
-        <w:lastRenderedPageBreak/>
-        <w:drawing>
-          <wp:inline distT="0" distB="0" distL="0" distR="0" wp14:anchorId="27CAF9D7" wp14:editId="30DF7A82">
-            <wp:extent cx="5943600" cy="3324225"/>
-            <wp:effectExtent l="0" t="0" r="0" b="9525"/>
-            <wp:docPr id="21" name="Picture 21"/>
             <wp:cNvGraphicFramePr>
               <a:graphicFrameLocks xmlns:a="http://schemas.openxmlformats.org/drawingml/2006/main" noChangeAspect="1"/>
             </wp:cNvGraphicFramePr>
@@ -2967,6 +2973,52 @@
                   <pic:spPr>
                     <a:xfrm>
                       <a:off x="0" y="0"/>
+                      <a:ext cx="5943600" cy="2938780"/>
+                    </a:xfrm>
+                    <a:prstGeom prst="rect">
+                      <a:avLst/>
+                    </a:prstGeom>
+                  </pic:spPr>
+                </pic:pic>
+              </a:graphicData>
+            </a:graphic>
+          </wp:inline>
+        </w:drawing>
+      </w:r>
+    </w:p>
+    <w:p>
+      <w:pPr>
+        <w:pStyle w:val="ListParagraph"/>
+      </w:pPr>
+      <w:r>
+        <w:rPr>
+          <w:noProof/>
+        </w:rPr>
+        <w:lastRenderedPageBreak/>
+        <w:drawing>
+          <wp:inline distT="0" distB="0" distL="0" distR="0" wp14:anchorId="27CAF9D7" wp14:editId="30DF7A82">
+            <wp:extent cx="5943600" cy="3324225"/>
+            <wp:effectExtent l="0" t="0" r="0" b="9525"/>
+            <wp:docPr id="21" name="Picture 21"/>
+            <wp:cNvGraphicFramePr>
+              <a:graphicFrameLocks xmlns:a="http://schemas.openxmlformats.org/drawingml/2006/main" noChangeAspect="1"/>
+            </wp:cNvGraphicFramePr>
+            <a:graphic xmlns:a="http://schemas.openxmlformats.org/drawingml/2006/main">
+              <a:graphicData uri="http://schemas.openxmlformats.org/drawingml/2006/picture">
+                <pic:pic xmlns:pic="http://schemas.openxmlformats.org/drawingml/2006/picture">
+                  <pic:nvPicPr>
+                    <pic:cNvPr id="1" name=""/>
+                    <pic:cNvPicPr/>
+                  </pic:nvPicPr>
+                  <pic:blipFill>
+                    <a:blip r:embed="rId30"/>
+                    <a:stretch>
+                      <a:fillRect/>
+                    </a:stretch>
+                  </pic:blipFill>
+                  <pic:spPr>
+                    <a:xfrm>
+                      <a:off x="0" y="0"/>
                       <a:ext cx="5943600" cy="3324225"/>
                     </a:xfrm>
                     <a:prstGeom prst="rect">
@@ -3029,7 +3081,7 @@
         <w:t xml:space="preserve"> the</w:t>
       </w:r>
       <w:r>
-        <w:t xml:space="preserve"> method we will use to store </w:t>
+        <w:t xml:space="preserve"> method to store </w:t>
       </w:r>
       <w:r>
         <w:t>the SQL</w:t>
@@ -3069,88 +3121,26 @@
         <w:pStyle w:val="ListParagraph"/>
         <w:ind w:left="1080"/>
         <w:jc w:val="both"/>
-        <w:rPr>
-          <w:b/>
-        </w:rPr>
-      </w:pPr>
-      <w:r>
-        <w:rPr>
-          <w:b/>
-        </w:rPr>
-        <w:t>This job only accept</w:t>
-      </w:r>
-      <w:r>
-        <w:rPr>
-          <w:b/>
-        </w:rPr>
-        <w:t>s</w:t>
-      </w:r>
-      <w:r>
-        <w:rPr>
-          <w:b/>
-        </w:rPr>
-        <w:t xml:space="preserve"> one method</w:t>
-      </w:r>
-      <w:r>
-        <w:rPr>
-          <w:b/>
-        </w:rPr>
-        <w:t xml:space="preserve"> per </w:t>
-      </w:r>
-      <w:r>
-        <w:rPr>
-          <w:b/>
-        </w:rPr>
-        <w:t>execution</w:t>
-      </w:r>
-    </w:p>
-    <w:p>
-      <w:pPr>
-        <w:pStyle w:val="ListParagraph"/>
-        <w:numPr>
-          <w:ilvl w:val="0"/>
-          <w:numId w:val="5"/>
-        </w:numPr>
+      </w:pPr>
+      <w:r>
+        <w:rPr>
+          <w:color w:val="000000" w:themeColor="text1"/>
+        </w:rPr>
+        <w:t>NOTE: This job only accepts only one method per execution</w:t>
+      </w:r>
+    </w:p>
+    <w:p>
+      <w:pPr>
         <w:jc w:val="both"/>
-      </w:pPr>
-      <w:r>
-        <w:rPr>
-          <w:b/>
-          <w:i/>
-        </w:rPr>
-        <w:t>Database backup PVC</w:t>
-      </w:r>
-      <w:r>
-        <w:t xml:space="preserve">: </w:t>
-      </w:r>
-      <w:r>
-        <w:rPr>
-          <w:b/>
-        </w:rPr>
-        <w:t xml:space="preserve">this field only need when using </w:t>
-      </w:r>
-      <w:r>
-        <w:rPr>
-          <w:b/>
-        </w:rPr>
-        <w:t>PVC</w:t>
-      </w:r>
-      <w:r>
-        <w:rPr>
-          <w:b/>
-        </w:rPr>
-        <w:t xml:space="preserve"> method</w:t>
-      </w:r>
-      <w:r>
-        <w:t>. This value is the name of storage which created from “Create Persistent Volume Claim” section</w:t>
-      </w:r>
-    </w:p>
-    <w:p>
-      <w:pPr>
-        <w:jc w:val="both"/>
-      </w:pPr>
-      <w:r>
-        <w:t>Optional Section:</w:t>
+        <w:rPr>
+          <w:color w:val="000000" w:themeColor="text1"/>
+        </w:rPr>
+      </w:pPr>
+      <w:r>
+        <w:rPr>
+          <w:color w:val="000000" w:themeColor="text1"/>
+        </w:rPr>
+        <w:t>Restore options:</w:t>
       </w:r>
     </w:p>
     <w:p>
@@ -3161,24 +3151,15 @@
           <w:numId w:val="3"/>
         </w:numPr>
         <w:jc w:val="both"/>
-      </w:pPr>
-      <w:r>
-        <w:t xml:space="preserve">Restore with </w:t>
-      </w:r>
-      <w:r>
-        <w:t>A</w:t>
-      </w:r>
-      <w:r>
-        <w:t xml:space="preserve">mazon </w:t>
-      </w:r>
-      <w:r>
-        <w:t>S</w:t>
-      </w:r>
-      <w:r>
-        <w:t>3 method</w:t>
-      </w:r>
-      <w:r>
-        <w:t xml:space="preserve"> </w:t>
+        <w:rPr>
+          <w:color w:val="000000" w:themeColor="text1"/>
+        </w:rPr>
+      </w:pPr>
+      <w:r>
+        <w:rPr>
+          <w:color w:val="000000" w:themeColor="text1"/>
+        </w:rPr>
+        <w:t>Restore with Persistent Volume Claim method</w:t>
       </w:r>
     </w:p>
     <w:p>
@@ -3189,109 +3170,48 @@
           <w:numId w:val="3"/>
         </w:numPr>
         <w:jc w:val="both"/>
-      </w:pPr>
-      <w:r>
-        <w:t xml:space="preserve">Restore </w:t>
-      </w:r>
-      <w:r>
-        <w:t>a</w:t>
-      </w:r>
-      <w:r>
-        <w:t xml:space="preserve"> specific </w:t>
-      </w:r>
-      <w:r>
-        <w:t>file</w:t>
-      </w:r>
-    </w:p>
-    <w:p>
-      <w:pPr>
-        <w:pStyle w:val="ListParagraph"/>
-        <w:ind w:left="1800"/>
-        <w:jc w:val="both"/>
+        <w:rPr>
+          <w:color w:val="000000" w:themeColor="text1"/>
+        </w:rPr>
       </w:pPr>
       <w:r>
         <w:rPr>
           <w:b/>
           <w:i/>
-        </w:rPr>
-        <w:t>A</w:t>
-      </w:r>
-      <w:r>
-        <w:rPr>
-          <w:b/>
+          <w:color w:val="000000" w:themeColor="text1"/>
+        </w:rPr>
+        <w:t>Backup Storage</w:t>
+      </w:r>
+      <w:r>
+        <w:rPr>
           <w:i/>
-        </w:rPr>
-        <w:t>mazon Bucket file path</w:t>
-      </w:r>
-      <w:r>
-        <w:t xml:space="preserve">: fill this field with </w:t>
-      </w:r>
-      <w:r>
+          <w:color w:val="000000" w:themeColor="text1"/>
+        </w:rPr>
+        <w:t xml:space="preserve"> (database backup PVC)</w:t>
+      </w:r>
+      <w:r>
+        <w:rPr>
+          <w:color w:val="000000" w:themeColor="text1"/>
+        </w:rPr>
+        <w:t>:</w:t>
+      </w:r>
+      <w:r>
+        <w:rPr>
+          <w:color w:val="000000" w:themeColor="text1"/>
+        </w:rPr>
+        <w:t xml:space="preserve"> The value is the name of storage created from </w:t>
+      </w:r>
+      <w:r>
+        <w:rPr>
+          <w:color w:val="000000" w:themeColor="text1"/>
+        </w:rPr>
         <w:t xml:space="preserve">the </w:t>
       </w:r>
       <w:r>
-        <w:t xml:space="preserve">full path </w:t>
-      </w:r>
-      <w:r>
-        <w:t>to</w:t>
-      </w:r>
-      <w:r>
-        <w:t xml:space="preserve"> </w:t>
-      </w:r>
-      <w:r>
-        <w:t>SQL</w:t>
-      </w:r>
-      <w:r>
-        <w:t xml:space="preserve"> file. </w:t>
-      </w:r>
-    </w:p>
-    <w:p>
-      <w:pPr>
-        <w:pStyle w:val="ListParagraph"/>
-        <w:ind w:left="1800"/>
-        <w:jc w:val="both"/>
-      </w:pPr>
-      <w:r>
-        <w:t xml:space="preserve">If this file cannot be found, </w:t>
-      </w:r>
-      <w:r>
-        <w:t xml:space="preserve">the </w:t>
-      </w:r>
-      <w:r>
-        <w:t xml:space="preserve">script will </w:t>
-      </w:r>
-      <w:r>
-        <w:t>analysis</w:t>
-      </w:r>
-      <w:r>
-        <w:t xml:space="preserve"> </w:t>
-      </w:r>
-      <w:r>
-        <w:t xml:space="preserve">path and find </w:t>
-      </w:r>
-      <w:r>
-        <w:t>an</w:t>
-      </w:r>
-      <w:r>
-        <w:t xml:space="preserve">other </w:t>
-      </w:r>
-      <w:r>
-        <w:t xml:space="preserve">SQL </w:t>
-      </w:r>
-      <w:r>
-        <w:t xml:space="preserve">file based on </w:t>
-      </w:r>
-      <w:r>
-        <w:t xml:space="preserve">the </w:t>
-      </w:r>
-      <w:r>
-        <w:t xml:space="preserve">correct format you enter. If your path is </w:t>
-      </w:r>
-      <w:r>
-        <w:t>in</w:t>
-      </w:r>
-      <w:r>
-        <w:t>correct format, this job will not execute.</w:t>
+        <w:rPr>
+          <w:color w:val="000000" w:themeColor="text1"/>
+        </w:rPr>
+        <w:t>“Create Persistent Volume Claim” section.</w:t>
       </w:r>
     </w:p>
     <w:p>
@@ -3302,18 +3222,17 @@
           <w:numId w:val="3"/>
         </w:numPr>
         <w:jc w:val="both"/>
-      </w:pPr>
-      <w:r>
-        <w:t>R</w:t>
-      </w:r>
-      <w:r>
-        <w:t xml:space="preserve">estore </w:t>
-      </w:r>
-      <w:r>
-        <w:t xml:space="preserve">the </w:t>
-      </w:r>
-      <w:r>
-        <w:t>latest file</w:t>
+        <w:rPr>
+          <w:color w:val="000000" w:themeColor="text1"/>
+        </w:rPr>
+      </w:pPr>
+      <w:r>
+        <w:rPr>
+          <w:b/>
+          <w:i/>
+          <w:color w:val="000000" w:themeColor="text1"/>
+        </w:rPr>
+        <w:t xml:space="preserve">Database backup directory/file: </w:t>
       </w:r>
     </w:p>
     <w:p>
@@ -3321,37 +3240,59 @@
         <w:pStyle w:val="ListParagraph"/>
         <w:ind w:left="1800"/>
         <w:jc w:val="both"/>
-      </w:pPr>
+        <w:rPr>
+          <w:color w:val="000000" w:themeColor="text1"/>
+        </w:rPr>
+      </w:pPr>
+      <w:r>
+        <w:rPr>
+          <w:color w:val="000000" w:themeColor="text1"/>
+        </w:rPr>
+        <w:t>Restore a specific SQL file:</w:t>
+      </w:r>
       <w:r>
         <w:rPr>
           <w:b/>
           <w:i/>
-        </w:rPr>
-        <w:t>Amazon Bucket file path</w:t>
-      </w:r>
-      <w:r>
-        <w:t xml:space="preserve">: fill this field to the folder contain </w:t>
-      </w:r>
-      <w:r>
-        <w:t xml:space="preserve">SQL </w:t>
-      </w:r>
-      <w:r>
-        <w:t xml:space="preserve">files. </w:t>
-      </w:r>
-      <w:r>
-        <w:t>The s</w:t>
-      </w:r>
-      <w:r>
-        <w:t>cript will access this folder and find the</w:t>
-      </w:r>
-      <w:r>
+          <w:color w:val="000000" w:themeColor="text1"/>
+        </w:rPr>
         <w:t xml:space="preserve"> </w:t>
       </w:r>
       <w:r>
-        <w:t>latest</w:t>
-      </w:r>
-      <w:r>
-        <w:t xml:space="preserve"> file in this folder</w:t>
+        <w:rPr>
+          <w:color w:val="000000" w:themeColor="text1"/>
+        </w:rPr>
+        <w:t>fill this field with the full path of the SQL file you want to restore. If this file cannot be found, the script will find the nearest (by date) SQL file based on the file name.</w:t>
+      </w:r>
+    </w:p>
+    <w:p>
+      <w:pPr>
+        <w:pStyle w:val="ListParagraph"/>
+        <w:ind w:left="1800"/>
+        <w:jc w:val="both"/>
+        <w:rPr>
+          <w:color w:val="000000" w:themeColor="text1"/>
+        </w:rPr>
+      </w:pPr>
+      <w:r>
+        <w:rPr>
+          <w:color w:val="000000" w:themeColor="text1"/>
+        </w:rPr>
+        <w:t>Restore the latest file</w:t>
+      </w:r>
+      <w:r>
+        <w:rPr>
+          <w:b/>
+          <w:i/>
+          <w:color w:val="000000" w:themeColor="text1"/>
+        </w:rPr>
+        <w:t xml:space="preserve">: </w:t>
+      </w:r>
+      <w:r>
+        <w:rPr>
+          <w:color w:val="000000" w:themeColor="text1"/>
+        </w:rPr>
+        <w:t>fill this field with the folder that contains SQL files. The script will find the latest (by date) file in this directory to restore.</w:t>
       </w:r>
     </w:p>
     <w:p>
@@ -3362,15 +3303,15 @@
           <w:numId w:val="3"/>
         </w:numPr>
         <w:jc w:val="both"/>
-      </w:pPr>
-      <w:r>
-        <w:t>Restore with Pe</w:t>
-      </w:r>
-      <w:r>
-        <w:t>r</w:t>
-      </w:r>
-      <w:r>
-        <w:t>sistent Volume method</w:t>
+        <w:rPr>
+          <w:color w:val="000000" w:themeColor="text1"/>
+        </w:rPr>
+      </w:pPr>
+      <w:r>
+        <w:rPr>
+          <w:color w:val="000000" w:themeColor="text1"/>
+        </w:rPr>
+        <w:t>Restore with Amazon S3 method</w:t>
       </w:r>
     </w:p>
     <w:p>
@@ -3378,12 +3319,57 @@
         <w:pStyle w:val="ListParagraph"/>
         <w:numPr>
           <w:ilvl w:val="1"/>
-          <w:numId w:val="3"/>
+          <w:numId w:val="5"/>
         </w:numPr>
         <w:jc w:val="both"/>
       </w:pPr>
       <w:r>
-        <w:t>Restore with specific file location</w:t>
+        <w:rPr>
+          <w:b/>
+          <w:i/>
+        </w:rPr>
+        <w:t xml:space="preserve">Amazon </w:t>
+      </w:r>
+      <w:proofErr w:type="spellStart"/>
+      <w:r>
+        <w:rPr>
+          <w:b/>
+          <w:i/>
+        </w:rPr>
+        <w:t>WebService</w:t>
+      </w:r>
+      <w:proofErr w:type="spellEnd"/>
+      <w:r>
+        <w:rPr>
+          <w:b/>
+          <w:i/>
+        </w:rPr>
+        <w:t xml:space="preserve"> Access Key ID &amp; Amazon </w:t>
+      </w:r>
+      <w:proofErr w:type="spellStart"/>
+      <w:r>
+        <w:rPr>
+          <w:b/>
+          <w:i/>
+        </w:rPr>
+        <w:t>WebService</w:t>
+      </w:r>
+      <w:proofErr w:type="spellEnd"/>
+      <w:r>
+        <w:rPr>
+          <w:b/>
+          <w:i/>
+        </w:rPr>
+        <w:t xml:space="preserve"> Secret Key</w:t>
+      </w:r>
+      <w:r>
+        <w:t>: these fields are the values provided to access AWS S3 services. R</w:t>
+      </w:r>
+      <w:r>
+        <w:t>eference</w:t>
+      </w:r>
+      <w:r>
+        <w:t>:</w:t>
       </w:r>
     </w:p>
     <w:p>
@@ -3392,37 +3378,40 @@
         <w:ind w:left="1800"/>
         <w:jc w:val="both"/>
       </w:pPr>
+      <w:hyperlink r:id="rId31" w:history="1">
+        <w:r>
+          <w:rPr>
+            <w:rStyle w:val="Hyperlink"/>
+          </w:rPr>
+          <w:t>https://docs.aws.amazon.com/general/latest/gr/managing-aws-access-keys.html</w:t>
+        </w:r>
+      </w:hyperlink>
+    </w:p>
+    <w:p>
+      <w:pPr>
+        <w:pStyle w:val="ListParagraph"/>
+        <w:numPr>
+          <w:ilvl w:val="1"/>
+          <w:numId w:val="5"/>
+        </w:numPr>
+        <w:jc w:val="both"/>
+        <w:rPr>
+          <w:color w:val="000000" w:themeColor="text1"/>
+        </w:rPr>
+      </w:pPr>
       <w:r>
         <w:rPr>
           <w:b/>
           <w:i/>
-        </w:rPr>
-        <w:t>Database backup directory/file</w:t>
-      </w:r>
-      <w:r>
-        <w:rPr>
-          <w:b/>
-          <w:i/>
-        </w:rPr>
-        <w:t xml:space="preserve">: </w:t>
-      </w:r>
-      <w:r>
-        <w:t>fill this field with</w:t>
-      </w:r>
-      <w:r>
-        <w:t xml:space="preserve"> the</w:t>
-      </w:r>
-      <w:r>
-        <w:t xml:space="preserve"> full path of </w:t>
-      </w:r>
-      <w:r>
-        <w:t xml:space="preserve">the </w:t>
-      </w:r>
-      <w:r>
-        <w:t>SQL</w:t>
-      </w:r>
-      <w:r>
-        <w:t xml:space="preserve"> file.</w:t>
+          <w:color w:val="000000" w:themeColor="text1"/>
+        </w:rPr>
+        <w:t>Amazon Bucket file path</w:t>
+      </w:r>
+      <w:r>
+        <w:rPr>
+          <w:color w:val="000000" w:themeColor="text1"/>
+        </w:rPr>
+        <w:t>:</w:t>
       </w:r>
     </w:p>
     <w:p>
@@ -3430,152 +3419,197 @@
         <w:pStyle w:val="ListParagraph"/>
         <w:ind w:left="1800"/>
         <w:jc w:val="both"/>
-      </w:pPr>
-      <w:r>
-        <w:t xml:space="preserve">If this file cannot be found, </w:t>
-      </w:r>
-      <w:r>
-        <w:t xml:space="preserve">the </w:t>
-      </w:r>
-      <w:r>
-        <w:t xml:space="preserve">script </w:t>
-      </w:r>
-      <w:r>
-        <w:t>will</w:t>
-      </w:r>
-      <w:r>
-        <w:t xml:space="preserve"> separate</w:t>
-      </w:r>
-      <w:r>
-        <w:t xml:space="preserve"> the</w:t>
-      </w:r>
-      <w:r>
-        <w:t xml:space="preserve"> file name and the rest. The rest will add to </w:t>
-      </w:r>
-      <w:r>
-        <w:t>“/data/backup/"</w:t>
-      </w:r>
-      <w:r>
-        <w:t xml:space="preserve"> and the script will find </w:t>
-      </w:r>
-      <w:r>
-        <w:t>SQL</w:t>
-      </w:r>
-      <w:r>
-        <w:t xml:space="preserve"> </w:t>
-      </w:r>
-      <w:r>
-        <w:t xml:space="preserve">file after </w:t>
-      </w:r>
-      <w:r>
-        <w:t>analysis</w:t>
-      </w:r>
-      <w:r>
-        <w:t xml:space="preserve"> file name based on</w:t>
-      </w:r>
-      <w:r>
-        <w:t xml:space="preserve"> </w:t>
-      </w:r>
-      <w:r>
-        <w:t xml:space="preserve">the </w:t>
-      </w:r>
-      <w:r>
-        <w:t xml:space="preserve">correct format you enter. </w:t>
-      </w:r>
-      <w:r>
-        <w:t>If your path is not</w:t>
-      </w:r>
-      <w:r>
-        <w:t xml:space="preserve"> </w:t>
-      </w:r>
-      <w:r>
-        <w:t>the</w:t>
-      </w:r>
-      <w:r>
-        <w:t xml:space="preserve"> correct format, this job will not execute.</w:t>
+        <w:rPr>
+          <w:color w:val="000000" w:themeColor="text1"/>
+        </w:rPr>
+      </w:pPr>
+      <w:r>
+        <w:rPr>
+          <w:color w:val="000000" w:themeColor="text1"/>
+        </w:rPr>
+        <w:t>Restore a specific file: fill this field with the full path of the SQL file you want to restore. If this file cannot be found, the script will find the nearest (by date) SQL file based on the file name.</w:t>
+      </w:r>
+    </w:p>
+    <w:p>
+      <w:pPr>
+        <w:pStyle w:val="ListParagraph"/>
+        <w:ind w:left="1800"/>
+        <w:jc w:val="both"/>
+        <w:rPr>
+          <w:color w:val="000000" w:themeColor="text1"/>
+        </w:rPr>
+      </w:pPr>
+      <w:r>
+        <w:rPr>
+          <w:color w:val="000000" w:themeColor="text1"/>
+        </w:rPr>
+        <w:t>Restore the latest file: fill this field with the folder that contains SQL files. The script will find the latest (by date) file in this directory to restore.</w:t>
       </w:r>
     </w:p>
     <w:p>
       <w:pPr>
         <w:pStyle w:val="ListParagraph"/>
         <w:numPr>
-          <w:ilvl w:val="1"/>
-          <w:numId w:val="3"/>
+          <w:ilvl w:val="0"/>
+          <w:numId w:val="4"/>
         </w:numPr>
         <w:jc w:val="both"/>
-      </w:pPr>
-      <w:r>
-        <w:t xml:space="preserve">Restore </w:t>
-      </w:r>
-      <w:r>
-        <w:t xml:space="preserve">the </w:t>
-      </w:r>
-      <w:r>
-        <w:t>latest file</w:t>
-      </w:r>
-    </w:p>
-    <w:p>
-      <w:pPr>
-        <w:pStyle w:val="ListParagraph"/>
-        <w:ind w:left="1800"/>
+        <w:rPr>
+          <w:color w:val="000000" w:themeColor="text1"/>
+        </w:rPr>
+      </w:pPr>
+      <w:r>
+        <w:rPr>
+          <w:color w:val="000000" w:themeColor="text1"/>
+        </w:rPr>
+        <w:lastRenderedPageBreak/>
+        <w:t>You should be able to see a job created and run successfully</w:t>
+      </w:r>
+    </w:p>
+    <w:p>
+      <w:pPr>
+        <w:pStyle w:val="ListParagraph"/>
         <w:jc w:val="both"/>
-      </w:pPr>
-      <w:r>
-        <w:rPr>
-          <w:b/>
-          <w:i/>
-        </w:rPr>
-        <w:lastRenderedPageBreak/>
-        <w:t>Database backup directory/file</w:t>
-      </w:r>
-      <w:r>
-        <w:rPr>
-          <w:b/>
-          <w:i/>
-        </w:rPr>
-        <w:t xml:space="preserve">: </w:t>
-      </w:r>
-      <w:r>
-        <w:t xml:space="preserve">fill this field to the folder contain </w:t>
-      </w:r>
-      <w:r>
-        <w:t>SQL</w:t>
-      </w:r>
-      <w:r>
-        <w:t xml:space="preserve"> </w:t>
-      </w:r>
-      <w:r>
-        <w:t xml:space="preserve">files. The script will access </w:t>
-      </w:r>
-      <w:r>
-        <w:t xml:space="preserve">“/data/backup/&lt; </w:t>
-      </w:r>
-      <w:proofErr w:type="spellStart"/>
-      <w:r>
-        <w:t>dir</w:t>
-      </w:r>
-      <w:proofErr w:type="spellEnd"/>
-      <w:r>
-        <w:t xml:space="preserve"> backup provided &gt;”</w:t>
-      </w:r>
-      <w:r>
-        <w:t xml:space="preserve"> and find the</w:t>
-      </w:r>
-      <w:r>
-        <w:t xml:space="preserve"> latest</w:t>
-      </w:r>
-      <w:r>
-        <w:t xml:space="preserve"> file in this directory</w:t>
-      </w:r>
-      <w:r>
-        <w:t>.</w:t>
-      </w:r>
-    </w:p>
-    <w:p>
-      <w:pPr>
-        <w:pStyle w:val="ListParagraph"/>
-        <w:ind w:left="1800"/>
-      </w:pPr>
+        <w:rPr>
+          <w:color w:val="000000" w:themeColor="text1"/>
+        </w:rPr>
+      </w:pPr>
+      <w:r>
+        <w:rPr>
+          <w:noProof/>
+          <w:color w:val="000000" w:themeColor="text1"/>
+        </w:rPr>
+        <w:drawing>
+          <wp:inline distT="0" distB="0" distL="0" distR="0" wp14:anchorId="77860F0E" wp14:editId="6CFC91E8">
+            <wp:extent cx="5943600" cy="1280160"/>
+            <wp:effectExtent l="0" t="0" r="0" b="0"/>
+            <wp:docPr id="33" name="Picture 33"/>
+            <wp:cNvGraphicFramePr>
+              <a:graphicFrameLocks xmlns:a="http://schemas.openxmlformats.org/drawingml/2006/main" noChangeAspect="1"/>
+            </wp:cNvGraphicFramePr>
+            <a:graphic xmlns:a="http://schemas.openxmlformats.org/drawingml/2006/main">
+              <a:graphicData uri="http://schemas.openxmlformats.org/drawingml/2006/picture">
+                <pic:pic xmlns:pic="http://schemas.openxmlformats.org/drawingml/2006/picture">
+                  <pic:nvPicPr>
+                    <pic:cNvPr id="0" name="Picture 7"/>
+                    <pic:cNvPicPr>
+                      <a:picLocks noChangeAspect="1" noChangeArrowheads="1"/>
+                    </pic:cNvPicPr>
+                  </pic:nvPicPr>
+                  <pic:blipFill>
+                    <a:blip r:embed="rId32">
+                      <a:extLst>
+                        <a:ext uri="{28A0092B-C50C-407E-A947-70E740481C1C}">
+                          <a14:useLocalDpi xmlns:a14="http://schemas.microsoft.com/office/drawing/2010/main" val="0"/>
+                        </a:ext>
+                      </a:extLst>
+                    </a:blip>
+                    <a:srcRect/>
+                    <a:stretch>
+                      <a:fillRect/>
+                    </a:stretch>
+                  </pic:blipFill>
+                  <pic:spPr bwMode="auto">
+                    <a:xfrm>
+                      <a:off x="0" y="0"/>
+                      <a:ext cx="5943600" cy="1280160"/>
+                    </a:xfrm>
+                    <a:prstGeom prst="rect">
+                      <a:avLst/>
+                    </a:prstGeom>
+                    <a:noFill/>
+                    <a:ln>
+                      <a:noFill/>
+                    </a:ln>
+                  </pic:spPr>
+                </pic:pic>
+              </a:graphicData>
+            </a:graphic>
+          </wp:inline>
+        </w:drawing>
+      </w:r>
+    </w:p>
+    <w:p>
+      <w:pPr>
+        <w:ind w:firstLine="720"/>
+        <w:jc w:val="both"/>
+        <w:rPr>
+          <w:color w:val="000000" w:themeColor="text1"/>
+        </w:rPr>
+      </w:pPr>
+      <w:r>
+        <w:rPr>
+          <w:color w:val="000000" w:themeColor="text1"/>
+        </w:rPr>
+        <w:t>C</w:t>
+      </w:r>
+      <w:r>
+        <w:rPr>
+          <w:color w:val="000000" w:themeColor="text1"/>
+        </w:rPr>
+        <w:t>heck the log of the pod, it should say that the database was restored successfully.</w:t>
+      </w:r>
+    </w:p>
+    <w:p>
+      <w:pPr>
+        <w:ind w:firstLine="720"/>
+        <w:jc w:val="both"/>
+      </w:pPr>
+      <w:r>
+        <w:rPr>
+          <w:noProof/>
+        </w:rPr>
+        <w:drawing>
+          <wp:inline distT="0" distB="0" distL="0" distR="0" wp14:anchorId="2851D302" wp14:editId="4E6A4A26">
+            <wp:extent cx="4391450" cy="1699433"/>
+            <wp:effectExtent l="0" t="0" r="0" b="0"/>
+            <wp:docPr id="2" name="Picture 2"/>
+            <wp:cNvGraphicFramePr>
+              <a:graphicFrameLocks xmlns:a="http://schemas.openxmlformats.org/drawingml/2006/main" noChangeAspect="1"/>
+            </wp:cNvGraphicFramePr>
+            <a:graphic xmlns:a="http://schemas.openxmlformats.org/drawingml/2006/main">
+              <a:graphicData uri="http://schemas.openxmlformats.org/drawingml/2006/picture">
+                <pic:pic xmlns:pic="http://schemas.openxmlformats.org/drawingml/2006/picture">
+                  <pic:nvPicPr>
+                    <pic:cNvPr id="0" name="Picture 1"/>
+                    <pic:cNvPicPr>
+                      <a:picLocks noChangeAspect="1" noChangeArrowheads="1"/>
+                    </pic:cNvPicPr>
+                  </pic:nvPicPr>
+                  <pic:blipFill>
+                    <a:blip r:embed="rId33">
+                      <a:extLst>
+                        <a:ext uri="{28A0092B-C50C-407E-A947-70E740481C1C}">
+                          <a14:useLocalDpi xmlns:a14="http://schemas.microsoft.com/office/drawing/2010/main" val="0"/>
+                        </a:ext>
+                      </a:extLst>
+                    </a:blip>
+                    <a:srcRect/>
+                    <a:stretch>
+                      <a:fillRect/>
+                    </a:stretch>
+                  </pic:blipFill>
+                  <pic:spPr bwMode="auto">
+                    <a:xfrm>
+                      <a:off x="0" y="0"/>
+                      <a:ext cx="4419338" cy="1710225"/>
+                    </a:xfrm>
+                    <a:prstGeom prst="rect">
+                      <a:avLst/>
+                    </a:prstGeom>
+                    <a:noFill/>
+                    <a:ln>
+                      <a:noFill/>
+                    </a:ln>
+                  </pic:spPr>
+                </pic:pic>
+              </a:graphicData>
+            </a:graphic>
+          </wp:inline>
+        </w:drawing>
+      </w:r>
+      <w:bookmarkStart w:id="5" w:name="_GoBack"/>
+      <w:bookmarkEnd w:id="5"/>
     </w:p>
     <w:sectPr>
       <w:pgSz w:w="12240" w:h="15840"/>
@@ -5399,7 +5433,7 @@
 </file>
 
 <file path=customXml/itemProps1.xml><?xml version="1.0" encoding="utf-8"?>
-<ds:datastoreItem xmlns:ds="http://schemas.openxmlformats.org/officeDocument/2006/customXml" ds:itemID="{ADFB69DD-08C2-4300-BF78-7CF39A49DC7E}">
+<ds:datastoreItem xmlns:ds="http://schemas.openxmlformats.org/officeDocument/2006/customXml" ds:itemID="{E108D7B1-CBC5-4290-B23D-2A7B6FF2C50E}">
   <ds:schemaRefs>
     <ds:schemaRef ds:uri="http://schemas.openxmlformats.org/officeDocument/2006/bibliography"/>
   </ds:schemaRefs>

--- a/openshift/sites/story.dn.se-backup-restore/Guideline_Backup_Restore_In_Openshift.docx
+++ b/openshift/sites/story.dn.se-backup-restore/Guideline_Backup_Restore_In_Openshift.docx
@@ -2026,14 +2026,13 @@
         <w:t>Backup folder name</w:t>
       </w:r>
       <w:r>
-        <w:t xml:space="preserve">: this is a folder where SQL files are stored after backup. In PVC backup, the path to this folder will be: </w:t>
-      </w:r>
-      <w:r>
-        <w:rPr>
-          <w:b/>
-        </w:rPr>
-        <w:t>“/data/backup/&lt; Backup folder name &gt;”</w:t>
-      </w:r>
+        <w:t>: this is a folder where SQL files are stored after backup</w:t>
+      </w:r>
+      <w:r>
+        <w:t>.</w:t>
+      </w:r>
+      <w:bookmarkStart w:id="4" w:name="_GoBack"/>
+      <w:bookmarkEnd w:id="4"/>
     </w:p>
     <w:p>
       <w:pPr>
@@ -2693,7 +2692,7 @@
       <w:pPr>
         <w:pStyle w:val="Heading1"/>
       </w:pPr>
-      <w:bookmarkStart w:id="4" w:name="_Toc35417711"/>
+      <w:bookmarkStart w:id="5" w:name="_Toc35417711"/>
       <w:r>
         <w:lastRenderedPageBreak/>
         <w:t>R</w:t>
@@ -2713,7 +2712,7 @@
       <w:r>
         <w:t>file</w:t>
       </w:r>
-      <w:bookmarkEnd w:id="4"/>
+      <w:bookmarkEnd w:id="5"/>
       <w:r>
         <w:t xml:space="preserve"> </w:t>
       </w:r>
@@ -3541,13 +3540,7 @@
         <w:rPr>
           <w:color w:val="000000" w:themeColor="text1"/>
         </w:rPr>
-        <w:t>C</w:t>
-      </w:r>
-      <w:r>
-        <w:rPr>
-          <w:color w:val="000000" w:themeColor="text1"/>
-        </w:rPr>
-        <w:t>heck the log of the pod, it should say that the database was restored successfully.</w:t>
+        <w:t>Check the log of the pod, it should say that the database was restored successfully.</w:t>
       </w:r>
     </w:p>
     <w:p>
@@ -3608,8 +3601,6 @@
           </wp:inline>
         </w:drawing>
       </w:r>
-      <w:bookmarkStart w:id="5" w:name="_GoBack"/>
-      <w:bookmarkEnd w:id="5"/>
     </w:p>
     <w:sectPr>
       <w:pgSz w:w="12240" w:h="15840"/>
@@ -5433,7 +5424,7 @@
 </file>
 
 <file path=customXml/itemProps1.xml><?xml version="1.0" encoding="utf-8"?>
-<ds:datastoreItem xmlns:ds="http://schemas.openxmlformats.org/officeDocument/2006/customXml" ds:itemID="{E108D7B1-CBC5-4290-B23D-2A7B6FF2C50E}">
+<ds:datastoreItem xmlns:ds="http://schemas.openxmlformats.org/officeDocument/2006/customXml" ds:itemID="{36B81BFE-F8A9-430F-B2CF-992F91431613}">
   <ds:schemaRefs>
     <ds:schemaRef ds:uri="http://schemas.openxmlformats.org/officeDocument/2006/bibliography"/>
   </ds:schemaRefs>
